--- a/srs.docx
+++ b/srs.docx
@@ -181,7 +181,13 @@
         <w:rPr>
           <w:sz w:val="48"/>
         </w:rPr>
-        <w:t xml:space="preserve">Batoul Mohamed Ali </w:t>
+        <w:t>Batoul Mohamma</w:t>
+      </w:r>
+      <w:r>
+        <w:rPr>
+          <w:sz w:val="48"/>
+        </w:rPr>
+        <w:t xml:space="preserve">d Ali </w:t>
       </w:r>
     </w:p>
     <w:p>
@@ -2389,27 +2395,14 @@
       <w:r>
         <w:t xml:space="preserve">Figure </w:t>
       </w:r>
-      <w:r>
-        <w:fldChar w:fldCharType="begin"/>
-      </w:r>
-      <w:r>
-        <w:instrText xml:space="preserve"> SEQ Figure \* ARABIC </w:instrText>
-      </w:r>
-      <w:r>
-        <w:fldChar w:fldCharType="separate"/>
-      </w:r>
-      <w:r>
-        <w:rPr>
-          <w:noProof/>
-        </w:rPr>
-        <w:t>1</w:t>
-      </w:r>
-      <w:r>
-        <w:rPr>
-          <w:noProof/>
-        </w:rPr>
-        <w:fldChar w:fldCharType="end"/>
-      </w:r>
+      <w:fldSimple w:instr=" SEQ Figure \* ARABIC ">
+        <w:r>
+          <w:rPr>
+            <w:noProof/>
+          </w:rPr>
+          <w:t>1</w:t>
+        </w:r>
+      </w:fldSimple>
       <w:r>
         <w:t xml:space="preserve"> - System Environment</w:t>
       </w:r>
@@ -6332,8 +6325,6 @@
         </w:rPr>
         <w:t>2</w:t>
       </w:r>
-      <w:bookmarkStart w:id="21" w:name="_GoBack"/>
-      <w:bookmarkEnd w:id="21"/>
       <w:r>
         <w:rPr>
           <w:bCs/>
@@ -6371,10 +6362,3954 @@
     </w:p>
     <w:p>
       <w:pPr>
-        <w:rPr>
-          <w:sz w:val="24"/>
-        </w:rPr>
-      </w:pPr>
+        <w:pStyle w:val="3"/>
+        <w:jc w:val="left"/>
+        <w:rPr>
+          <w:sz w:val="24"/>
+        </w:rPr>
+      </w:pPr>
+      <w:bookmarkStart w:id="21" w:name="_Toc77487632"/>
+      <w:r>
+        <w:rPr>
+          <w:noProof/>
+        </w:rPr>
+        <mc:AlternateContent>
+          <mc:Choice Requires="wps">
+            <w:drawing>
+              <wp:anchor distT="0" distB="0" distL="114300" distR="114300" simplePos="0" relativeHeight="251716608" behindDoc="0" locked="0" layoutInCell="1" allowOverlap="1" wp14:anchorId="34BB47BC" wp14:editId="0FBBB44B">
+                <wp:simplePos x="0" y="0"/>
+                <wp:positionH relativeFrom="column">
+                  <wp:posOffset>4238625</wp:posOffset>
+                </wp:positionH>
+                <wp:positionV relativeFrom="paragraph">
+                  <wp:posOffset>433705</wp:posOffset>
+                </wp:positionV>
+                <wp:extent cx="590550" cy="360680"/>
+                <wp:effectExtent l="0" t="0" r="19050" b="20320"/>
+                <wp:wrapNone/>
+                <wp:docPr id="1" name="Line 281"/>
+                <wp:cNvGraphicFramePr>
+                  <a:graphicFrameLocks xmlns:a="http://schemas.openxmlformats.org/drawingml/2006/main"/>
+                </wp:cNvGraphicFramePr>
+                <a:graphic xmlns:a="http://schemas.openxmlformats.org/drawingml/2006/main">
+                  <a:graphicData uri="http://schemas.microsoft.com/office/word/2010/wordprocessingShape">
+                    <wps:wsp>
+                      <wps:cNvCnPr>
+                        <a:cxnSpLocks noChangeShapeType="1"/>
+                      </wps:cNvCnPr>
+                      <wps:spPr bwMode="auto">
+                        <a:xfrm>
+                          <a:off x="0" y="0"/>
+                          <a:ext cx="590550" cy="360680"/>
+                        </a:xfrm>
+                        <a:prstGeom prst="line">
+                          <a:avLst/>
+                        </a:prstGeom>
+                        <a:noFill/>
+                        <a:ln w="9525">
+                          <a:solidFill>
+                            <a:srgbClr val="000000"/>
+                          </a:solidFill>
+                          <a:round/>
+                          <a:headEnd/>
+                          <a:tailEnd/>
+                        </a:ln>
+                        <a:extLst>
+                          <a:ext uri="{909E8E84-426E-40DD-AFC4-6F175D3DCCD1}">
+                            <a14:hiddenFill xmlns:a14="http://schemas.microsoft.com/office/drawing/2010/main">
+                              <a:noFill/>
+                            </a14:hiddenFill>
+                          </a:ext>
+                        </a:extLst>
+                      </wps:spPr>
+                      <wps:bodyPr/>
+                    </wps:wsp>
+                  </a:graphicData>
+                </a:graphic>
+                <wp14:sizeRelH relativeFrom="margin">
+                  <wp14:pctWidth>0</wp14:pctWidth>
+                </wp14:sizeRelH>
+                <wp14:sizeRelV relativeFrom="margin">
+                  <wp14:pctHeight>0</wp14:pctHeight>
+                </wp14:sizeRelV>
+              </wp:anchor>
+            </w:drawing>
+          </mc:Choice>
+          <mc:Fallback>
+            <w:pict>
+              <v:line w14:anchorId="7DF4E3CD" id="Line 281" o:spid="_x0000_s1026" style="position:absolute;z-index:251716608;visibility:visible;mso-wrap-style:square;mso-width-percent:0;mso-height-percent:0;mso-wrap-distance-left:9pt;mso-wrap-distance-top:0;mso-wrap-distance-right:9pt;mso-wrap-distance-bottom:0;mso-position-horizontal:absolute;mso-position-horizontal-relative:text;mso-position-vertical:absolute;mso-position-vertical-relative:text;mso-width-percent:0;mso-height-percent:0;mso-width-relative:margin;mso-height-relative:margin" from="333.75pt,34.15pt" to="380.25pt,62.55pt" o:gfxdata="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"/>
+            </w:pict>
+          </mc:Fallback>
+        </mc:AlternateContent>
+      </w:r>
+      <w:r>
+        <w:rPr>
+          <w:noProof/>
+        </w:rPr>
+        <mc:AlternateContent>
+          <mc:Choice Requires="wps">
+            <w:drawing>
+              <wp:anchor distT="0" distB="0" distL="114300" distR="114300" simplePos="0" relativeHeight="251714560" behindDoc="0" locked="0" layoutInCell="1" allowOverlap="1" wp14:anchorId="2F004F2E" wp14:editId="39EA5873">
+                <wp:simplePos x="0" y="0"/>
+                <wp:positionH relativeFrom="column">
+                  <wp:posOffset>4476750</wp:posOffset>
+                </wp:positionH>
+                <wp:positionV relativeFrom="paragraph">
+                  <wp:posOffset>1141095</wp:posOffset>
+                </wp:positionV>
+                <wp:extent cx="904875" cy="231919"/>
+                <wp:effectExtent l="0" t="0" r="0" b="0"/>
+                <wp:wrapNone/>
+                <wp:docPr id="359" name="Text Box 279"/>
+                <wp:cNvGraphicFramePr>
+                  <a:graphicFrameLocks xmlns:a="http://schemas.openxmlformats.org/drawingml/2006/main"/>
+                </wp:cNvGraphicFramePr>
+                <a:graphic xmlns:a="http://schemas.openxmlformats.org/drawingml/2006/main">
+                  <a:graphicData uri="http://schemas.microsoft.com/office/word/2010/wordprocessingShape">
+                    <wps:wsp>
+                      <wps:cNvSpPr txBox="1">
+                        <a:spLocks noChangeArrowheads="1"/>
+                      </wps:cNvSpPr>
+                      <wps:spPr bwMode="auto">
+                        <a:xfrm>
+                          <a:off x="0" y="0"/>
+                          <a:ext cx="904875" cy="231919"/>
+                        </a:xfrm>
+                        <a:prstGeom prst="rect">
+                          <a:avLst/>
+                        </a:prstGeom>
+                        <a:solidFill>
+                          <a:srgbClr val="FFFFFF"/>
+                        </a:solidFill>
+                        <a:ln>
+                          <a:noFill/>
+                        </a:ln>
+                        <a:extLst>
+                          <a:ext uri="{91240B29-F687-4F45-9708-019B960494DF}">
+                            <a14:hiddenLine xmlns:a14="http://schemas.microsoft.com/office/drawing/2010/main" w="9525">
+                              <a:solidFill>
+                                <a:srgbClr val="000000"/>
+                              </a:solidFill>
+                              <a:miter lim="800000"/>
+                              <a:headEnd/>
+                              <a:tailEnd/>
+                            </a14:hiddenLine>
+                          </a:ext>
+                        </a:extLst>
+                      </wps:spPr>
+                      <wps:txbx>
+                        <w:txbxContent>
+                          <w:p>
+                            <w:pPr>
+                              <w:jc w:val="center"/>
+                            </w:pPr>
+                            <w:r>
+                              <w:t>Students</w:t>
+                            </w:r>
+                          </w:p>
+                        </w:txbxContent>
+                      </wps:txbx>
+                      <wps:bodyPr rot="0" vert="horz" wrap="square" lIns="91440" tIns="45720" rIns="91440" bIns="45720" anchor="t" anchorCtr="0" upright="1">
+                        <a:noAutofit/>
+                      </wps:bodyPr>
+                    </wps:wsp>
+                  </a:graphicData>
+                </a:graphic>
+              </wp:anchor>
+            </w:drawing>
+          </mc:Choice>
+          <mc:Fallback>
+            <w:pict>
+              <v:shape w14:anchorId="2F004F2E" id="Text Box 279" o:spid="_x0000_s1108" type="#_x0000_t202" style="position:absolute;margin-left:352.5pt;margin-top:89.85pt;width:71.25pt;height:18.25pt;z-index:251714560;visibility:visible;mso-wrap-style:square;mso-wrap-distance-left:9pt;mso-wrap-distance-top:0;mso-wrap-distance-right:9pt;mso-wrap-distance-bottom:0;mso-position-horizontal:absolute;mso-position-horizontal-relative:text;mso-position-vertical:absolute;mso-position-vertical-relative:text;v-text-anchor:top" o:gfxdata="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" stroked="f">
+                <v:textbox>
+                  <w:txbxContent>
+                    <w:p>
+                      <w:pPr>
+                        <w:jc w:val="center"/>
+                      </w:pPr>
+                      <w:r>
+                        <w:t>Students</w:t>
+                      </w:r>
+                    </w:p>
+                  </w:txbxContent>
+                </v:textbox>
+              </v:shape>
+            </w:pict>
+          </mc:Fallback>
+        </mc:AlternateContent>
+      </w:r>
+      <w:r>
+        <w:rPr>
+          <w:noProof/>
+        </w:rPr>
+        <mc:AlternateContent>
+          <mc:Choice Requires="wps">
+            <w:drawing>
+              <wp:anchor distT="0" distB="0" distL="114300" distR="114300" simplePos="0" relativeHeight="251709440" behindDoc="0" locked="0" layoutInCell="1" allowOverlap="1" wp14:anchorId="6E500B37" wp14:editId="0FCB3C36">
+                <wp:simplePos x="0" y="0"/>
+                <wp:positionH relativeFrom="column">
+                  <wp:posOffset>4829175</wp:posOffset>
+                </wp:positionH>
+                <wp:positionV relativeFrom="paragraph">
+                  <wp:posOffset>358775</wp:posOffset>
+                </wp:positionV>
+                <wp:extent cx="152400" cy="171450"/>
+                <wp:effectExtent l="0" t="0" r="0" b="0"/>
+                <wp:wrapNone/>
+                <wp:docPr id="354" name="Oval 273"/>
+                <wp:cNvGraphicFramePr>
+                  <a:graphicFrameLocks xmlns:a="http://schemas.openxmlformats.org/drawingml/2006/main"/>
+                </wp:cNvGraphicFramePr>
+                <a:graphic xmlns:a="http://schemas.openxmlformats.org/drawingml/2006/main">
+                  <a:graphicData uri="http://schemas.microsoft.com/office/word/2010/wordprocessingShape">
+                    <wps:wsp>
+                      <wps:cNvSpPr>
+                        <a:spLocks noChangeArrowheads="1"/>
+                      </wps:cNvSpPr>
+                      <wps:spPr bwMode="auto">
+                        <a:xfrm>
+                          <a:off x="0" y="0"/>
+                          <a:ext cx="152400" cy="171450"/>
+                        </a:xfrm>
+                        <a:prstGeom prst="ellipse">
+                          <a:avLst/>
+                        </a:prstGeom>
+                        <a:solidFill>
+                          <a:srgbClr val="FFFFFF"/>
+                        </a:solidFill>
+                        <a:ln w="9525">
+                          <a:solidFill>
+                            <a:srgbClr val="000000"/>
+                          </a:solidFill>
+                          <a:round/>
+                          <a:headEnd/>
+                          <a:tailEnd/>
+                        </a:ln>
+                      </wps:spPr>
+                      <wps:bodyPr rot="0" vert="horz" wrap="square" lIns="91440" tIns="45720" rIns="91440" bIns="45720" anchor="t" anchorCtr="0" upright="1">
+                        <a:noAutofit/>
+                      </wps:bodyPr>
+                    </wps:wsp>
+                  </a:graphicData>
+                </a:graphic>
+              </wp:anchor>
+            </w:drawing>
+          </mc:Choice>
+          <mc:Fallback>
+            <w:pict>
+              <v:oval w14:anchorId="0DC217EE" id="Oval 273" o:spid="_x0000_s1026" style="position:absolute;margin-left:380.25pt;margin-top:28.25pt;width:12pt;height:13.5pt;z-index:251709440;visibility:visible;mso-wrap-style:square;mso-wrap-distance-left:9pt;mso-wrap-distance-top:0;mso-wrap-distance-right:9pt;mso-wrap-distance-bottom:0;mso-position-horizontal:absolute;mso-position-horizontal-relative:text;mso-position-vertical:absolute;mso-position-vertical-relative:text;v-text-anchor:top" o:gfxdata="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"/>
+            </w:pict>
+          </mc:Fallback>
+        </mc:AlternateContent>
+      </w:r>
+      <w:r>
+        <w:rPr>
+          <w:noProof/>
+        </w:rPr>
+        <mc:AlternateContent>
+          <mc:Choice Requires="wps">
+            <w:drawing>
+              <wp:anchor distT="0" distB="0" distL="114300" distR="114300" simplePos="0" relativeHeight="251710464" behindDoc="0" locked="0" layoutInCell="1" allowOverlap="1" wp14:anchorId="02D1A795" wp14:editId="4016A8F0">
+                <wp:simplePos x="0" y="0"/>
+                <wp:positionH relativeFrom="column">
+                  <wp:posOffset>4905375</wp:posOffset>
+                </wp:positionH>
+                <wp:positionV relativeFrom="paragraph">
+                  <wp:posOffset>530860</wp:posOffset>
+                </wp:positionV>
+                <wp:extent cx="0" cy="343535"/>
+                <wp:effectExtent l="0" t="0" r="0" b="0"/>
+                <wp:wrapNone/>
+                <wp:docPr id="355" name="Line 274"/>
+                <wp:cNvGraphicFramePr>
+                  <a:graphicFrameLocks xmlns:a="http://schemas.openxmlformats.org/drawingml/2006/main"/>
+                </wp:cNvGraphicFramePr>
+                <a:graphic xmlns:a="http://schemas.openxmlformats.org/drawingml/2006/main">
+                  <a:graphicData uri="http://schemas.microsoft.com/office/word/2010/wordprocessingShape">
+                    <wps:wsp>
+                      <wps:cNvCnPr>
+                        <a:cxnSpLocks noChangeShapeType="1"/>
+                      </wps:cNvCnPr>
+                      <wps:spPr bwMode="auto">
+                        <a:xfrm>
+                          <a:off x="0" y="0"/>
+                          <a:ext cx="0" cy="343535"/>
+                        </a:xfrm>
+                        <a:prstGeom prst="line">
+                          <a:avLst/>
+                        </a:prstGeom>
+                        <a:noFill/>
+                        <a:ln w="9525">
+                          <a:solidFill>
+                            <a:srgbClr val="000000"/>
+                          </a:solidFill>
+                          <a:round/>
+                          <a:headEnd/>
+                          <a:tailEnd/>
+                        </a:ln>
+                        <a:extLst>
+                          <a:ext uri="{909E8E84-426E-40DD-AFC4-6F175D3DCCD1}">
+                            <a14:hiddenFill xmlns:a14="http://schemas.microsoft.com/office/drawing/2010/main">
+                              <a:noFill/>
+                            </a14:hiddenFill>
+                          </a:ext>
+                        </a:extLst>
+                      </wps:spPr>
+                      <wps:bodyPr/>
+                    </wps:wsp>
+                  </a:graphicData>
+                </a:graphic>
+              </wp:anchor>
+            </w:drawing>
+          </mc:Choice>
+          <mc:Fallback>
+            <w:pict>
+              <v:line w14:anchorId="36A80839" id="Line 274" o:spid="_x0000_s1026" style="position:absolute;z-index:251710464;visibility:visible;mso-wrap-style:square;mso-wrap-distance-left:9pt;mso-wrap-distance-top:0;mso-wrap-distance-right:9pt;mso-wrap-distance-bottom:0;mso-position-horizontal:absolute;mso-position-horizontal-relative:text;mso-position-vertical:absolute;mso-position-vertical-relative:text" from="386.25pt,41.8pt" to="386.25pt,68.85pt" o:gfxdata="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"/>
+            </w:pict>
+          </mc:Fallback>
+        </mc:AlternateContent>
+      </w:r>
+      <w:r>
+        <w:rPr>
+          <w:noProof/>
+        </w:rPr>
+        <mc:AlternateContent>
+          <mc:Choice Requires="wps">
+            <w:drawing>
+              <wp:anchor distT="0" distB="0" distL="114300" distR="114300" simplePos="0" relativeHeight="251711488" behindDoc="0" locked="0" layoutInCell="1" allowOverlap="1" wp14:anchorId="405BE6AB" wp14:editId="20ACF2AF">
+                <wp:simplePos x="0" y="0"/>
+                <wp:positionH relativeFrom="column">
+                  <wp:posOffset>4752975</wp:posOffset>
+                </wp:positionH>
+                <wp:positionV relativeFrom="paragraph">
+                  <wp:posOffset>616585</wp:posOffset>
+                </wp:positionV>
+                <wp:extent cx="304800" cy="0"/>
+                <wp:effectExtent l="0" t="0" r="0" b="0"/>
+                <wp:wrapNone/>
+                <wp:docPr id="356" name="Line 275"/>
+                <wp:cNvGraphicFramePr>
+                  <a:graphicFrameLocks xmlns:a="http://schemas.openxmlformats.org/drawingml/2006/main"/>
+                </wp:cNvGraphicFramePr>
+                <a:graphic xmlns:a="http://schemas.openxmlformats.org/drawingml/2006/main">
+                  <a:graphicData uri="http://schemas.microsoft.com/office/word/2010/wordprocessingShape">
+                    <wps:wsp>
+                      <wps:cNvCnPr>
+                        <a:cxnSpLocks noChangeShapeType="1"/>
+                      </wps:cNvCnPr>
+                      <wps:spPr bwMode="auto">
+                        <a:xfrm>
+                          <a:off x="0" y="0"/>
+                          <a:ext cx="304800" cy="0"/>
+                        </a:xfrm>
+                        <a:prstGeom prst="line">
+                          <a:avLst/>
+                        </a:prstGeom>
+                        <a:noFill/>
+                        <a:ln w="9525">
+                          <a:solidFill>
+                            <a:srgbClr val="000000"/>
+                          </a:solidFill>
+                          <a:round/>
+                          <a:headEnd/>
+                          <a:tailEnd/>
+                        </a:ln>
+                        <a:extLst>
+                          <a:ext uri="{909E8E84-426E-40DD-AFC4-6F175D3DCCD1}">
+                            <a14:hiddenFill xmlns:a14="http://schemas.microsoft.com/office/drawing/2010/main">
+                              <a:noFill/>
+                            </a14:hiddenFill>
+                          </a:ext>
+                        </a:extLst>
+                      </wps:spPr>
+                      <wps:bodyPr/>
+                    </wps:wsp>
+                  </a:graphicData>
+                </a:graphic>
+              </wp:anchor>
+            </w:drawing>
+          </mc:Choice>
+          <mc:Fallback>
+            <w:pict>
+              <v:line w14:anchorId="280AEAB7" id="Line 275" o:spid="_x0000_s1026" style="position:absolute;z-index:251711488;visibility:visible;mso-wrap-style:square;mso-wrap-distance-left:9pt;mso-wrap-distance-top:0;mso-wrap-distance-right:9pt;mso-wrap-distance-bottom:0;mso-position-horizontal:absolute;mso-position-horizontal-relative:text;mso-position-vertical:absolute;mso-position-vertical-relative:text" from="374.25pt,48.55pt" to="398.25pt,48.55pt" o:gfxdata="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"/>
+            </w:pict>
+          </mc:Fallback>
+        </mc:AlternateContent>
+      </w:r>
+      <w:r>
+        <w:rPr>
+          <w:noProof/>
+        </w:rPr>
+        <mc:AlternateContent>
+          <mc:Choice Requires="wps">
+            <w:drawing>
+              <wp:anchor distT="0" distB="0" distL="114300" distR="114300" simplePos="0" relativeHeight="251712512" behindDoc="0" locked="0" layoutInCell="1" allowOverlap="1" wp14:anchorId="25E6DEC5" wp14:editId="24FCF213">
+                <wp:simplePos x="0" y="0"/>
+                <wp:positionH relativeFrom="column">
+                  <wp:posOffset>4752975</wp:posOffset>
+                </wp:positionH>
+                <wp:positionV relativeFrom="paragraph">
+                  <wp:posOffset>874395</wp:posOffset>
+                </wp:positionV>
+                <wp:extent cx="152400" cy="171450"/>
+                <wp:effectExtent l="0" t="0" r="0" b="0"/>
+                <wp:wrapNone/>
+                <wp:docPr id="357" name="Line 276"/>
+                <wp:cNvGraphicFramePr>
+                  <a:graphicFrameLocks xmlns:a="http://schemas.openxmlformats.org/drawingml/2006/main"/>
+                </wp:cNvGraphicFramePr>
+                <a:graphic xmlns:a="http://schemas.openxmlformats.org/drawingml/2006/main">
+                  <a:graphicData uri="http://schemas.microsoft.com/office/word/2010/wordprocessingShape">
+                    <wps:wsp>
+                      <wps:cNvCnPr>
+                        <a:cxnSpLocks noChangeShapeType="1"/>
+                      </wps:cNvCnPr>
+                      <wps:spPr bwMode="auto">
+                        <a:xfrm flipH="1">
+                          <a:off x="0" y="0"/>
+                          <a:ext cx="152400" cy="171450"/>
+                        </a:xfrm>
+                        <a:prstGeom prst="line">
+                          <a:avLst/>
+                        </a:prstGeom>
+                        <a:noFill/>
+                        <a:ln w="9525">
+                          <a:solidFill>
+                            <a:srgbClr val="000000"/>
+                          </a:solidFill>
+                          <a:round/>
+                          <a:headEnd/>
+                          <a:tailEnd/>
+                        </a:ln>
+                        <a:extLst>
+                          <a:ext uri="{909E8E84-426E-40DD-AFC4-6F175D3DCCD1}">
+                            <a14:hiddenFill xmlns:a14="http://schemas.microsoft.com/office/drawing/2010/main">
+                              <a:noFill/>
+                            </a14:hiddenFill>
+                          </a:ext>
+                        </a:extLst>
+                      </wps:spPr>
+                      <wps:bodyPr/>
+                    </wps:wsp>
+                  </a:graphicData>
+                </a:graphic>
+              </wp:anchor>
+            </w:drawing>
+          </mc:Choice>
+          <mc:Fallback>
+            <w:pict>
+              <v:line w14:anchorId="0C4812FC" id="Line 276" o:spid="_x0000_s1026" style="position:absolute;flip:x;z-index:251712512;visibility:visible;mso-wrap-style:square;mso-wrap-distance-left:9pt;mso-wrap-distance-top:0;mso-wrap-distance-right:9pt;mso-wrap-distance-bottom:0;mso-position-horizontal:absolute;mso-position-horizontal-relative:text;mso-position-vertical:absolute;mso-position-vertical-relative:text" from="374.25pt,68.85pt" to="386.25pt,82.35pt" o:gfxdata="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"/>
+            </w:pict>
+          </mc:Fallback>
+        </mc:AlternateContent>
+      </w:r>
+      <w:r>
+        <w:rPr>
+          <w:noProof/>
+        </w:rPr>
+        <mc:AlternateContent>
+          <mc:Choice Requires="wps">
+            <w:drawing>
+              <wp:anchor distT="0" distB="0" distL="114300" distR="114300" simplePos="0" relativeHeight="251713536" behindDoc="0" locked="0" layoutInCell="1" allowOverlap="1" wp14:anchorId="16DF99D2" wp14:editId="1B1CDBBE">
+                <wp:simplePos x="0" y="0"/>
+                <wp:positionH relativeFrom="column">
+                  <wp:posOffset>4905375</wp:posOffset>
+                </wp:positionH>
+                <wp:positionV relativeFrom="paragraph">
+                  <wp:posOffset>874395</wp:posOffset>
+                </wp:positionV>
+                <wp:extent cx="152400" cy="171869"/>
+                <wp:effectExtent l="0" t="0" r="0" b="0"/>
+                <wp:wrapNone/>
+                <wp:docPr id="358" name="Line 277"/>
+                <wp:cNvGraphicFramePr>
+                  <a:graphicFrameLocks xmlns:a="http://schemas.openxmlformats.org/drawingml/2006/main"/>
+                </wp:cNvGraphicFramePr>
+                <a:graphic xmlns:a="http://schemas.openxmlformats.org/drawingml/2006/main">
+                  <a:graphicData uri="http://schemas.microsoft.com/office/word/2010/wordprocessingShape">
+                    <wps:wsp>
+                      <wps:cNvCnPr>
+                        <a:cxnSpLocks noChangeShapeType="1"/>
+                      </wps:cNvCnPr>
+                      <wps:spPr bwMode="auto">
+                        <a:xfrm>
+                          <a:off x="0" y="0"/>
+                          <a:ext cx="152400" cy="171869"/>
+                        </a:xfrm>
+                        <a:prstGeom prst="line">
+                          <a:avLst/>
+                        </a:prstGeom>
+                        <a:noFill/>
+                        <a:ln w="9525">
+                          <a:solidFill>
+                            <a:srgbClr val="000000"/>
+                          </a:solidFill>
+                          <a:round/>
+                          <a:headEnd/>
+                          <a:tailEnd/>
+                        </a:ln>
+                        <a:extLst>
+                          <a:ext uri="{909E8E84-426E-40DD-AFC4-6F175D3DCCD1}">
+                            <a14:hiddenFill xmlns:a14="http://schemas.microsoft.com/office/drawing/2010/main">
+                              <a:noFill/>
+                            </a14:hiddenFill>
+                          </a:ext>
+                        </a:extLst>
+                      </wps:spPr>
+                      <wps:bodyPr/>
+                    </wps:wsp>
+                  </a:graphicData>
+                </a:graphic>
+              </wp:anchor>
+            </w:drawing>
+          </mc:Choice>
+          <mc:Fallback>
+            <w:pict>
+              <v:line w14:anchorId="5CADFBC9" id="Line 277" o:spid="_x0000_s1026" style="position:absolute;z-index:251713536;visibility:visible;mso-wrap-style:square;mso-wrap-distance-left:9pt;mso-wrap-distance-top:0;mso-wrap-distance-right:9pt;mso-wrap-distance-bottom:0;mso-position-horizontal:absolute;mso-position-horizontal-relative:text;mso-position-vertical:absolute;mso-position-vertical-relative:text" from="386.25pt,68.85pt" to="398.25pt,82.4pt" o:gfxdata="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"/>
+            </w:pict>
+          </mc:Fallback>
+        </mc:AlternateContent>
+      </w:r>
+      <w:r>
+        <w:rPr>
+          <w:noProof/>
+        </w:rPr>
+        <mc:AlternateContent>
+          <mc:Choice Requires="wps">
+            <w:drawing>
+              <wp:anchor distT="0" distB="0" distL="114300" distR="114300" simplePos="0" relativeHeight="251707392" behindDoc="1" locked="0" layoutInCell="1" allowOverlap="1" wp14:anchorId="3D26C251" wp14:editId="12F98368">
+                <wp:simplePos x="0" y="0"/>
+                <wp:positionH relativeFrom="column">
+                  <wp:posOffset>2762250</wp:posOffset>
+                </wp:positionH>
+                <wp:positionV relativeFrom="paragraph">
+                  <wp:posOffset>794384</wp:posOffset>
+                </wp:positionV>
+                <wp:extent cx="1552575" cy="581025"/>
+                <wp:effectExtent l="0" t="0" r="28575" b="28575"/>
+                <wp:wrapNone/>
+                <wp:docPr id="352" name="Oval 278"/>
+                <wp:cNvGraphicFramePr>
+                  <a:graphicFrameLocks xmlns:a="http://schemas.openxmlformats.org/drawingml/2006/main"/>
+                </wp:cNvGraphicFramePr>
+                <a:graphic xmlns:a="http://schemas.openxmlformats.org/drawingml/2006/main">
+                  <a:graphicData uri="http://schemas.microsoft.com/office/word/2010/wordprocessingShape">
+                    <wps:wsp>
+                      <wps:cNvSpPr>
+                        <a:spLocks noChangeArrowheads="1"/>
+                      </wps:cNvSpPr>
+                      <wps:spPr bwMode="auto">
+                        <a:xfrm>
+                          <a:off x="0" y="0"/>
+                          <a:ext cx="1552575" cy="581025"/>
+                        </a:xfrm>
+                        <a:prstGeom prst="ellipse">
+                          <a:avLst/>
+                        </a:prstGeom>
+                        <a:solidFill>
+                          <a:srgbClr val="FFFFFF"/>
+                        </a:solidFill>
+                        <a:ln w="9525">
+                          <a:solidFill>
+                            <a:srgbClr val="000000"/>
+                          </a:solidFill>
+                          <a:round/>
+                          <a:headEnd/>
+                          <a:tailEnd/>
+                        </a:ln>
+                      </wps:spPr>
+                      <wps:txbx>
+                        <w:txbxContent>
+                          <w:p>
+                            <w:pPr>
+                              <w:jc w:val="center"/>
+                            </w:pPr>
+                            <w:r>
+                              <w:t>Inquiry about the amount paid out of the loan</w:t>
+                            </w:r>
+                          </w:p>
+                        </w:txbxContent>
+                      </wps:txbx>
+                      <wps:bodyPr rot="0" vert="horz" wrap="square" lIns="91440" tIns="45720" rIns="91440" bIns="45720" anchor="t" anchorCtr="0" upright="1">
+                        <a:noAutofit/>
+                      </wps:bodyPr>
+                    </wps:wsp>
+                  </a:graphicData>
+                </a:graphic>
+                <wp14:sizeRelV relativeFrom="margin">
+                  <wp14:pctHeight>0</wp14:pctHeight>
+                </wp14:sizeRelV>
+              </wp:anchor>
+            </w:drawing>
+          </mc:Choice>
+          <mc:Fallback>
+            <w:pict>
+              <v:oval w14:anchorId="3D26C251" id="Oval 278" o:spid="_x0000_s1109" style="position:absolute;margin-left:217.5pt;margin-top:62.55pt;width:122.25pt;height:45.75pt;z-index:-251609088;visibility:visible;mso-wrap-style:square;mso-height-percent:0;mso-wrap-distance-left:9pt;mso-wrap-distance-top:0;mso-wrap-distance-right:9pt;mso-wrap-distance-bottom:0;mso-position-horizontal:absolute;mso-position-horizontal-relative:text;mso-position-vertical:absolute;mso-position-vertical-relative:text;mso-height-percent:0;mso-height-relative:margin;v-text-anchor:top" o:gfxdata="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">
+                <v:textbox>
+                  <w:txbxContent>
+                    <w:p>
+                      <w:pPr>
+                        <w:jc w:val="center"/>
+                      </w:pPr>
+                      <w:r>
+                        <w:t>Inquiry about the amount paid out of the loan</w:t>
+                      </w:r>
+                    </w:p>
+                  </w:txbxContent>
+                </v:textbox>
+              </v:oval>
+            </w:pict>
+          </mc:Fallback>
+        </mc:AlternateContent>
+      </w:r>
+      <w:r>
+        <w:rPr>
+          <w:noProof/>
+        </w:rPr>
+        <mc:AlternateContent>
+          <mc:Choice Requires="wps">
+            <w:drawing>
+              <wp:anchor distT="0" distB="0" distL="114300" distR="114300" simplePos="0" relativeHeight="251708416" behindDoc="0" locked="0" layoutInCell="1" allowOverlap="1" wp14:anchorId="0932E86E" wp14:editId="010B678E">
+                <wp:simplePos x="0" y="0"/>
+                <wp:positionH relativeFrom="column">
+                  <wp:posOffset>1581150</wp:posOffset>
+                </wp:positionH>
+                <wp:positionV relativeFrom="paragraph">
+                  <wp:posOffset>719455</wp:posOffset>
+                </wp:positionV>
+                <wp:extent cx="1181100" cy="322580"/>
+                <wp:effectExtent l="0" t="0" r="19050" b="20320"/>
+                <wp:wrapNone/>
+                <wp:docPr id="353" name="Line 281"/>
+                <wp:cNvGraphicFramePr>
+                  <a:graphicFrameLocks xmlns:a="http://schemas.openxmlformats.org/drawingml/2006/main"/>
+                </wp:cNvGraphicFramePr>
+                <a:graphic xmlns:a="http://schemas.openxmlformats.org/drawingml/2006/main">
+                  <a:graphicData uri="http://schemas.microsoft.com/office/word/2010/wordprocessingShape">
+                    <wps:wsp>
+                      <wps:cNvCnPr>
+                        <a:cxnSpLocks noChangeShapeType="1"/>
+                      </wps:cNvCnPr>
+                      <wps:spPr bwMode="auto">
+                        <a:xfrm>
+                          <a:off x="0" y="0"/>
+                          <a:ext cx="1181100" cy="322580"/>
+                        </a:xfrm>
+                        <a:prstGeom prst="line">
+                          <a:avLst/>
+                        </a:prstGeom>
+                        <a:noFill/>
+                        <a:ln w="9525">
+                          <a:solidFill>
+                            <a:srgbClr val="000000"/>
+                          </a:solidFill>
+                          <a:round/>
+                          <a:headEnd/>
+                          <a:tailEnd/>
+                        </a:ln>
+                        <a:extLst>
+                          <a:ext uri="{909E8E84-426E-40DD-AFC4-6F175D3DCCD1}">
+                            <a14:hiddenFill xmlns:a14="http://schemas.microsoft.com/office/drawing/2010/main">
+                              <a:noFill/>
+                            </a14:hiddenFill>
+                          </a:ext>
+                        </a:extLst>
+                      </wps:spPr>
+                      <wps:bodyPr/>
+                    </wps:wsp>
+                  </a:graphicData>
+                </a:graphic>
+                <wp14:sizeRelH relativeFrom="margin">
+                  <wp14:pctWidth>0</wp14:pctWidth>
+                </wp14:sizeRelH>
+                <wp14:sizeRelV relativeFrom="margin">
+                  <wp14:pctHeight>0</wp14:pctHeight>
+                </wp14:sizeRelV>
+              </wp:anchor>
+            </w:drawing>
+          </mc:Choice>
+          <mc:Fallback>
+            <w:pict>
+              <v:line w14:anchorId="20D6F929" id="Line 281" o:spid="_x0000_s1026" style="position:absolute;z-index:251708416;visibility:visible;mso-wrap-style:square;mso-width-percent:0;mso-height-percent:0;mso-wrap-distance-left:9pt;mso-wrap-distance-top:0;mso-wrap-distance-right:9pt;mso-wrap-distance-bottom:0;mso-position-horizontal:absolute;mso-position-horizontal-relative:text;mso-position-vertical:absolute;mso-position-vertical-relative:text;mso-width-percent:0;mso-height-percent:0;mso-width-relative:margin;mso-height-relative:margin" from="124.5pt,56.65pt" to="217.5pt,82.05pt" o:gfxdata="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"/>
+            </w:pict>
+          </mc:Fallback>
+        </mc:AlternateContent>
+      </w:r>
+      <w:r>
+        <w:rPr>
+          <w:b/>
+          <w:noProof/>
+          <w:sz w:val="24"/>
+        </w:rPr>
+        <mc:AlternateContent>
+          <mc:Choice Requires="wpg">
+            <w:drawing>
+              <wp:anchor distT="0" distB="0" distL="114300" distR="114300" simplePos="0" relativeHeight="251706368" behindDoc="0" locked="0" layoutInCell="1" allowOverlap="1" wp14:anchorId="2D9070C7" wp14:editId="194352FF">
+                <wp:simplePos x="0" y="0"/>
+                <wp:positionH relativeFrom="column">
+                  <wp:posOffset>847725</wp:posOffset>
+                </wp:positionH>
+                <wp:positionV relativeFrom="paragraph">
+                  <wp:posOffset>184785</wp:posOffset>
+                </wp:positionV>
+                <wp:extent cx="3390900" cy="1033145"/>
+                <wp:effectExtent l="0" t="0" r="19050" b="0"/>
+                <wp:wrapTopAndBottom/>
+                <wp:docPr id="341" name="Group 271"/>
+                <wp:cNvGraphicFramePr>
+                  <a:graphicFrameLocks xmlns:a="http://schemas.openxmlformats.org/drawingml/2006/main"/>
+                </wp:cNvGraphicFramePr>
+                <a:graphic xmlns:a="http://schemas.openxmlformats.org/drawingml/2006/main">
+                  <a:graphicData uri="http://schemas.microsoft.com/office/word/2010/wordprocessingGroup">
+                    <wpg:wgp>
+                      <wpg:cNvGrpSpPr>
+                        <a:grpSpLocks/>
+                      </wpg:cNvGrpSpPr>
+                      <wpg:grpSpPr bwMode="auto">
+                        <a:xfrm>
+                          <a:off x="0" y="0"/>
+                          <a:ext cx="3390900" cy="1033145"/>
+                          <a:chOff x="2115" y="10729"/>
+                          <a:chExt cx="5340" cy="1871"/>
+                        </a:xfrm>
+                      </wpg:grpSpPr>
+                      <wpg:grpSp>
+                        <wpg:cNvPr id="342" name="Group 272"/>
+                        <wpg:cNvGrpSpPr>
+                          <a:grpSpLocks/>
+                        </wpg:cNvGrpSpPr>
+                        <wpg:grpSpPr bwMode="auto">
+                          <a:xfrm>
+                            <a:off x="2595" y="10755"/>
+                            <a:ext cx="480" cy="1245"/>
+                            <a:chOff x="2595" y="10560"/>
+                            <a:chExt cx="720" cy="1440"/>
+                          </a:xfrm>
+                        </wpg:grpSpPr>
+                        <wps:wsp>
+                          <wps:cNvPr id="343" name="Oval 273"/>
+                          <wps:cNvSpPr>
+                            <a:spLocks noChangeArrowheads="1"/>
+                          </wps:cNvSpPr>
+                          <wps:spPr bwMode="auto">
+                            <a:xfrm>
+                              <a:off x="2775" y="10560"/>
+                              <a:ext cx="360" cy="360"/>
+                            </a:xfrm>
+                            <a:prstGeom prst="ellipse">
+                              <a:avLst/>
+                            </a:prstGeom>
+                            <a:solidFill>
+                              <a:srgbClr val="FFFFFF"/>
+                            </a:solidFill>
+                            <a:ln w="9525">
+                              <a:solidFill>
+                                <a:srgbClr val="000000"/>
+                              </a:solidFill>
+                              <a:round/>
+                              <a:headEnd/>
+                              <a:tailEnd/>
+                            </a:ln>
+                          </wps:spPr>
+                          <wps:bodyPr rot="0" vert="horz" wrap="square" lIns="91440" tIns="45720" rIns="91440" bIns="45720" anchor="t" anchorCtr="0" upright="1">
+                            <a:noAutofit/>
+                          </wps:bodyPr>
+                        </wps:wsp>
+                        <wps:wsp>
+                          <wps:cNvPr id="344" name="Line 274"/>
+                          <wps:cNvCnPr>
+                            <a:cxnSpLocks noChangeShapeType="1"/>
+                          </wps:cNvCnPr>
+                          <wps:spPr bwMode="auto">
+                            <a:xfrm>
+                              <a:off x="2955" y="10920"/>
+                              <a:ext cx="0" cy="720"/>
+                            </a:xfrm>
+                            <a:prstGeom prst="line">
+                              <a:avLst/>
+                            </a:prstGeom>
+                            <a:noFill/>
+                            <a:ln w="9525">
+                              <a:solidFill>
+                                <a:srgbClr val="000000"/>
+                              </a:solidFill>
+                              <a:round/>
+                              <a:headEnd/>
+                              <a:tailEnd/>
+                            </a:ln>
+                            <a:extLst>
+                              <a:ext uri="{909E8E84-426E-40DD-AFC4-6F175D3DCCD1}">
+                                <a14:hiddenFill xmlns:a14="http://schemas.microsoft.com/office/drawing/2010/main">
+                                  <a:noFill/>
+                                </a14:hiddenFill>
+                              </a:ext>
+                            </a:extLst>
+                          </wps:spPr>
+                          <wps:bodyPr/>
+                        </wps:wsp>
+                        <wps:wsp>
+                          <wps:cNvPr id="345" name="Line 275"/>
+                          <wps:cNvCnPr>
+                            <a:cxnSpLocks noChangeShapeType="1"/>
+                          </wps:cNvCnPr>
+                          <wps:spPr bwMode="auto">
+                            <a:xfrm>
+                              <a:off x="2595" y="11100"/>
+                              <a:ext cx="720" cy="0"/>
+                            </a:xfrm>
+                            <a:prstGeom prst="line">
+                              <a:avLst/>
+                            </a:prstGeom>
+                            <a:noFill/>
+                            <a:ln w="9525">
+                              <a:solidFill>
+                                <a:srgbClr val="000000"/>
+                              </a:solidFill>
+                              <a:round/>
+                              <a:headEnd/>
+                              <a:tailEnd/>
+                            </a:ln>
+                            <a:extLst>
+                              <a:ext uri="{909E8E84-426E-40DD-AFC4-6F175D3DCCD1}">
+                                <a14:hiddenFill xmlns:a14="http://schemas.microsoft.com/office/drawing/2010/main">
+                                  <a:noFill/>
+                                </a14:hiddenFill>
+                              </a:ext>
+                            </a:extLst>
+                          </wps:spPr>
+                          <wps:bodyPr/>
+                        </wps:wsp>
+                        <wps:wsp>
+                          <wps:cNvPr id="346" name="Line 276"/>
+                          <wps:cNvCnPr>
+                            <a:cxnSpLocks noChangeShapeType="1"/>
+                          </wps:cNvCnPr>
+                          <wps:spPr bwMode="auto">
+                            <a:xfrm flipH="1">
+                              <a:off x="2595" y="11640"/>
+                              <a:ext cx="360" cy="360"/>
+                            </a:xfrm>
+                            <a:prstGeom prst="line">
+                              <a:avLst/>
+                            </a:prstGeom>
+                            <a:noFill/>
+                            <a:ln w="9525">
+                              <a:solidFill>
+                                <a:srgbClr val="000000"/>
+                              </a:solidFill>
+                              <a:round/>
+                              <a:headEnd/>
+                              <a:tailEnd/>
+                            </a:ln>
+                            <a:extLst>
+                              <a:ext uri="{909E8E84-426E-40DD-AFC4-6F175D3DCCD1}">
+                                <a14:hiddenFill xmlns:a14="http://schemas.microsoft.com/office/drawing/2010/main">
+                                  <a:noFill/>
+                                </a14:hiddenFill>
+                              </a:ext>
+                            </a:extLst>
+                          </wps:spPr>
+                          <wps:bodyPr/>
+                        </wps:wsp>
+                        <wps:wsp>
+                          <wps:cNvPr id="347" name="Line 277"/>
+                          <wps:cNvCnPr>
+                            <a:cxnSpLocks noChangeShapeType="1"/>
+                          </wps:cNvCnPr>
+                          <wps:spPr bwMode="auto">
+                            <a:xfrm>
+                              <a:off x="2955" y="11640"/>
+                              <a:ext cx="360" cy="360"/>
+                            </a:xfrm>
+                            <a:prstGeom prst="line">
+                              <a:avLst/>
+                            </a:prstGeom>
+                            <a:noFill/>
+                            <a:ln w="9525">
+                              <a:solidFill>
+                                <a:srgbClr val="000000"/>
+                              </a:solidFill>
+                              <a:round/>
+                              <a:headEnd/>
+                              <a:tailEnd/>
+                            </a:ln>
+                            <a:extLst>
+                              <a:ext uri="{909E8E84-426E-40DD-AFC4-6F175D3DCCD1}">
+                                <a14:hiddenFill xmlns:a14="http://schemas.microsoft.com/office/drawing/2010/main">
+                                  <a:noFill/>
+                                </a14:hiddenFill>
+                              </a:ext>
+                            </a:extLst>
+                          </wps:spPr>
+                          <wps:bodyPr/>
+                        </wps:wsp>
+                      </wpg:grpSp>
+                      <wps:wsp>
+                        <wps:cNvPr id="348" name="Oval 278"/>
+                        <wps:cNvSpPr>
+                          <a:spLocks noChangeArrowheads="1"/>
+                        </wps:cNvSpPr>
+                        <wps:spPr bwMode="auto">
+                          <a:xfrm>
+                            <a:off x="5010" y="10729"/>
+                            <a:ext cx="2445" cy="960"/>
+                          </a:xfrm>
+                          <a:prstGeom prst="ellipse">
+                            <a:avLst/>
+                          </a:prstGeom>
+                          <a:solidFill>
+                            <a:srgbClr val="FFFFFF"/>
+                          </a:solidFill>
+                          <a:ln w="9525">
+                            <a:solidFill>
+                              <a:srgbClr val="000000"/>
+                            </a:solidFill>
+                            <a:round/>
+                            <a:headEnd/>
+                            <a:tailEnd/>
+                          </a:ln>
+                        </wps:spPr>
+                        <wps:bodyPr rot="0" vert="horz" wrap="square" lIns="91440" tIns="45720" rIns="91440" bIns="45720" anchor="t" anchorCtr="0" upright="1">
+                          <a:noAutofit/>
+                        </wps:bodyPr>
+                      </wps:wsp>
+                      <wps:wsp>
+                        <wps:cNvPr id="349" name="Text Box 279"/>
+                        <wps:cNvSpPr txBox="1">
+                          <a:spLocks noChangeArrowheads="1"/>
+                        </wps:cNvSpPr>
+                        <wps:spPr bwMode="auto">
+                          <a:xfrm>
+                            <a:off x="2115" y="12180"/>
+                            <a:ext cx="1425" cy="420"/>
+                          </a:xfrm>
+                          <a:prstGeom prst="rect">
+                            <a:avLst/>
+                          </a:prstGeom>
+                          <a:solidFill>
+                            <a:srgbClr val="FFFFFF"/>
+                          </a:solidFill>
+                          <a:ln>
+                            <a:noFill/>
+                          </a:ln>
+                          <a:extLst>
+                            <a:ext uri="{91240B29-F687-4F45-9708-019B960494DF}">
+                              <a14:hiddenLine xmlns:a14="http://schemas.microsoft.com/office/drawing/2010/main" w="9525">
+                                <a:solidFill>
+                                  <a:srgbClr val="000000"/>
+                                </a:solidFill>
+                                <a:miter lim="800000"/>
+                                <a:headEnd/>
+                                <a:tailEnd/>
+                              </a14:hiddenLine>
+                            </a:ext>
+                          </a:extLst>
+                        </wps:spPr>
+                        <wps:txbx>
+                          <w:txbxContent>
+                            <w:p>
+                              <w:pPr>
+                                <w:jc w:val="center"/>
+                              </w:pPr>
+                              <w:r>
+                                <w:t>Cashier</w:t>
+                              </w:r>
+                            </w:p>
+                          </w:txbxContent>
+                        </wps:txbx>
+                        <wps:bodyPr rot="0" vert="horz" wrap="square" lIns="91440" tIns="45720" rIns="91440" bIns="45720" anchor="t" anchorCtr="0" upright="1">
+                          <a:noAutofit/>
+                        </wps:bodyPr>
+                      </wps:wsp>
+                      <wps:wsp>
+                        <wps:cNvPr id="350" name="Text Box 280"/>
+                        <wps:cNvSpPr txBox="1">
+                          <a:spLocks noChangeArrowheads="1"/>
+                        </wps:cNvSpPr>
+                        <wps:spPr bwMode="auto">
+                          <a:xfrm>
+                            <a:off x="5460" y="10945"/>
+                            <a:ext cx="1605" cy="540"/>
+                          </a:xfrm>
+                          <a:prstGeom prst="rect">
+                            <a:avLst/>
+                          </a:prstGeom>
+                          <a:solidFill>
+                            <a:srgbClr val="FFFFFF"/>
+                          </a:solidFill>
+                          <a:ln>
+                            <a:noFill/>
+                          </a:ln>
+                          <a:extLst>
+                            <a:ext uri="{91240B29-F687-4F45-9708-019B960494DF}">
+                              <a14:hiddenLine xmlns:a14="http://schemas.microsoft.com/office/drawing/2010/main" w="9525">
+                                <a:solidFill>
+                                  <a:srgbClr val="000000"/>
+                                </a:solidFill>
+                                <a:miter lim="800000"/>
+                                <a:headEnd/>
+                                <a:tailEnd/>
+                              </a14:hiddenLine>
+                            </a:ext>
+                          </a:extLst>
+                        </wps:spPr>
+                        <wps:txbx>
+                          <w:txbxContent>
+                            <w:p>
+                              <w:pPr>
+                                <w:jc w:val="center"/>
+                              </w:pPr>
+                              <w:r>
+                                <w:t>Pay off a loan</w:t>
+                              </w:r>
+                            </w:p>
+                          </w:txbxContent>
+                        </wps:txbx>
+                        <wps:bodyPr rot="0" vert="horz" wrap="square" lIns="91440" tIns="45720" rIns="91440" bIns="45720" anchor="t" anchorCtr="0" upright="1">
+                          <a:noAutofit/>
+                        </wps:bodyPr>
+                      </wps:wsp>
+                      <wps:wsp>
+                        <wps:cNvPr id="351" name="Line 281"/>
+                        <wps:cNvCnPr>
+                          <a:cxnSpLocks noChangeShapeType="1"/>
+                          <a:endCxn id="348" idx="2"/>
+                        </wps:cNvCnPr>
+                        <wps:spPr bwMode="auto">
+                          <a:xfrm flipV="1">
+                            <a:off x="3270" y="11209"/>
+                            <a:ext cx="1740" cy="244"/>
+                          </a:xfrm>
+                          <a:prstGeom prst="line">
+                            <a:avLst/>
+                          </a:prstGeom>
+                          <a:noFill/>
+                          <a:ln w="9525">
+                            <a:solidFill>
+                              <a:srgbClr val="000000"/>
+                            </a:solidFill>
+                            <a:round/>
+                            <a:headEnd/>
+                            <a:tailEnd/>
+                          </a:ln>
+                          <a:extLst>
+                            <a:ext uri="{909E8E84-426E-40DD-AFC4-6F175D3DCCD1}">
+                              <a14:hiddenFill xmlns:a14="http://schemas.microsoft.com/office/drawing/2010/main">
+                                <a:noFill/>
+                              </a14:hiddenFill>
+                            </a:ext>
+                          </a:extLst>
+                        </wps:spPr>
+                        <wps:bodyPr/>
+                      </wps:wsp>
+                    </wpg:wgp>
+                  </a:graphicData>
+                </a:graphic>
+                <wp14:sizeRelH relativeFrom="page">
+                  <wp14:pctWidth>0</wp14:pctWidth>
+                </wp14:sizeRelH>
+                <wp14:sizeRelV relativeFrom="page">
+                  <wp14:pctHeight>0</wp14:pctHeight>
+                </wp14:sizeRelV>
+              </wp:anchor>
+            </w:drawing>
+          </mc:Choice>
+          <mc:Fallback>
+            <w:pict>
+              <v:group w14:anchorId="2D9070C7" id="Group 271" o:spid="_x0000_s1110" style="position:absolute;margin-left:66.75pt;margin-top:14.55pt;width:267pt;height:81.35pt;z-index:251706368" coordorigin="2115,10729" coordsize="5340,1871" o:gfxdata="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">
+                <v:group id="Group 272" o:spid="_x0000_s1111" style="position:absolute;left:2595;top:10755;width:480;height:1245" coordorigin="2595,10560" coordsize="720,1440" o:gfxdata="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">
+                  <v:oval id="Oval 273" o:spid="_x0000_s1112" style="position:absolute;left:2775;top:10560;width:360;height:360;visibility:visible;mso-wrap-style:square;v-text-anchor:top" o:gfxdata="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"/>
+                  <v:line id="Line 274" o:spid="_x0000_s1113" style="position:absolute;visibility:visible;mso-wrap-style:square" from="2955,10920" to="2955,11640" o:connectortype="straight" o:gfxdata="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"/>
+                  <v:line id="Line 275" o:spid="_x0000_s1114" style="position:absolute;visibility:visible;mso-wrap-style:square" from="2595,11100" to="3315,11100" o:connectortype="straight" o:gfxdata="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"/>
+                  <v:line id="Line 276" o:spid="_x0000_s1115" style="position:absolute;flip:x;visibility:visible;mso-wrap-style:square" from="2595,11640" to="2955,12000" o:connectortype="straight" o:gfxdata="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"/>
+                  <v:line id="Line 277" o:spid="_x0000_s1116" style="position:absolute;visibility:visible;mso-wrap-style:square" from="2955,11640" to="3315,12000" o:connectortype="straight" o:gfxdata="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"/>
+                </v:group>
+                <v:oval id="_x0000_s1117" style="position:absolute;left:5010;top:10729;width:2445;height:960;visibility:visible;mso-wrap-style:square;v-text-anchor:top" o:gfxdata="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"/>
+                <v:shape id="_x0000_s1118" type="#_x0000_t202" style="position:absolute;left:2115;top:12180;width:1425;height:420;visibility:visible;mso-wrap-style:square;v-text-anchor:top" o:gfxdata="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" stroked="f">
+                  <v:textbox>
+                    <w:txbxContent>
+                      <w:p>
+                        <w:pPr>
+                          <w:jc w:val="center"/>
+                        </w:pPr>
+                        <w:r>
+                          <w:t>Cashier</w:t>
+                        </w:r>
+                      </w:p>
+                    </w:txbxContent>
+                  </v:textbox>
+                </v:shape>
+                <v:shape id="Text Box 280" o:spid="_x0000_s1119" type="#_x0000_t202" style="position:absolute;left:5460;top:10945;width:1605;height:540;visibility:visible;mso-wrap-style:square;v-text-anchor:top" o:gfxdata="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" stroked="f">
+                  <v:textbox>
+                    <w:txbxContent>
+                      <w:p>
+                        <w:pPr>
+                          <w:jc w:val="center"/>
+                        </w:pPr>
+                        <w:r>
+                          <w:t>Pay off a loan</w:t>
+                        </w:r>
+                      </w:p>
+                    </w:txbxContent>
+                  </v:textbox>
+                </v:shape>
+                <v:line id="Line 281" o:spid="_x0000_s1120" style="position:absolute;flip:y;visibility:visible;mso-wrap-style:square" from="3270,11209" to="5010,11453" o:connectortype="straight" o:gfxdata="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"/>
+                <w10:wrap type="topAndBottom"/>
+              </v:group>
+            </w:pict>
+          </mc:Fallback>
+        </mc:AlternateContent>
+      </w:r>
+      <w:r>
+        <w:rPr>
+          <w:sz w:val="24"/>
+        </w:rPr>
+        <w:t>2.2.2</w:t>
+      </w:r>
+      <w:r>
+        <w:rPr>
+          <w:sz w:val="24"/>
+        </w:rPr>
+        <w:tab/>
+      </w:r>
+      <w:r>
+        <w:rPr>
+          <w:sz w:val="24"/>
+        </w:rPr>
+        <w:t>Cashier</w:t>
+      </w:r>
+      <w:r>
+        <w:rPr>
+          <w:sz w:val="24"/>
+        </w:rPr>
+        <w:t xml:space="preserve"> Use Case</w:t>
+      </w:r>
+      <w:bookmarkEnd w:id="21"/>
+    </w:p>
+    <w:p/>
+    <w:p/>
+    <w:p/>
+    <w:p/>
+    <w:p/>
+    <w:p/>
+    <w:p>
+      <w:pPr>
+        <w:jc w:val="right"/>
+        <w:rPr>
+          <w:sz w:val="24"/>
+        </w:rPr>
+      </w:pPr>
+    </w:p>
+    <w:p>
+      <w:pPr>
+        <w:pStyle w:val="4"/>
+        <w:rPr>
+          <w:bCs/>
+          <w:sz w:val="24"/>
+        </w:rPr>
+      </w:pPr>
+      <w:bookmarkStart w:id="22" w:name="_Toc77487633"/>
+      <w:r>
+        <w:rPr>
+          <w:b w:val="0"/>
+          <w:sz w:val="24"/>
+        </w:rPr>
+        <w:t xml:space="preserve">Use case: </w:t>
+      </w:r>
+      <w:bookmarkEnd w:id="22"/>
+      <w:r>
+        <w:rPr>
+          <w:bCs/>
+          <w:sz w:val="24"/>
+        </w:rPr>
+        <w:t>Pay off the loan</w:t>
+      </w:r>
+      <w:r>
+        <w:rPr>
+          <w:bCs/>
+          <w:sz w:val="24"/>
+        </w:rPr>
+        <w:fldChar w:fldCharType="begin"/>
+      </w:r>
+      <w:r>
+        <w:rPr>
+          <w:bCs/>
+          <w:sz w:val="24"/>
+        </w:rPr>
+        <w:instrText xml:space="preserve"> XE "</w:instrText>
+      </w:r>
+      <w:r>
+        <w:rPr>
+          <w:bCs/>
+        </w:rPr>
+        <w:instrText>Article"</w:instrText>
+      </w:r>
+      <w:r>
+        <w:rPr>
+          <w:bCs/>
+          <w:sz w:val="24"/>
+        </w:rPr>
+        <w:instrText xml:space="preserve"> </w:instrText>
+      </w:r>
+      <w:r>
+        <w:rPr>
+          <w:bCs/>
+          <w:sz w:val="24"/>
+        </w:rPr>
+        <w:fldChar w:fldCharType="end"/>
+      </w:r>
+    </w:p>
+    <w:p>
+      <w:pPr>
+        <w:rPr>
+          <w:sz w:val="24"/>
+        </w:rPr>
+      </w:pPr>
+      <w:r>
+        <w:rPr>
+          <w:b/>
+          <w:sz w:val="24"/>
+        </w:rPr>
+        <w:t>Diagram:</w:t>
+      </w:r>
+    </w:p>
+    <w:p>
+      <w:pPr>
+        <w:rPr>
+          <w:sz w:val="24"/>
+        </w:rPr>
+      </w:pPr>
+      <w:r>
+        <w:rPr>
+          <w:noProof/>
+        </w:rPr>
+        <mc:AlternateContent>
+          <mc:Choice Requires="wps">
+            <w:drawing>
+              <wp:anchor distT="0" distB="0" distL="114300" distR="114300" simplePos="0" relativeHeight="251723776" behindDoc="0" locked="0" layoutInCell="1" allowOverlap="1" wp14:anchorId="46D3B14D" wp14:editId="4245C30F">
+                <wp:simplePos x="0" y="0"/>
+                <wp:positionH relativeFrom="column">
+                  <wp:posOffset>3781425</wp:posOffset>
+                </wp:positionH>
+                <wp:positionV relativeFrom="paragraph">
+                  <wp:posOffset>680720</wp:posOffset>
+                </wp:positionV>
+                <wp:extent cx="752475" cy="0"/>
+                <wp:effectExtent l="0" t="0" r="28575" b="19050"/>
+                <wp:wrapNone/>
+                <wp:docPr id="8" name="Line 281"/>
+                <wp:cNvGraphicFramePr>
+                  <a:graphicFrameLocks xmlns:a="http://schemas.openxmlformats.org/drawingml/2006/main"/>
+                </wp:cNvGraphicFramePr>
+                <a:graphic xmlns:a="http://schemas.openxmlformats.org/drawingml/2006/main">
+                  <a:graphicData uri="http://schemas.microsoft.com/office/word/2010/wordprocessingShape">
+                    <wps:wsp>
+                      <wps:cNvCnPr>
+                        <a:cxnSpLocks noChangeShapeType="1"/>
+                      </wps:cNvCnPr>
+                      <wps:spPr bwMode="auto">
+                        <a:xfrm>
+                          <a:off x="0" y="0"/>
+                          <a:ext cx="752475" cy="0"/>
+                        </a:xfrm>
+                        <a:prstGeom prst="line">
+                          <a:avLst/>
+                        </a:prstGeom>
+                        <a:noFill/>
+                        <a:ln w="9525">
+                          <a:solidFill>
+                            <a:srgbClr val="000000"/>
+                          </a:solidFill>
+                          <a:round/>
+                          <a:headEnd/>
+                          <a:tailEnd/>
+                        </a:ln>
+                        <a:extLst>
+                          <a:ext uri="{909E8E84-426E-40DD-AFC4-6F175D3DCCD1}">
+                            <a14:hiddenFill xmlns:a14="http://schemas.microsoft.com/office/drawing/2010/main">
+                              <a:noFill/>
+                            </a14:hiddenFill>
+                          </a:ext>
+                        </a:extLst>
+                      </wps:spPr>
+                      <wps:bodyPr/>
+                    </wps:wsp>
+                  </a:graphicData>
+                </a:graphic>
+                <wp14:sizeRelH relativeFrom="margin">
+                  <wp14:pctWidth>0</wp14:pctWidth>
+                </wp14:sizeRelH>
+              </wp:anchor>
+            </w:drawing>
+          </mc:Choice>
+          <mc:Fallback>
+            <w:pict>
+              <v:line w14:anchorId="611B6591" id="Line 281" o:spid="_x0000_s1026" style="position:absolute;z-index:251723776;visibility:visible;mso-wrap-style:square;mso-width-percent:0;mso-wrap-distance-left:9pt;mso-wrap-distance-top:0;mso-wrap-distance-right:9pt;mso-wrap-distance-bottom:0;mso-position-horizontal:absolute;mso-position-horizontal-relative:text;mso-position-vertical:absolute;mso-position-vertical-relative:text;mso-width-percent:0;mso-width-relative:margin" from="297.75pt,53.6pt" to="357pt,53.6pt" o:gfxdata="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"/>
+            </w:pict>
+          </mc:Fallback>
+        </mc:AlternateContent>
+      </w:r>
+      <w:r>
+        <w:rPr>
+          <w:noProof/>
+          <w:sz w:val="24"/>
+        </w:rPr>
+        <mc:AlternateContent>
+          <mc:Choice Requires="wps">
+            <w:drawing>
+              <wp:anchor distT="0" distB="0" distL="114300" distR="114300" simplePos="0" relativeHeight="251718656" behindDoc="0" locked="0" layoutInCell="1" allowOverlap="1" wp14:anchorId="0958DDC9" wp14:editId="31411880">
+                <wp:simplePos x="0" y="0"/>
+                <wp:positionH relativeFrom="column">
+                  <wp:posOffset>4686300</wp:posOffset>
+                </wp:positionH>
+                <wp:positionV relativeFrom="paragraph">
+                  <wp:posOffset>495300</wp:posOffset>
+                </wp:positionV>
+                <wp:extent cx="0" cy="343535"/>
+                <wp:effectExtent l="0" t="0" r="0" b="0"/>
+                <wp:wrapNone/>
+                <wp:docPr id="3" name="Line 274"/>
+                <wp:cNvGraphicFramePr>
+                  <a:graphicFrameLocks xmlns:a="http://schemas.openxmlformats.org/drawingml/2006/main"/>
+                </wp:cNvGraphicFramePr>
+                <a:graphic xmlns:a="http://schemas.openxmlformats.org/drawingml/2006/main">
+                  <a:graphicData uri="http://schemas.microsoft.com/office/word/2010/wordprocessingShape">
+                    <wps:wsp>
+                      <wps:cNvCnPr>
+                        <a:cxnSpLocks noChangeShapeType="1"/>
+                      </wps:cNvCnPr>
+                      <wps:spPr bwMode="auto">
+                        <a:xfrm>
+                          <a:off x="0" y="0"/>
+                          <a:ext cx="0" cy="343535"/>
+                        </a:xfrm>
+                        <a:prstGeom prst="line">
+                          <a:avLst/>
+                        </a:prstGeom>
+                        <a:noFill/>
+                        <a:ln w="9525">
+                          <a:solidFill>
+                            <a:srgbClr val="000000"/>
+                          </a:solidFill>
+                          <a:round/>
+                          <a:headEnd/>
+                          <a:tailEnd/>
+                        </a:ln>
+                        <a:extLst>
+                          <a:ext uri="{909E8E84-426E-40DD-AFC4-6F175D3DCCD1}">
+                            <a14:hiddenFill xmlns:a14="http://schemas.microsoft.com/office/drawing/2010/main">
+                              <a:noFill/>
+                            </a14:hiddenFill>
+                          </a:ext>
+                        </a:extLst>
+                      </wps:spPr>
+                      <wps:bodyPr/>
+                    </wps:wsp>
+                  </a:graphicData>
+                </a:graphic>
+              </wp:anchor>
+            </w:drawing>
+          </mc:Choice>
+          <mc:Fallback>
+            <w:pict>
+              <v:line w14:anchorId="57AC60DD" id="Line 274" o:spid="_x0000_s1026" style="position:absolute;z-index:251718656;visibility:visible;mso-wrap-style:square;mso-wrap-distance-left:9pt;mso-wrap-distance-top:0;mso-wrap-distance-right:9pt;mso-wrap-distance-bottom:0;mso-position-horizontal:absolute;mso-position-horizontal-relative:text;mso-position-vertical:absolute;mso-position-vertical-relative:text" from="369pt,39pt" to="369pt,66.05pt" o:gfxdata="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"/>
+            </w:pict>
+          </mc:Fallback>
+        </mc:AlternateContent>
+      </w:r>
+      <w:r>
+        <w:rPr>
+          <w:noProof/>
+          <w:sz w:val="24"/>
+        </w:rPr>
+        <mc:AlternateContent>
+          <mc:Choice Requires="wps">
+            <w:drawing>
+              <wp:anchor distT="0" distB="0" distL="114300" distR="114300" simplePos="0" relativeHeight="251719680" behindDoc="0" locked="0" layoutInCell="1" allowOverlap="1" wp14:anchorId="2955ADFC" wp14:editId="57005AF6">
+                <wp:simplePos x="0" y="0"/>
+                <wp:positionH relativeFrom="column">
+                  <wp:posOffset>4533900</wp:posOffset>
+                </wp:positionH>
+                <wp:positionV relativeFrom="paragraph">
+                  <wp:posOffset>581025</wp:posOffset>
+                </wp:positionV>
+                <wp:extent cx="304800" cy="0"/>
+                <wp:effectExtent l="0" t="0" r="0" b="0"/>
+                <wp:wrapNone/>
+                <wp:docPr id="4" name="Line 275"/>
+                <wp:cNvGraphicFramePr>
+                  <a:graphicFrameLocks xmlns:a="http://schemas.openxmlformats.org/drawingml/2006/main"/>
+                </wp:cNvGraphicFramePr>
+                <a:graphic xmlns:a="http://schemas.openxmlformats.org/drawingml/2006/main">
+                  <a:graphicData uri="http://schemas.microsoft.com/office/word/2010/wordprocessingShape">
+                    <wps:wsp>
+                      <wps:cNvCnPr>
+                        <a:cxnSpLocks noChangeShapeType="1"/>
+                      </wps:cNvCnPr>
+                      <wps:spPr bwMode="auto">
+                        <a:xfrm>
+                          <a:off x="0" y="0"/>
+                          <a:ext cx="304800" cy="0"/>
+                        </a:xfrm>
+                        <a:prstGeom prst="line">
+                          <a:avLst/>
+                        </a:prstGeom>
+                        <a:noFill/>
+                        <a:ln w="9525">
+                          <a:solidFill>
+                            <a:srgbClr val="000000"/>
+                          </a:solidFill>
+                          <a:round/>
+                          <a:headEnd/>
+                          <a:tailEnd/>
+                        </a:ln>
+                        <a:extLst>
+                          <a:ext uri="{909E8E84-426E-40DD-AFC4-6F175D3DCCD1}">
+                            <a14:hiddenFill xmlns:a14="http://schemas.microsoft.com/office/drawing/2010/main">
+                              <a:noFill/>
+                            </a14:hiddenFill>
+                          </a:ext>
+                        </a:extLst>
+                      </wps:spPr>
+                      <wps:bodyPr/>
+                    </wps:wsp>
+                  </a:graphicData>
+                </a:graphic>
+              </wp:anchor>
+            </w:drawing>
+          </mc:Choice>
+          <mc:Fallback>
+            <w:pict>
+              <v:line w14:anchorId="1D241198" id="Line 275" o:spid="_x0000_s1026" style="position:absolute;z-index:251719680;visibility:visible;mso-wrap-style:square;mso-wrap-distance-left:9pt;mso-wrap-distance-top:0;mso-wrap-distance-right:9pt;mso-wrap-distance-bottom:0;mso-position-horizontal:absolute;mso-position-horizontal-relative:text;mso-position-vertical:absolute;mso-position-vertical-relative:text" from="357pt,45.75pt" to="381pt,45.75pt" o:gfxdata="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"/>
+            </w:pict>
+          </mc:Fallback>
+        </mc:AlternateContent>
+      </w:r>
+      <w:r>
+        <w:rPr>
+          <w:noProof/>
+          <w:sz w:val="24"/>
+        </w:rPr>
+        <mc:AlternateContent>
+          <mc:Choice Requires="wps">
+            <w:drawing>
+              <wp:anchor distT="0" distB="0" distL="114300" distR="114300" simplePos="0" relativeHeight="251720704" behindDoc="0" locked="0" layoutInCell="1" allowOverlap="1" wp14:anchorId="43AE74F8" wp14:editId="16CA33A0">
+                <wp:simplePos x="0" y="0"/>
+                <wp:positionH relativeFrom="column">
+                  <wp:posOffset>4533900</wp:posOffset>
+                </wp:positionH>
+                <wp:positionV relativeFrom="paragraph">
+                  <wp:posOffset>838835</wp:posOffset>
+                </wp:positionV>
+                <wp:extent cx="152400" cy="171450"/>
+                <wp:effectExtent l="0" t="0" r="0" b="0"/>
+                <wp:wrapNone/>
+                <wp:docPr id="5" name="Line 276"/>
+                <wp:cNvGraphicFramePr>
+                  <a:graphicFrameLocks xmlns:a="http://schemas.openxmlformats.org/drawingml/2006/main"/>
+                </wp:cNvGraphicFramePr>
+                <a:graphic xmlns:a="http://schemas.openxmlformats.org/drawingml/2006/main">
+                  <a:graphicData uri="http://schemas.microsoft.com/office/word/2010/wordprocessingShape">
+                    <wps:wsp>
+                      <wps:cNvCnPr>
+                        <a:cxnSpLocks noChangeShapeType="1"/>
+                      </wps:cNvCnPr>
+                      <wps:spPr bwMode="auto">
+                        <a:xfrm flipH="1">
+                          <a:off x="0" y="0"/>
+                          <a:ext cx="152400" cy="171450"/>
+                        </a:xfrm>
+                        <a:prstGeom prst="line">
+                          <a:avLst/>
+                        </a:prstGeom>
+                        <a:noFill/>
+                        <a:ln w="9525">
+                          <a:solidFill>
+                            <a:srgbClr val="000000"/>
+                          </a:solidFill>
+                          <a:round/>
+                          <a:headEnd/>
+                          <a:tailEnd/>
+                        </a:ln>
+                        <a:extLst>
+                          <a:ext uri="{909E8E84-426E-40DD-AFC4-6F175D3DCCD1}">
+                            <a14:hiddenFill xmlns:a14="http://schemas.microsoft.com/office/drawing/2010/main">
+                              <a:noFill/>
+                            </a14:hiddenFill>
+                          </a:ext>
+                        </a:extLst>
+                      </wps:spPr>
+                      <wps:bodyPr/>
+                    </wps:wsp>
+                  </a:graphicData>
+                </a:graphic>
+              </wp:anchor>
+            </w:drawing>
+          </mc:Choice>
+          <mc:Fallback>
+            <w:pict>
+              <v:line w14:anchorId="05E59471" id="Line 276" o:spid="_x0000_s1026" style="position:absolute;flip:x;z-index:251720704;visibility:visible;mso-wrap-style:square;mso-wrap-distance-left:9pt;mso-wrap-distance-top:0;mso-wrap-distance-right:9pt;mso-wrap-distance-bottom:0;mso-position-horizontal:absolute;mso-position-horizontal-relative:text;mso-position-vertical:absolute;mso-position-vertical-relative:text" from="357pt,66.05pt" to="369pt,79.55pt" o:gfxdata="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"/>
+            </w:pict>
+          </mc:Fallback>
+        </mc:AlternateContent>
+      </w:r>
+      <w:r>
+        <w:rPr>
+          <w:noProof/>
+          <w:sz w:val="24"/>
+        </w:rPr>
+        <mc:AlternateContent>
+          <mc:Choice Requires="wps">
+            <w:drawing>
+              <wp:anchor distT="0" distB="0" distL="114300" distR="114300" simplePos="0" relativeHeight="251721728" behindDoc="0" locked="0" layoutInCell="1" allowOverlap="1" wp14:anchorId="662B3952" wp14:editId="2342E179">
+                <wp:simplePos x="0" y="0"/>
+                <wp:positionH relativeFrom="column">
+                  <wp:posOffset>4686300</wp:posOffset>
+                </wp:positionH>
+                <wp:positionV relativeFrom="paragraph">
+                  <wp:posOffset>838835</wp:posOffset>
+                </wp:positionV>
+                <wp:extent cx="152400" cy="171450"/>
+                <wp:effectExtent l="0" t="0" r="0" b="0"/>
+                <wp:wrapNone/>
+                <wp:docPr id="6" name="Line 277"/>
+                <wp:cNvGraphicFramePr>
+                  <a:graphicFrameLocks xmlns:a="http://schemas.openxmlformats.org/drawingml/2006/main"/>
+                </wp:cNvGraphicFramePr>
+                <a:graphic xmlns:a="http://schemas.openxmlformats.org/drawingml/2006/main">
+                  <a:graphicData uri="http://schemas.microsoft.com/office/word/2010/wordprocessingShape">
+                    <wps:wsp>
+                      <wps:cNvCnPr>
+                        <a:cxnSpLocks noChangeShapeType="1"/>
+                      </wps:cNvCnPr>
+                      <wps:spPr bwMode="auto">
+                        <a:xfrm>
+                          <a:off x="0" y="0"/>
+                          <a:ext cx="152400" cy="171450"/>
+                        </a:xfrm>
+                        <a:prstGeom prst="line">
+                          <a:avLst/>
+                        </a:prstGeom>
+                        <a:noFill/>
+                        <a:ln w="9525">
+                          <a:solidFill>
+                            <a:srgbClr val="000000"/>
+                          </a:solidFill>
+                          <a:round/>
+                          <a:headEnd/>
+                          <a:tailEnd/>
+                        </a:ln>
+                        <a:extLst>
+                          <a:ext uri="{909E8E84-426E-40DD-AFC4-6F175D3DCCD1}">
+                            <a14:hiddenFill xmlns:a14="http://schemas.microsoft.com/office/drawing/2010/main">
+                              <a:noFill/>
+                            </a14:hiddenFill>
+                          </a:ext>
+                        </a:extLst>
+                      </wps:spPr>
+                      <wps:bodyPr/>
+                    </wps:wsp>
+                  </a:graphicData>
+                </a:graphic>
+              </wp:anchor>
+            </w:drawing>
+          </mc:Choice>
+          <mc:Fallback>
+            <w:pict>
+              <v:line w14:anchorId="3709884C" id="Line 277" o:spid="_x0000_s1026" style="position:absolute;z-index:251721728;visibility:visible;mso-wrap-style:square;mso-wrap-distance-left:9pt;mso-wrap-distance-top:0;mso-wrap-distance-right:9pt;mso-wrap-distance-bottom:0;mso-position-horizontal:absolute;mso-position-horizontal-relative:text;mso-position-vertical:absolute;mso-position-vertical-relative:text" from="369pt,66.05pt" to="381pt,79.55pt" o:gfxdata="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"/>
+            </w:pict>
+          </mc:Fallback>
+        </mc:AlternateContent>
+      </w:r>
+      <w:r>
+        <w:rPr>
+          <w:noProof/>
+          <w:sz w:val="24"/>
+        </w:rPr>
+        <mc:AlternateContent>
+          <mc:Choice Requires="wps">
+            <w:drawing>
+              <wp:anchor distT="0" distB="0" distL="114300" distR="114300" simplePos="0" relativeHeight="251717632" behindDoc="0" locked="0" layoutInCell="1" allowOverlap="1" wp14:anchorId="57D09AE6" wp14:editId="78D34F61">
+                <wp:simplePos x="0" y="0"/>
+                <wp:positionH relativeFrom="column">
+                  <wp:posOffset>4610100</wp:posOffset>
+                </wp:positionH>
+                <wp:positionV relativeFrom="paragraph">
+                  <wp:posOffset>323215</wp:posOffset>
+                </wp:positionV>
+                <wp:extent cx="152400" cy="171450"/>
+                <wp:effectExtent l="0" t="0" r="0" b="0"/>
+                <wp:wrapNone/>
+                <wp:docPr id="2" name="Oval 273"/>
+                <wp:cNvGraphicFramePr>
+                  <a:graphicFrameLocks xmlns:a="http://schemas.openxmlformats.org/drawingml/2006/main"/>
+                </wp:cNvGraphicFramePr>
+                <a:graphic xmlns:a="http://schemas.openxmlformats.org/drawingml/2006/main">
+                  <a:graphicData uri="http://schemas.microsoft.com/office/word/2010/wordprocessingShape">
+                    <wps:wsp>
+                      <wps:cNvSpPr>
+                        <a:spLocks noChangeArrowheads="1"/>
+                      </wps:cNvSpPr>
+                      <wps:spPr bwMode="auto">
+                        <a:xfrm>
+                          <a:off x="0" y="0"/>
+                          <a:ext cx="152400" cy="171450"/>
+                        </a:xfrm>
+                        <a:prstGeom prst="ellipse">
+                          <a:avLst/>
+                        </a:prstGeom>
+                        <a:solidFill>
+                          <a:srgbClr val="FFFFFF"/>
+                        </a:solidFill>
+                        <a:ln w="9525">
+                          <a:solidFill>
+                            <a:srgbClr val="000000"/>
+                          </a:solidFill>
+                          <a:round/>
+                          <a:headEnd/>
+                          <a:tailEnd/>
+                        </a:ln>
+                      </wps:spPr>
+                      <wps:bodyPr rot="0" vert="horz" wrap="square" lIns="91440" tIns="45720" rIns="91440" bIns="45720" anchor="t" anchorCtr="0" upright="1">
+                        <a:noAutofit/>
+                      </wps:bodyPr>
+                    </wps:wsp>
+                  </a:graphicData>
+                </a:graphic>
+              </wp:anchor>
+            </w:drawing>
+          </mc:Choice>
+          <mc:Fallback>
+            <w:pict>
+              <v:oval w14:anchorId="4A46C631" id="Oval 273" o:spid="_x0000_s1026" style="position:absolute;margin-left:363pt;margin-top:25.45pt;width:12pt;height:13.5pt;z-index:251717632;visibility:visible;mso-wrap-style:square;mso-wrap-distance-left:9pt;mso-wrap-distance-top:0;mso-wrap-distance-right:9pt;mso-wrap-distance-bottom:0;mso-position-horizontal:absolute;mso-position-horizontal-relative:text;mso-position-vertical:absolute;mso-position-vertical-relative:text;v-text-anchor:top" o:gfxdata="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"/>
+            </w:pict>
+          </mc:Fallback>
+        </mc:AlternateContent>
+      </w:r>
+      <w:r>
+        <w:rPr>
+          <w:noProof/>
+          <w:sz w:val="24"/>
+        </w:rPr>
+        <mc:AlternateContent>
+          <mc:Choice Requires="wps">
+            <w:drawing>
+              <wp:anchor distT="0" distB="0" distL="114300" distR="114300" simplePos="0" relativeHeight="251722752" behindDoc="0" locked="0" layoutInCell="1" allowOverlap="1" wp14:anchorId="5D9936AB" wp14:editId="59D336D4">
+                <wp:simplePos x="0" y="0"/>
+                <wp:positionH relativeFrom="column">
+                  <wp:posOffset>4257675</wp:posOffset>
+                </wp:positionH>
+                <wp:positionV relativeFrom="paragraph">
+                  <wp:posOffset>1105535</wp:posOffset>
+                </wp:positionV>
+                <wp:extent cx="904875" cy="231919"/>
+                <wp:effectExtent l="0" t="0" r="0" b="0"/>
+                <wp:wrapNone/>
+                <wp:docPr id="7" name="Text Box 279"/>
+                <wp:cNvGraphicFramePr>
+                  <a:graphicFrameLocks xmlns:a="http://schemas.openxmlformats.org/drawingml/2006/main"/>
+                </wp:cNvGraphicFramePr>
+                <a:graphic xmlns:a="http://schemas.openxmlformats.org/drawingml/2006/main">
+                  <a:graphicData uri="http://schemas.microsoft.com/office/word/2010/wordprocessingShape">
+                    <wps:wsp>
+                      <wps:cNvSpPr txBox="1">
+                        <a:spLocks noChangeArrowheads="1"/>
+                      </wps:cNvSpPr>
+                      <wps:spPr bwMode="auto">
+                        <a:xfrm>
+                          <a:off x="0" y="0"/>
+                          <a:ext cx="904875" cy="231919"/>
+                        </a:xfrm>
+                        <a:prstGeom prst="rect">
+                          <a:avLst/>
+                        </a:prstGeom>
+                        <a:solidFill>
+                          <a:srgbClr val="FFFFFF"/>
+                        </a:solidFill>
+                        <a:ln>
+                          <a:noFill/>
+                        </a:ln>
+                        <a:extLst>
+                          <a:ext uri="{91240B29-F687-4F45-9708-019B960494DF}">
+                            <a14:hiddenLine xmlns:a14="http://schemas.microsoft.com/office/drawing/2010/main" w="9525">
+                              <a:solidFill>
+                                <a:srgbClr val="000000"/>
+                              </a:solidFill>
+                              <a:miter lim="800000"/>
+                              <a:headEnd/>
+                              <a:tailEnd/>
+                            </a14:hiddenLine>
+                          </a:ext>
+                        </a:extLst>
+                      </wps:spPr>
+                      <wps:txbx>
+                        <w:txbxContent>
+                          <w:p>
+                            <w:pPr>
+                              <w:jc w:val="center"/>
+                            </w:pPr>
+                            <w:r>
+                              <w:t>Students</w:t>
+                            </w:r>
+                          </w:p>
+                        </w:txbxContent>
+                      </wps:txbx>
+                      <wps:bodyPr rot="0" vert="horz" wrap="square" lIns="91440" tIns="45720" rIns="91440" bIns="45720" anchor="t" anchorCtr="0" upright="1">
+                        <a:noAutofit/>
+                      </wps:bodyPr>
+                    </wps:wsp>
+                  </a:graphicData>
+                </a:graphic>
+              </wp:anchor>
+            </w:drawing>
+          </mc:Choice>
+          <mc:Fallback>
+            <w:pict>
+              <v:shape w14:anchorId="5D9936AB" id="_x0000_s1121" type="#_x0000_t202" style="position:absolute;margin-left:335.25pt;margin-top:87.05pt;width:71.25pt;height:18.25pt;z-index:251722752;visibility:visible;mso-wrap-style:square;mso-wrap-distance-left:9pt;mso-wrap-distance-top:0;mso-wrap-distance-right:9pt;mso-wrap-distance-bottom:0;mso-position-horizontal:absolute;mso-position-horizontal-relative:text;mso-position-vertical:absolute;mso-position-vertical-relative:text;v-text-anchor:top" o:gfxdata="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" stroked="f">
+                <v:textbox>
+                  <w:txbxContent>
+                    <w:p>
+                      <w:pPr>
+                        <w:jc w:val="center"/>
+                      </w:pPr>
+                      <w:r>
+                        <w:t>Students</w:t>
+                      </w:r>
+                    </w:p>
+                  </w:txbxContent>
+                </v:textbox>
+              </v:shape>
+            </w:pict>
+          </mc:Fallback>
+        </mc:AlternateContent>
+      </w:r>
+      <w:r>
+        <w:rPr>
+          <w:b/>
+          <w:noProof/>
+          <w:sz w:val="24"/>
+        </w:rPr>
+        <mc:AlternateContent>
+          <mc:Choice Requires="wpg">
+            <w:drawing>
+              <wp:anchor distT="0" distB="0" distL="114300" distR="114300" simplePos="0" relativeHeight="251705344" behindDoc="0" locked="0" layoutInCell="1" allowOverlap="1" wp14:anchorId="16EB54C2" wp14:editId="5D1F65F9">
+                <wp:simplePos x="0" y="0"/>
+                <wp:positionH relativeFrom="column">
+                  <wp:posOffset>390525</wp:posOffset>
+                </wp:positionH>
+                <wp:positionV relativeFrom="paragraph">
+                  <wp:posOffset>213360</wp:posOffset>
+                </wp:positionV>
+                <wp:extent cx="3390900" cy="1171575"/>
+                <wp:effectExtent l="0" t="0" r="0" b="0"/>
+                <wp:wrapTopAndBottom/>
+                <wp:docPr id="206" name="Group 271"/>
+                <wp:cNvGraphicFramePr>
+                  <a:graphicFrameLocks xmlns:a="http://schemas.openxmlformats.org/drawingml/2006/main"/>
+                </wp:cNvGraphicFramePr>
+                <a:graphic xmlns:a="http://schemas.openxmlformats.org/drawingml/2006/main">
+                  <a:graphicData uri="http://schemas.microsoft.com/office/word/2010/wordprocessingGroup">
+                    <wpg:wgp>
+                      <wpg:cNvGrpSpPr>
+                        <a:grpSpLocks/>
+                      </wpg:cNvGrpSpPr>
+                      <wpg:grpSpPr bwMode="auto">
+                        <a:xfrm>
+                          <a:off x="0" y="0"/>
+                          <a:ext cx="3390900" cy="1171575"/>
+                          <a:chOff x="2115" y="10755"/>
+                          <a:chExt cx="5340" cy="1845"/>
+                        </a:xfrm>
+                      </wpg:grpSpPr>
+                      <wpg:grpSp>
+                        <wpg:cNvPr id="207" name="Group 272"/>
+                        <wpg:cNvGrpSpPr>
+                          <a:grpSpLocks/>
+                        </wpg:cNvGrpSpPr>
+                        <wpg:grpSpPr bwMode="auto">
+                          <a:xfrm>
+                            <a:off x="2595" y="10755"/>
+                            <a:ext cx="480" cy="1245"/>
+                            <a:chOff x="2595" y="10560"/>
+                            <a:chExt cx="720" cy="1440"/>
+                          </a:xfrm>
+                        </wpg:grpSpPr>
+                        <wps:wsp>
+                          <wps:cNvPr id="208" name="Oval 273"/>
+                          <wps:cNvSpPr>
+                            <a:spLocks noChangeArrowheads="1"/>
+                          </wps:cNvSpPr>
+                          <wps:spPr bwMode="auto">
+                            <a:xfrm>
+                              <a:off x="2775" y="10560"/>
+                              <a:ext cx="360" cy="360"/>
+                            </a:xfrm>
+                            <a:prstGeom prst="ellipse">
+                              <a:avLst/>
+                            </a:prstGeom>
+                            <a:solidFill>
+                              <a:srgbClr val="FFFFFF"/>
+                            </a:solidFill>
+                            <a:ln w="9525">
+                              <a:solidFill>
+                                <a:srgbClr val="000000"/>
+                              </a:solidFill>
+                              <a:round/>
+                              <a:headEnd/>
+                              <a:tailEnd/>
+                            </a:ln>
+                          </wps:spPr>
+                          <wps:bodyPr rot="0" vert="horz" wrap="square" lIns="91440" tIns="45720" rIns="91440" bIns="45720" anchor="t" anchorCtr="0" upright="1">
+                            <a:noAutofit/>
+                          </wps:bodyPr>
+                        </wps:wsp>
+                        <wps:wsp>
+                          <wps:cNvPr id="209" name="Line 274"/>
+                          <wps:cNvCnPr>
+                            <a:cxnSpLocks noChangeShapeType="1"/>
+                          </wps:cNvCnPr>
+                          <wps:spPr bwMode="auto">
+                            <a:xfrm>
+                              <a:off x="2955" y="10920"/>
+                              <a:ext cx="0" cy="720"/>
+                            </a:xfrm>
+                            <a:prstGeom prst="line">
+                              <a:avLst/>
+                            </a:prstGeom>
+                            <a:noFill/>
+                            <a:ln w="9525">
+                              <a:solidFill>
+                                <a:srgbClr val="000000"/>
+                              </a:solidFill>
+                              <a:round/>
+                              <a:headEnd/>
+                              <a:tailEnd/>
+                            </a:ln>
+                            <a:extLst>
+                              <a:ext uri="{909E8E84-426E-40DD-AFC4-6F175D3DCCD1}">
+                                <a14:hiddenFill xmlns:a14="http://schemas.microsoft.com/office/drawing/2010/main">
+                                  <a:noFill/>
+                                </a14:hiddenFill>
+                              </a:ext>
+                            </a:extLst>
+                          </wps:spPr>
+                          <wps:bodyPr/>
+                        </wps:wsp>
+                        <wps:wsp>
+                          <wps:cNvPr id="210" name="Line 275"/>
+                          <wps:cNvCnPr>
+                            <a:cxnSpLocks noChangeShapeType="1"/>
+                          </wps:cNvCnPr>
+                          <wps:spPr bwMode="auto">
+                            <a:xfrm>
+                              <a:off x="2595" y="11100"/>
+                              <a:ext cx="720" cy="0"/>
+                            </a:xfrm>
+                            <a:prstGeom prst="line">
+                              <a:avLst/>
+                            </a:prstGeom>
+                            <a:noFill/>
+                            <a:ln w="9525">
+                              <a:solidFill>
+                                <a:srgbClr val="000000"/>
+                              </a:solidFill>
+                              <a:round/>
+                              <a:headEnd/>
+                              <a:tailEnd/>
+                            </a:ln>
+                            <a:extLst>
+                              <a:ext uri="{909E8E84-426E-40DD-AFC4-6F175D3DCCD1}">
+                                <a14:hiddenFill xmlns:a14="http://schemas.microsoft.com/office/drawing/2010/main">
+                                  <a:noFill/>
+                                </a14:hiddenFill>
+                              </a:ext>
+                            </a:extLst>
+                          </wps:spPr>
+                          <wps:bodyPr/>
+                        </wps:wsp>
+                        <wps:wsp>
+                          <wps:cNvPr id="211" name="Line 276"/>
+                          <wps:cNvCnPr>
+                            <a:cxnSpLocks noChangeShapeType="1"/>
+                          </wps:cNvCnPr>
+                          <wps:spPr bwMode="auto">
+                            <a:xfrm flipH="1">
+                              <a:off x="2595" y="11640"/>
+                              <a:ext cx="360" cy="360"/>
+                            </a:xfrm>
+                            <a:prstGeom prst="line">
+                              <a:avLst/>
+                            </a:prstGeom>
+                            <a:noFill/>
+                            <a:ln w="9525">
+                              <a:solidFill>
+                                <a:srgbClr val="000000"/>
+                              </a:solidFill>
+                              <a:round/>
+                              <a:headEnd/>
+                              <a:tailEnd/>
+                            </a:ln>
+                            <a:extLst>
+                              <a:ext uri="{909E8E84-426E-40DD-AFC4-6F175D3DCCD1}">
+                                <a14:hiddenFill xmlns:a14="http://schemas.microsoft.com/office/drawing/2010/main">
+                                  <a:noFill/>
+                                </a14:hiddenFill>
+                              </a:ext>
+                            </a:extLst>
+                          </wps:spPr>
+                          <wps:bodyPr/>
+                        </wps:wsp>
+                        <wps:wsp>
+                          <wps:cNvPr id="212" name="Line 277"/>
+                          <wps:cNvCnPr>
+                            <a:cxnSpLocks noChangeShapeType="1"/>
+                          </wps:cNvCnPr>
+                          <wps:spPr bwMode="auto">
+                            <a:xfrm>
+                              <a:off x="2955" y="11640"/>
+                              <a:ext cx="360" cy="360"/>
+                            </a:xfrm>
+                            <a:prstGeom prst="line">
+                              <a:avLst/>
+                            </a:prstGeom>
+                            <a:noFill/>
+                            <a:ln w="9525">
+                              <a:solidFill>
+                                <a:srgbClr val="000000"/>
+                              </a:solidFill>
+                              <a:round/>
+                              <a:headEnd/>
+                              <a:tailEnd/>
+                            </a:ln>
+                            <a:extLst>
+                              <a:ext uri="{909E8E84-426E-40DD-AFC4-6F175D3DCCD1}">
+                                <a14:hiddenFill xmlns:a14="http://schemas.microsoft.com/office/drawing/2010/main">
+                                  <a:noFill/>
+                                </a14:hiddenFill>
+                              </a:ext>
+                            </a:extLst>
+                          </wps:spPr>
+                          <wps:bodyPr/>
+                        </wps:wsp>
+                      </wpg:grpSp>
+                      <wps:wsp>
+                        <wps:cNvPr id="213" name="Oval 278"/>
+                        <wps:cNvSpPr>
+                          <a:spLocks noChangeArrowheads="1"/>
+                        </wps:cNvSpPr>
+                        <wps:spPr bwMode="auto">
+                          <a:xfrm>
+                            <a:off x="5010" y="10980"/>
+                            <a:ext cx="2445" cy="960"/>
+                          </a:xfrm>
+                          <a:prstGeom prst="ellipse">
+                            <a:avLst/>
+                          </a:prstGeom>
+                          <a:solidFill>
+                            <a:srgbClr val="FFFFFF"/>
+                          </a:solidFill>
+                          <a:ln w="9525">
+                            <a:solidFill>
+                              <a:srgbClr val="000000"/>
+                            </a:solidFill>
+                            <a:round/>
+                            <a:headEnd/>
+                            <a:tailEnd/>
+                          </a:ln>
+                        </wps:spPr>
+                        <wps:bodyPr rot="0" vert="horz" wrap="square" lIns="91440" tIns="45720" rIns="91440" bIns="45720" anchor="t" anchorCtr="0" upright="1">
+                          <a:noAutofit/>
+                        </wps:bodyPr>
+                      </wps:wsp>
+                      <wps:wsp>
+                        <wps:cNvPr id="214" name="Text Box 279"/>
+                        <wps:cNvSpPr txBox="1">
+                          <a:spLocks noChangeArrowheads="1"/>
+                        </wps:cNvSpPr>
+                        <wps:spPr bwMode="auto">
+                          <a:xfrm>
+                            <a:off x="2115" y="12180"/>
+                            <a:ext cx="1425" cy="420"/>
+                          </a:xfrm>
+                          <a:prstGeom prst="rect">
+                            <a:avLst/>
+                          </a:prstGeom>
+                          <a:solidFill>
+                            <a:srgbClr val="FFFFFF"/>
+                          </a:solidFill>
+                          <a:ln>
+                            <a:noFill/>
+                          </a:ln>
+                          <a:extLst>
+                            <a:ext uri="{91240B29-F687-4F45-9708-019B960494DF}">
+                              <a14:hiddenLine xmlns:a14="http://schemas.microsoft.com/office/drawing/2010/main" w="9525">
+                                <a:solidFill>
+                                  <a:srgbClr val="000000"/>
+                                </a:solidFill>
+                                <a:miter lim="800000"/>
+                                <a:headEnd/>
+                                <a:tailEnd/>
+                              </a14:hiddenLine>
+                            </a:ext>
+                          </a:extLst>
+                        </wps:spPr>
+                        <wps:txbx>
+                          <w:txbxContent>
+                            <w:p>
+                              <w:pPr>
+                                <w:jc w:val="center"/>
+                              </w:pPr>
+                              <w:r>
+                                <w:t>Cashier</w:t>
+                              </w:r>
+                            </w:p>
+                          </w:txbxContent>
+                        </wps:txbx>
+                        <wps:bodyPr rot="0" vert="horz" wrap="square" lIns="91440" tIns="45720" rIns="91440" bIns="45720" anchor="t" anchorCtr="0" upright="1">
+                          <a:noAutofit/>
+                        </wps:bodyPr>
+                      </wps:wsp>
+                      <wps:wsp>
+                        <wps:cNvPr id="215" name="Text Box 280"/>
+                        <wps:cNvSpPr txBox="1">
+                          <a:spLocks noChangeArrowheads="1"/>
+                        </wps:cNvSpPr>
+                        <wps:spPr bwMode="auto">
+                          <a:xfrm>
+                            <a:off x="5460" y="11190"/>
+                            <a:ext cx="1605" cy="540"/>
+                          </a:xfrm>
+                          <a:prstGeom prst="rect">
+                            <a:avLst/>
+                          </a:prstGeom>
+                          <a:solidFill>
+                            <a:srgbClr val="FFFFFF"/>
+                          </a:solidFill>
+                          <a:ln>
+                            <a:noFill/>
+                          </a:ln>
+                          <a:extLst>
+                            <a:ext uri="{91240B29-F687-4F45-9708-019B960494DF}">
+                              <a14:hiddenLine xmlns:a14="http://schemas.microsoft.com/office/drawing/2010/main" w="9525">
+                                <a:solidFill>
+                                  <a:srgbClr val="000000"/>
+                                </a:solidFill>
+                                <a:miter lim="800000"/>
+                                <a:headEnd/>
+                                <a:tailEnd/>
+                              </a14:hiddenLine>
+                            </a:ext>
+                          </a:extLst>
+                        </wps:spPr>
+                        <wps:txbx>
+                          <w:txbxContent>
+                            <w:p>
+                              <w:pPr>
+                                <w:jc w:val="center"/>
+                              </w:pPr>
+                              <w:r>
+                                <w:t>Pay off the loan</w:t>
+                              </w:r>
+                            </w:p>
+                          </w:txbxContent>
+                        </wps:txbx>
+                        <wps:bodyPr rot="0" vert="horz" wrap="square" lIns="91440" tIns="45720" rIns="91440" bIns="45720" anchor="t" anchorCtr="0" upright="1">
+                          <a:noAutofit/>
+                        </wps:bodyPr>
+                      </wps:wsp>
+                      <wps:wsp>
+                        <wps:cNvPr id="216" name="Line 281"/>
+                        <wps:cNvCnPr>
+                          <a:cxnSpLocks noChangeShapeType="1"/>
+                        </wps:cNvCnPr>
+                        <wps:spPr bwMode="auto">
+                          <a:xfrm>
+                            <a:off x="3270" y="11490"/>
+                            <a:ext cx="1755" cy="0"/>
+                          </a:xfrm>
+                          <a:prstGeom prst="line">
+                            <a:avLst/>
+                          </a:prstGeom>
+                          <a:noFill/>
+                          <a:ln w="9525">
+                            <a:solidFill>
+                              <a:srgbClr val="000000"/>
+                            </a:solidFill>
+                            <a:round/>
+                            <a:headEnd/>
+                            <a:tailEnd/>
+                          </a:ln>
+                          <a:extLst>
+                            <a:ext uri="{909E8E84-426E-40DD-AFC4-6F175D3DCCD1}">
+                              <a14:hiddenFill xmlns:a14="http://schemas.microsoft.com/office/drawing/2010/main">
+                                <a:noFill/>
+                              </a14:hiddenFill>
+                            </a:ext>
+                          </a:extLst>
+                        </wps:spPr>
+                        <wps:bodyPr/>
+                      </wps:wsp>
+                    </wpg:wgp>
+                  </a:graphicData>
+                </a:graphic>
+                <wp14:sizeRelH relativeFrom="page">
+                  <wp14:pctWidth>0</wp14:pctWidth>
+                </wp14:sizeRelH>
+                <wp14:sizeRelV relativeFrom="page">
+                  <wp14:pctHeight>0</wp14:pctHeight>
+                </wp14:sizeRelV>
+              </wp:anchor>
+            </w:drawing>
+          </mc:Choice>
+          <mc:Fallback>
+            <w:pict>
+              <v:group w14:anchorId="16EB54C2" id="_x0000_s1122" style="position:absolute;margin-left:30.75pt;margin-top:16.8pt;width:267pt;height:92.25pt;z-index:251705344" coordorigin="2115,10755" coordsize="5340,1845" o:gfxdata="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">
+                <v:group id="Group 272" o:spid="_x0000_s1123" style="position:absolute;left:2595;top:10755;width:480;height:1245" coordorigin="2595,10560" coordsize="720,1440" o:gfxdata="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">
+                  <v:oval id="Oval 273" o:spid="_x0000_s1124" style="position:absolute;left:2775;top:10560;width:360;height:360;visibility:visible;mso-wrap-style:square;v-text-anchor:top" o:gfxdata="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"/>
+                  <v:line id="Line 274" o:spid="_x0000_s1125" style="position:absolute;visibility:visible;mso-wrap-style:square" from="2955,10920" to="2955,11640" o:connectortype="straight" o:gfxdata="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"/>
+                  <v:line id="Line 275" o:spid="_x0000_s1126" style="position:absolute;visibility:visible;mso-wrap-style:square" from="2595,11100" to="3315,11100" o:connectortype="straight" o:gfxdata="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"/>
+                  <v:line id="Line 276" o:spid="_x0000_s1127" style="position:absolute;flip:x;visibility:visible;mso-wrap-style:square" from="2595,11640" to="2955,12000" o:connectortype="straight" o:gfxdata="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"/>
+                  <v:line id="Line 277" o:spid="_x0000_s1128" style="position:absolute;visibility:visible;mso-wrap-style:square" from="2955,11640" to="3315,12000" o:connectortype="straight" o:gfxdata="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"/>
+                </v:group>
+                <v:oval id="_x0000_s1129" style="position:absolute;left:5010;top:10980;width:2445;height:960;visibility:visible;mso-wrap-style:square;v-text-anchor:top" o:gfxdata="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"/>
+                <v:shape id="_x0000_s1130" type="#_x0000_t202" style="position:absolute;left:2115;top:12180;width:1425;height:420;visibility:visible;mso-wrap-style:square;v-text-anchor:top" o:gfxdata="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" stroked="f">
+                  <v:textbox>
+                    <w:txbxContent>
+                      <w:p>
+                        <w:pPr>
+                          <w:jc w:val="center"/>
+                        </w:pPr>
+                        <w:r>
+                          <w:t>Cashier</w:t>
+                        </w:r>
+                      </w:p>
+                    </w:txbxContent>
+                  </v:textbox>
+                </v:shape>
+                <v:shape id="Text Box 280" o:spid="_x0000_s1131" type="#_x0000_t202" style="position:absolute;left:5460;top:11190;width:1605;height:540;visibility:visible;mso-wrap-style:square;v-text-anchor:top" o:gfxdata="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" stroked="f">
+                  <v:textbox>
+                    <w:txbxContent>
+                      <w:p>
+                        <w:pPr>
+                          <w:jc w:val="center"/>
+                        </w:pPr>
+                        <w:r>
+                          <w:t>Pay off the loan</w:t>
+                        </w:r>
+                      </w:p>
+                    </w:txbxContent>
+                  </v:textbox>
+                </v:shape>
+                <v:line id="Line 281" o:spid="_x0000_s1132" style="position:absolute;visibility:visible;mso-wrap-style:square" from="3270,11490" to="5025,11490" o:connectortype="straight" o:gfxdata="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"/>
+                <w10:wrap type="topAndBottom"/>
+              </v:group>
+            </w:pict>
+          </mc:Fallback>
+        </mc:AlternateContent>
+      </w:r>
+      <w:r>
+        <w:rPr>
+          <w:sz w:val="24"/>
+        </w:rPr>
+        <w:tab/>
+      </w:r>
+    </w:p>
+    <w:p>
+      <w:pPr>
+        <w:rPr>
+          <w:b/>
+          <w:sz w:val="24"/>
+        </w:rPr>
+      </w:pPr>
+    </w:p>
+    <w:p>
+      <w:pPr>
+        <w:rPr>
+          <w:b/>
+          <w:sz w:val="24"/>
+        </w:rPr>
+      </w:pPr>
+      <w:r>
+        <w:rPr>
+          <w:b/>
+          <w:sz w:val="24"/>
+        </w:rPr>
+        <w:t>Brief Description</w:t>
+      </w:r>
+    </w:p>
+    <w:p>
+      <w:pPr>
+        <w:rPr>
+          <w:sz w:val="24"/>
+          <w:rtl/>
+        </w:rPr>
+      </w:pPr>
+      <w:r>
+        <w:rPr>
+          <w:sz w:val="24"/>
+        </w:rPr>
+        <w:t>The cashier deducts the amount that the student has paid</w:t>
+      </w:r>
+    </w:p>
+    <w:p>
+      <w:pPr>
+        <w:rPr>
+          <w:sz w:val="24"/>
+        </w:rPr>
+      </w:pPr>
+    </w:p>
+    <w:p>
+      <w:pPr>
+        <w:rPr>
+          <w:b/>
+          <w:sz w:val="24"/>
+        </w:rPr>
+      </w:pPr>
+      <w:r>
+        <w:rPr>
+          <w:b/>
+          <w:sz w:val="24"/>
+        </w:rPr>
+        <w:t>Initial Step-By-Step Description</w:t>
+      </w:r>
+    </w:p>
+    <w:p>
+      <w:pPr>
+        <w:rPr>
+          <w:sz w:val="24"/>
+        </w:rPr>
+      </w:pPr>
+    </w:p>
+    <w:p>
+      <w:pPr>
+        <w:pStyle w:val="ab"/>
+        <w:numPr>
+          <w:ilvl w:val="0"/>
+          <w:numId w:val="40"/>
+        </w:numPr>
+        <w:rPr>
+          <w:sz w:val="24"/>
+        </w:rPr>
+      </w:pPr>
+      <w:r>
+        <w:rPr>
+          <w:sz w:val="24"/>
+        </w:rPr>
+        <w:t>The cashier chooses the button to search the student’s serial number to access the student’s database.</w:t>
+      </w:r>
+    </w:p>
+    <w:p>
+      <w:pPr>
+        <w:pStyle w:val="ab"/>
+        <w:numPr>
+          <w:ilvl w:val="0"/>
+          <w:numId w:val="40"/>
+        </w:numPr>
+        <w:rPr>
+          <w:sz w:val="24"/>
+        </w:rPr>
+      </w:pPr>
+      <w:r>
+        <w:rPr>
+          <w:sz w:val="24"/>
+        </w:rPr>
+        <w:t>Determine the type of loan from the system that the student will pay (monthly / computer)</w:t>
+      </w:r>
+    </w:p>
+    <w:p>
+      <w:pPr>
+        <w:pStyle w:val="ab"/>
+        <w:numPr>
+          <w:ilvl w:val="0"/>
+          <w:numId w:val="40"/>
+        </w:numPr>
+        <w:rPr>
+          <w:sz w:val="24"/>
+        </w:rPr>
+      </w:pPr>
+      <w:r>
+        <w:rPr>
+          <w:sz w:val="24"/>
+        </w:rPr>
+        <w:t>The system determines the amount to be paid with the addition of delay benefits</w:t>
+      </w:r>
+    </w:p>
+    <w:p>
+      <w:pPr>
+        <w:pStyle w:val="ab"/>
+        <w:numPr>
+          <w:ilvl w:val="0"/>
+          <w:numId w:val="40"/>
+        </w:numPr>
+        <w:rPr>
+          <w:sz w:val="24"/>
+        </w:rPr>
+      </w:pPr>
+      <w:r>
+        <w:rPr>
+          <w:sz w:val="24"/>
+        </w:rPr>
+        <w:t>The cashier enters the amount the student pays into the system.</w:t>
+      </w:r>
+    </w:p>
+    <w:p>
+      <w:pPr>
+        <w:pStyle w:val="ab"/>
+        <w:numPr>
+          <w:ilvl w:val="0"/>
+          <w:numId w:val="40"/>
+        </w:numPr>
+        <w:rPr>
+          <w:sz w:val="24"/>
+        </w:rPr>
+      </w:pPr>
+      <w:r>
+        <w:rPr>
+          <w:sz w:val="24"/>
+        </w:rPr>
+        <w:t>The system deducts the amount paid from the amount that the student must pay.</w:t>
+      </w:r>
+    </w:p>
+    <w:p>
+      <w:pPr>
+        <w:pStyle w:val="ab"/>
+        <w:numPr>
+          <w:ilvl w:val="0"/>
+          <w:numId w:val="40"/>
+        </w:numPr>
+        <w:rPr>
+          <w:sz w:val="24"/>
+        </w:rPr>
+      </w:pPr>
+      <w:r>
+        <w:rPr>
+          <w:sz w:val="24"/>
+        </w:rPr>
+        <w:t>The system prints a receipt of the amount paid, its benefits and date.</w:t>
+      </w:r>
+    </w:p>
+    <w:p>
+      <w:pPr>
+        <w:pStyle w:val="4"/>
+        <w:rPr>
+          <w:sz w:val="24"/>
+        </w:rPr>
+      </w:pPr>
+      <w:r>
+        <w:rPr>
+          <w:b w:val="0"/>
+          <w:sz w:val="24"/>
+        </w:rPr>
+        <w:t>Xref:</w:t>
+      </w:r>
+      <w:r>
+        <w:rPr>
+          <w:bCs/>
+          <w:sz w:val="24"/>
+        </w:rPr>
+        <w:t xml:space="preserve"> Section 3.2.1, </w:t>
+      </w:r>
+      <w:r>
+        <w:rPr>
+          <w:b w:val="0"/>
+          <w:sz w:val="24"/>
+        </w:rPr>
+        <w:t>Pay off the loan</w:t>
+      </w:r>
+      <w:r>
+        <w:rPr>
+          <w:b w:val="0"/>
+          <w:sz w:val="24"/>
+        </w:rPr>
+        <w:fldChar w:fldCharType="begin"/>
+      </w:r>
+      <w:r>
+        <w:rPr>
+          <w:b w:val="0"/>
+          <w:sz w:val="24"/>
+        </w:rPr>
+        <w:instrText xml:space="preserve"> XE "</w:instrText>
+      </w:r>
+      <w:r>
+        <w:instrText>Article"</w:instrText>
+      </w:r>
+      <w:r>
+        <w:rPr>
+          <w:b w:val="0"/>
+          <w:sz w:val="24"/>
+        </w:rPr>
+        <w:instrText xml:space="preserve"> </w:instrText>
+      </w:r>
+      <w:r>
+        <w:rPr>
+          <w:b w:val="0"/>
+          <w:sz w:val="24"/>
+        </w:rPr>
+        <w:fldChar w:fldCharType="end"/>
+      </w:r>
+    </w:p>
+    <w:p>
+      <w:pPr>
+        <w:rPr>
+          <w:bCs/>
+          <w:sz w:val="24"/>
+        </w:rPr>
+      </w:pPr>
+      <w:bookmarkStart w:id="23" w:name="_Toc77487634"/>
+    </w:p>
+    <w:p>
+      <w:pPr>
+        <w:rPr>
+          <w:bCs/>
+          <w:sz w:val="24"/>
+        </w:rPr>
+      </w:pPr>
+    </w:p>
+    <w:p>
+      <w:pPr>
+        <w:rPr>
+          <w:b/>
+          <w:bCs/>
+        </w:rPr>
+      </w:pPr>
+      <w:r>
+        <w:rPr>
+          <w:sz w:val="24"/>
+        </w:rPr>
+        <w:t xml:space="preserve">Use case: </w:t>
+      </w:r>
+      <w:r>
+        <w:rPr>
+          <w:b/>
+          <w:bCs/>
+        </w:rPr>
+        <w:t>Inquiry about the amount paid out</w:t>
+      </w:r>
+    </w:p>
+    <w:p>
+      <w:pPr>
+        <w:rPr>
+          <w:sz w:val="24"/>
+        </w:rPr>
+      </w:pPr>
+      <w:r>
+        <w:rPr>
+          <w:b/>
+          <w:sz w:val="24"/>
+        </w:rPr>
+        <w:t>Diagram:</w:t>
+      </w:r>
+    </w:p>
+    <w:p>
+      <w:pPr>
+        <w:rPr>
+          <w:sz w:val="24"/>
+        </w:rPr>
+      </w:pPr>
+      <w:r>
+        <w:rPr>
+          <w:b/>
+          <w:noProof/>
+          <w:sz w:val="24"/>
+        </w:rPr>
+        <mc:AlternateContent>
+          <mc:Choice Requires="wpg">
+            <w:drawing>
+              <wp:anchor distT="0" distB="0" distL="114300" distR="114300" simplePos="0" relativeHeight="251715584" behindDoc="0" locked="0" layoutInCell="1" allowOverlap="1" wp14:anchorId="1897F6F3" wp14:editId="18E97490">
+                <wp:simplePos x="0" y="0"/>
+                <wp:positionH relativeFrom="column">
+                  <wp:posOffset>388620</wp:posOffset>
+                </wp:positionH>
+                <wp:positionV relativeFrom="paragraph">
+                  <wp:posOffset>213360</wp:posOffset>
+                </wp:positionV>
+                <wp:extent cx="3390900" cy="1171575"/>
+                <wp:effectExtent l="0" t="0" r="19050" b="9525"/>
+                <wp:wrapTopAndBottom/>
+                <wp:docPr id="360" name="Group 271"/>
+                <wp:cNvGraphicFramePr>
+                  <a:graphicFrameLocks xmlns:a="http://schemas.openxmlformats.org/drawingml/2006/main"/>
+                </wp:cNvGraphicFramePr>
+                <a:graphic xmlns:a="http://schemas.openxmlformats.org/drawingml/2006/main">
+                  <a:graphicData uri="http://schemas.microsoft.com/office/word/2010/wordprocessingGroup">
+                    <wpg:wgp>
+                      <wpg:cNvGrpSpPr>
+                        <a:grpSpLocks/>
+                      </wpg:cNvGrpSpPr>
+                      <wpg:grpSpPr bwMode="auto">
+                        <a:xfrm>
+                          <a:off x="0" y="0"/>
+                          <a:ext cx="3390900" cy="1171575"/>
+                          <a:chOff x="2115" y="10755"/>
+                          <a:chExt cx="5340" cy="1845"/>
+                        </a:xfrm>
+                      </wpg:grpSpPr>
+                      <wpg:grpSp>
+                        <wpg:cNvPr id="361" name="Group 272"/>
+                        <wpg:cNvGrpSpPr>
+                          <a:grpSpLocks/>
+                        </wpg:cNvGrpSpPr>
+                        <wpg:grpSpPr bwMode="auto">
+                          <a:xfrm>
+                            <a:off x="2595" y="10755"/>
+                            <a:ext cx="480" cy="1245"/>
+                            <a:chOff x="2595" y="10560"/>
+                            <a:chExt cx="720" cy="1440"/>
+                          </a:xfrm>
+                        </wpg:grpSpPr>
+                        <wps:wsp>
+                          <wps:cNvPr id="362" name="Oval 273"/>
+                          <wps:cNvSpPr>
+                            <a:spLocks noChangeArrowheads="1"/>
+                          </wps:cNvSpPr>
+                          <wps:spPr bwMode="auto">
+                            <a:xfrm>
+                              <a:off x="2775" y="10560"/>
+                              <a:ext cx="360" cy="360"/>
+                            </a:xfrm>
+                            <a:prstGeom prst="ellipse">
+                              <a:avLst/>
+                            </a:prstGeom>
+                            <a:solidFill>
+                              <a:srgbClr val="FFFFFF"/>
+                            </a:solidFill>
+                            <a:ln w="9525">
+                              <a:solidFill>
+                                <a:srgbClr val="000000"/>
+                              </a:solidFill>
+                              <a:round/>
+                              <a:headEnd/>
+                              <a:tailEnd/>
+                            </a:ln>
+                          </wps:spPr>
+                          <wps:bodyPr rot="0" vert="horz" wrap="square" lIns="91440" tIns="45720" rIns="91440" bIns="45720" anchor="t" anchorCtr="0" upright="1">
+                            <a:noAutofit/>
+                          </wps:bodyPr>
+                        </wps:wsp>
+                        <wps:wsp>
+                          <wps:cNvPr id="363" name="Line 274"/>
+                          <wps:cNvCnPr>
+                            <a:cxnSpLocks noChangeShapeType="1"/>
+                          </wps:cNvCnPr>
+                          <wps:spPr bwMode="auto">
+                            <a:xfrm>
+                              <a:off x="2955" y="10920"/>
+                              <a:ext cx="0" cy="720"/>
+                            </a:xfrm>
+                            <a:prstGeom prst="line">
+                              <a:avLst/>
+                            </a:prstGeom>
+                            <a:noFill/>
+                            <a:ln w="9525">
+                              <a:solidFill>
+                                <a:srgbClr val="000000"/>
+                              </a:solidFill>
+                              <a:round/>
+                              <a:headEnd/>
+                              <a:tailEnd/>
+                            </a:ln>
+                            <a:extLst>
+                              <a:ext uri="{909E8E84-426E-40DD-AFC4-6F175D3DCCD1}">
+                                <a14:hiddenFill xmlns:a14="http://schemas.microsoft.com/office/drawing/2010/main">
+                                  <a:noFill/>
+                                </a14:hiddenFill>
+                              </a:ext>
+                            </a:extLst>
+                          </wps:spPr>
+                          <wps:bodyPr/>
+                        </wps:wsp>
+                        <wps:wsp>
+                          <wps:cNvPr id="364" name="Line 275"/>
+                          <wps:cNvCnPr>
+                            <a:cxnSpLocks noChangeShapeType="1"/>
+                          </wps:cNvCnPr>
+                          <wps:spPr bwMode="auto">
+                            <a:xfrm>
+                              <a:off x="2595" y="11100"/>
+                              <a:ext cx="720" cy="0"/>
+                            </a:xfrm>
+                            <a:prstGeom prst="line">
+                              <a:avLst/>
+                            </a:prstGeom>
+                            <a:noFill/>
+                            <a:ln w="9525">
+                              <a:solidFill>
+                                <a:srgbClr val="000000"/>
+                              </a:solidFill>
+                              <a:round/>
+                              <a:headEnd/>
+                              <a:tailEnd/>
+                            </a:ln>
+                            <a:extLst>
+                              <a:ext uri="{909E8E84-426E-40DD-AFC4-6F175D3DCCD1}">
+                                <a14:hiddenFill xmlns:a14="http://schemas.microsoft.com/office/drawing/2010/main">
+                                  <a:noFill/>
+                                </a14:hiddenFill>
+                              </a:ext>
+                            </a:extLst>
+                          </wps:spPr>
+                          <wps:bodyPr/>
+                        </wps:wsp>
+                        <wps:wsp>
+                          <wps:cNvPr id="365" name="Line 276"/>
+                          <wps:cNvCnPr>
+                            <a:cxnSpLocks noChangeShapeType="1"/>
+                          </wps:cNvCnPr>
+                          <wps:spPr bwMode="auto">
+                            <a:xfrm flipH="1">
+                              <a:off x="2595" y="11640"/>
+                              <a:ext cx="360" cy="360"/>
+                            </a:xfrm>
+                            <a:prstGeom prst="line">
+                              <a:avLst/>
+                            </a:prstGeom>
+                            <a:noFill/>
+                            <a:ln w="9525">
+                              <a:solidFill>
+                                <a:srgbClr val="000000"/>
+                              </a:solidFill>
+                              <a:round/>
+                              <a:headEnd/>
+                              <a:tailEnd/>
+                            </a:ln>
+                            <a:extLst>
+                              <a:ext uri="{909E8E84-426E-40DD-AFC4-6F175D3DCCD1}">
+                                <a14:hiddenFill xmlns:a14="http://schemas.microsoft.com/office/drawing/2010/main">
+                                  <a:noFill/>
+                                </a14:hiddenFill>
+                              </a:ext>
+                            </a:extLst>
+                          </wps:spPr>
+                          <wps:bodyPr/>
+                        </wps:wsp>
+                        <wps:wsp>
+                          <wps:cNvPr id="366" name="Line 277"/>
+                          <wps:cNvCnPr>
+                            <a:cxnSpLocks noChangeShapeType="1"/>
+                          </wps:cNvCnPr>
+                          <wps:spPr bwMode="auto">
+                            <a:xfrm>
+                              <a:off x="2955" y="11640"/>
+                              <a:ext cx="360" cy="360"/>
+                            </a:xfrm>
+                            <a:prstGeom prst="line">
+                              <a:avLst/>
+                            </a:prstGeom>
+                            <a:noFill/>
+                            <a:ln w="9525">
+                              <a:solidFill>
+                                <a:srgbClr val="000000"/>
+                              </a:solidFill>
+                              <a:round/>
+                              <a:headEnd/>
+                              <a:tailEnd/>
+                            </a:ln>
+                            <a:extLst>
+                              <a:ext uri="{909E8E84-426E-40DD-AFC4-6F175D3DCCD1}">
+                                <a14:hiddenFill xmlns:a14="http://schemas.microsoft.com/office/drawing/2010/main">
+                                  <a:noFill/>
+                                </a14:hiddenFill>
+                              </a:ext>
+                            </a:extLst>
+                          </wps:spPr>
+                          <wps:bodyPr/>
+                        </wps:wsp>
+                      </wpg:grpSp>
+                      <wps:wsp>
+                        <wps:cNvPr id="367" name="Oval 278"/>
+                        <wps:cNvSpPr>
+                          <a:spLocks noChangeArrowheads="1"/>
+                        </wps:cNvSpPr>
+                        <wps:spPr bwMode="auto">
+                          <a:xfrm>
+                            <a:off x="5010" y="10852"/>
+                            <a:ext cx="2445" cy="1479"/>
+                          </a:xfrm>
+                          <a:prstGeom prst="ellipse">
+                            <a:avLst/>
+                          </a:prstGeom>
+                          <a:solidFill>
+                            <a:srgbClr val="FFFFFF"/>
+                          </a:solidFill>
+                          <a:ln w="9525">
+                            <a:solidFill>
+                              <a:srgbClr val="000000"/>
+                            </a:solidFill>
+                            <a:round/>
+                            <a:headEnd/>
+                            <a:tailEnd/>
+                          </a:ln>
+                        </wps:spPr>
+                        <wps:bodyPr rot="0" vert="horz" wrap="square" lIns="91440" tIns="45720" rIns="91440" bIns="45720" anchor="t" anchorCtr="0" upright="1">
+                          <a:noAutofit/>
+                        </wps:bodyPr>
+                      </wps:wsp>
+                      <wps:wsp>
+                        <wps:cNvPr id="368" name="Text Box 279"/>
+                        <wps:cNvSpPr txBox="1">
+                          <a:spLocks noChangeArrowheads="1"/>
+                        </wps:cNvSpPr>
+                        <wps:spPr bwMode="auto">
+                          <a:xfrm>
+                            <a:off x="2115" y="12180"/>
+                            <a:ext cx="1425" cy="420"/>
+                          </a:xfrm>
+                          <a:prstGeom prst="rect">
+                            <a:avLst/>
+                          </a:prstGeom>
+                          <a:solidFill>
+                            <a:srgbClr val="FFFFFF"/>
+                          </a:solidFill>
+                          <a:ln>
+                            <a:noFill/>
+                          </a:ln>
+                          <a:extLst>
+                            <a:ext uri="{91240B29-F687-4F45-9708-019B960494DF}">
+                              <a14:hiddenLine xmlns:a14="http://schemas.microsoft.com/office/drawing/2010/main" w="9525">
+                                <a:solidFill>
+                                  <a:srgbClr val="000000"/>
+                                </a:solidFill>
+                                <a:miter lim="800000"/>
+                                <a:headEnd/>
+                                <a:tailEnd/>
+                              </a14:hiddenLine>
+                            </a:ext>
+                          </a:extLst>
+                        </wps:spPr>
+                        <wps:txbx>
+                          <w:txbxContent>
+                            <w:p>
+                              <w:pPr>
+                                <w:jc w:val="center"/>
+                              </w:pPr>
+                              <w:r>
+                                <w:t>Cashier</w:t>
+                              </w:r>
+                            </w:p>
+                          </w:txbxContent>
+                        </wps:txbx>
+                        <wps:bodyPr rot="0" vert="horz" wrap="square" lIns="91440" tIns="45720" rIns="91440" bIns="45720" anchor="t" anchorCtr="0" upright="1">
+                          <a:noAutofit/>
+                        </wps:bodyPr>
+                      </wps:wsp>
+                      <wps:wsp>
+                        <wps:cNvPr id="369" name="Text Box 280"/>
+                        <wps:cNvSpPr txBox="1">
+                          <a:spLocks noChangeArrowheads="1"/>
+                        </wps:cNvSpPr>
+                        <wps:spPr bwMode="auto">
+                          <a:xfrm>
+                            <a:off x="5460" y="11066"/>
+                            <a:ext cx="1605" cy="990"/>
+                          </a:xfrm>
+                          <a:prstGeom prst="rect">
+                            <a:avLst/>
+                          </a:prstGeom>
+                          <a:solidFill>
+                            <a:srgbClr val="FFFFFF"/>
+                          </a:solidFill>
+                          <a:ln>
+                            <a:noFill/>
+                          </a:ln>
+                          <a:extLst>
+                            <a:ext uri="{91240B29-F687-4F45-9708-019B960494DF}">
+                              <a14:hiddenLine xmlns:a14="http://schemas.microsoft.com/office/drawing/2010/main" w="9525">
+                                <a:solidFill>
+                                  <a:srgbClr val="000000"/>
+                                </a:solidFill>
+                                <a:miter lim="800000"/>
+                                <a:headEnd/>
+                                <a:tailEnd/>
+                              </a14:hiddenLine>
+                            </a:ext>
+                          </a:extLst>
+                        </wps:spPr>
+                        <wps:txbx>
+                          <w:txbxContent>
+                            <w:p>
+                              <w:r>
+                                <w:t>Inquiry about the amount paid out</w:t>
+                              </w:r>
+                            </w:p>
+                          </w:txbxContent>
+                        </wps:txbx>
+                        <wps:bodyPr rot="0" vert="horz" wrap="square" lIns="91440" tIns="45720" rIns="91440" bIns="45720" anchor="t" anchorCtr="0" upright="1">
+                          <a:noAutofit/>
+                        </wps:bodyPr>
+                      </wps:wsp>
+                      <wps:wsp>
+                        <wps:cNvPr id="370" name="Line 281"/>
+                        <wps:cNvCnPr>
+                          <a:cxnSpLocks noChangeShapeType="1"/>
+                        </wps:cNvCnPr>
+                        <wps:spPr bwMode="auto">
+                          <a:xfrm>
+                            <a:off x="3270" y="11490"/>
+                            <a:ext cx="1755" cy="0"/>
+                          </a:xfrm>
+                          <a:prstGeom prst="line">
+                            <a:avLst/>
+                          </a:prstGeom>
+                          <a:noFill/>
+                          <a:ln w="9525">
+                            <a:solidFill>
+                              <a:srgbClr val="000000"/>
+                            </a:solidFill>
+                            <a:round/>
+                            <a:headEnd/>
+                            <a:tailEnd/>
+                          </a:ln>
+                          <a:extLst>
+                            <a:ext uri="{909E8E84-426E-40DD-AFC4-6F175D3DCCD1}">
+                              <a14:hiddenFill xmlns:a14="http://schemas.microsoft.com/office/drawing/2010/main">
+                                <a:noFill/>
+                              </a14:hiddenFill>
+                            </a:ext>
+                          </a:extLst>
+                        </wps:spPr>
+                        <wps:bodyPr/>
+                      </wps:wsp>
+                    </wpg:wgp>
+                  </a:graphicData>
+                </a:graphic>
+                <wp14:sizeRelH relativeFrom="page">
+                  <wp14:pctWidth>0</wp14:pctWidth>
+                </wp14:sizeRelH>
+                <wp14:sizeRelV relativeFrom="page">
+                  <wp14:pctHeight>0</wp14:pctHeight>
+                </wp14:sizeRelV>
+              </wp:anchor>
+            </w:drawing>
+          </mc:Choice>
+          <mc:Fallback>
+            <w:pict>
+              <v:group w14:anchorId="1897F6F3" id="_x0000_s1133" style="position:absolute;margin-left:30.6pt;margin-top:16.8pt;width:267pt;height:92.25pt;z-index:251715584" coordorigin="2115,10755" coordsize="5340,1845" o:gfxdata="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">
+                <v:group id="Group 272" o:spid="_x0000_s1134" style="position:absolute;left:2595;top:10755;width:480;height:1245" coordorigin="2595,10560" coordsize="720,1440" o:gfxdata="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">
+                  <v:oval id="Oval 273" o:spid="_x0000_s1135" style="position:absolute;left:2775;top:10560;width:360;height:360;visibility:visible;mso-wrap-style:square;v-text-anchor:top" o:gfxdata="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"/>
+                  <v:line id="Line 274" o:spid="_x0000_s1136" style="position:absolute;visibility:visible;mso-wrap-style:square" from="2955,10920" to="2955,11640" o:connectortype="straight" o:gfxdata="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"/>
+                  <v:line id="Line 275" o:spid="_x0000_s1137" style="position:absolute;visibility:visible;mso-wrap-style:square" from="2595,11100" to="3315,11100" o:connectortype="straight" o:gfxdata="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"/>
+                  <v:line id="Line 276" o:spid="_x0000_s1138" style="position:absolute;flip:x;visibility:visible;mso-wrap-style:square" from="2595,11640" to="2955,12000" o:connectortype="straight" o:gfxdata="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"/>
+                  <v:line id="Line 277" o:spid="_x0000_s1139" style="position:absolute;visibility:visible;mso-wrap-style:square" from="2955,11640" to="3315,12000" o:connectortype="straight" o:gfxdata="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"/>
+                </v:group>
+                <v:oval id="_x0000_s1140" style="position:absolute;left:5010;top:10852;width:2445;height:1479;visibility:visible;mso-wrap-style:square;v-text-anchor:top" o:gfxdata="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"/>
+                <v:shape id="_x0000_s1141" type="#_x0000_t202" style="position:absolute;left:2115;top:12180;width:1425;height:420;visibility:visible;mso-wrap-style:square;v-text-anchor:top" o:gfxdata="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" stroked="f">
+                  <v:textbox>
+                    <w:txbxContent>
+                      <w:p>
+                        <w:pPr>
+                          <w:jc w:val="center"/>
+                        </w:pPr>
+                        <w:r>
+                          <w:t>Cashier</w:t>
+                        </w:r>
+                      </w:p>
+                    </w:txbxContent>
+                  </v:textbox>
+                </v:shape>
+                <v:shape id="Text Box 280" o:spid="_x0000_s1142" type="#_x0000_t202" style="position:absolute;left:5460;top:11066;width:1605;height:990;visibility:visible;mso-wrap-style:square;v-text-anchor:top" o:gfxdata="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" stroked="f">
+                  <v:textbox>
+                    <w:txbxContent>
+                      <w:p>
+                        <w:r>
+                          <w:t>Inquiry about the amount paid out</w:t>
+                        </w:r>
+                      </w:p>
+                    </w:txbxContent>
+                  </v:textbox>
+                </v:shape>
+                <v:line id="Line 281" o:spid="_x0000_s1143" style="position:absolute;visibility:visible;mso-wrap-style:square" from="3270,11490" to="5025,11490" o:connectortype="straight" o:gfxdata="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"/>
+                <w10:wrap type="topAndBottom"/>
+              </v:group>
+            </w:pict>
+          </mc:Fallback>
+        </mc:AlternateContent>
+      </w:r>
+      <w:r>
+        <w:rPr>
+          <w:sz w:val="24"/>
+        </w:rPr>
+        <w:tab/>
+      </w:r>
+    </w:p>
+    <w:p>
+      <w:pPr>
+        <w:rPr>
+          <w:b/>
+          <w:sz w:val="24"/>
+        </w:rPr>
+      </w:pPr>
+    </w:p>
+    <w:p>
+      <w:pPr>
+        <w:rPr>
+          <w:b/>
+          <w:sz w:val="24"/>
+        </w:rPr>
+      </w:pPr>
+      <w:r>
+        <w:rPr>
+          <w:b/>
+          <w:sz w:val="24"/>
+        </w:rPr>
+        <w:t>Brief Description</w:t>
+      </w:r>
+    </w:p>
+    <w:p>
+      <w:pPr>
+        <w:rPr>
+          <w:sz w:val="24"/>
+        </w:rPr>
+      </w:pPr>
+      <w:r>
+        <w:rPr>
+          <w:sz w:val="24"/>
+        </w:rPr>
+        <w:t>The treasurer obtains information about a loan for a specific student</w:t>
+      </w:r>
+    </w:p>
+    <w:p>
+      <w:pPr>
+        <w:rPr>
+          <w:sz w:val="24"/>
+        </w:rPr>
+      </w:pPr>
+    </w:p>
+    <w:p>
+      <w:pPr>
+        <w:rPr>
+          <w:b/>
+          <w:sz w:val="24"/>
+        </w:rPr>
+      </w:pPr>
+      <w:r>
+        <w:rPr>
+          <w:b/>
+          <w:sz w:val="24"/>
+        </w:rPr>
+        <w:t>Initial Step-By-Step Description</w:t>
+      </w:r>
+    </w:p>
+    <w:p>
+      <w:pPr>
+        <w:rPr>
+          <w:sz w:val="24"/>
+        </w:rPr>
+      </w:pPr>
+    </w:p>
+    <w:p>
+      <w:pPr>
+        <w:rPr>
+          <w:sz w:val="24"/>
+        </w:rPr>
+      </w:pPr>
+      <w:r>
+        <w:rPr>
+          <w:sz w:val="24"/>
+        </w:rPr>
+        <w:t>1. The cashier chooses to enter the student number and search for him in the system.</w:t>
+      </w:r>
+    </w:p>
+    <w:p>
+      <w:pPr>
+        <w:rPr>
+          <w:sz w:val="24"/>
+        </w:rPr>
+      </w:pPr>
+      <w:r>
+        <w:rPr>
+          <w:sz w:val="24"/>
+        </w:rPr>
+        <w:t>2. The system searches for the student number database</w:t>
+      </w:r>
+    </w:p>
+    <w:p>
+      <w:pPr>
+        <w:rPr>
+          <w:sz w:val="24"/>
+        </w:rPr>
+      </w:pPr>
+      <w:r>
+        <w:rPr>
+          <w:sz w:val="24"/>
+        </w:rPr>
+        <w:t>3. The cashier chooses details about this loan.</w:t>
+      </w:r>
+    </w:p>
+    <w:p>
+      <w:pPr>
+        <w:rPr>
+          <w:b/>
+          <w:sz w:val="24"/>
+        </w:rPr>
+      </w:pPr>
+      <w:r>
+        <w:rPr>
+          <w:sz w:val="24"/>
+        </w:rPr>
+        <w:lastRenderedPageBreak/>
+        <w:t>4. The system shows lists of the sums withdrawn and paid for the student number.</w:t>
+      </w:r>
+    </w:p>
+    <w:p>
+      <w:pPr>
+        <w:rPr>
+          <w:sz w:val="24"/>
+        </w:rPr>
+      </w:pPr>
+      <w:r>
+        <w:rPr>
+          <w:b/>
+          <w:sz w:val="24"/>
+        </w:rPr>
+        <w:t>Xref:</w:t>
+      </w:r>
+      <w:r>
+        <w:rPr>
+          <w:bCs/>
+          <w:sz w:val="24"/>
+        </w:rPr>
+        <w:t xml:space="preserve"> Section 3.2.2, </w:t>
+      </w:r>
+      <w:r>
+        <w:rPr>
+          <w:b/>
+          <w:bCs/>
+        </w:rPr>
+        <w:t>Inquiry about the amount paid out</w:t>
+      </w:r>
+    </w:p>
+    <w:p/>
+    <w:p/>
+    <w:p>
+      <w:pPr>
+        <w:pStyle w:val="3"/>
+        <w:jc w:val="left"/>
+        <w:rPr>
+          <w:sz w:val="24"/>
+        </w:rPr>
+      </w:pPr>
+      <w:r>
+        <w:rPr>
+          <w:sz w:val="24"/>
+        </w:rPr>
+        <w:t>2.2.3</w:t>
+      </w:r>
+      <w:r>
+        <w:rPr>
+          <w:sz w:val="24"/>
+        </w:rPr>
+        <w:tab/>
+        <w:t xml:space="preserve">Manager </w:t>
+      </w:r>
+      <w:r>
+        <w:rPr>
+          <w:sz w:val="24"/>
+        </w:rPr>
+        <w:fldChar w:fldCharType="begin"/>
+      </w:r>
+      <w:r>
+        <w:rPr>
+          <w:sz w:val="24"/>
+        </w:rPr>
+        <w:instrText xml:space="preserve"> XE "</w:instrText>
+      </w:r>
+      <w:r>
+        <w:instrText>Reviewer"</w:instrText>
+      </w:r>
+      <w:r>
+        <w:rPr>
+          <w:sz w:val="24"/>
+        </w:rPr>
+        <w:instrText xml:space="preserve"> </w:instrText>
+      </w:r>
+      <w:r>
+        <w:rPr>
+          <w:sz w:val="24"/>
+        </w:rPr>
+        <w:fldChar w:fldCharType="end"/>
+      </w:r>
+      <w:r>
+        <w:rPr>
+          <w:sz w:val="24"/>
+        </w:rPr>
+        <w:t xml:space="preserve"> Use Case</w:t>
+      </w:r>
+      <w:bookmarkEnd w:id="23"/>
+    </w:p>
+    <w:p>
+      <w:pPr>
+        <w:rPr>
+          <w:lang w:bidi="ar-SY"/>
+        </w:rPr>
+      </w:pPr>
+      <w:bookmarkStart w:id="24" w:name="_Toc77487635"/>
+      <w:r>
+        <w:rPr>
+          <w:b/>
+          <w:sz w:val="24"/>
+        </w:rPr>
+        <w:t xml:space="preserve">Use case:  </w:t>
+      </w:r>
+      <w:bookmarkEnd w:id="24"/>
+      <w:r>
+        <w:t>Stop granting the monthly loan</w:t>
+      </w:r>
+    </w:p>
+    <w:p>
+      <w:pPr>
+        <w:pStyle w:val="4"/>
+        <w:rPr>
+          <w:sz w:val="24"/>
+        </w:rPr>
+      </w:pPr>
+      <w:r>
+        <w:rPr>
+          <w:noProof/>
+        </w:rPr>
+        <mc:AlternateContent>
+          <mc:Choice Requires="wpg">
+            <w:drawing>
+              <wp:anchor distT="0" distB="0" distL="114300" distR="114300" simplePos="0" relativeHeight="251704320" behindDoc="0" locked="0" layoutInCell="1" allowOverlap="1" wp14:anchorId="4F297933" wp14:editId="051B7EE9">
+                <wp:simplePos x="0" y="0"/>
+                <wp:positionH relativeFrom="column">
+                  <wp:posOffset>76200</wp:posOffset>
+                </wp:positionH>
+                <wp:positionV relativeFrom="paragraph">
+                  <wp:posOffset>257175</wp:posOffset>
+                </wp:positionV>
+                <wp:extent cx="3390900" cy="1514475"/>
+                <wp:effectExtent l="0" t="0" r="19050" b="9525"/>
+                <wp:wrapTopAndBottom/>
+                <wp:docPr id="195" name="Group 249"/>
+                <wp:cNvGraphicFramePr>
+                  <a:graphicFrameLocks xmlns:a="http://schemas.openxmlformats.org/drawingml/2006/main"/>
+                </wp:cNvGraphicFramePr>
+                <a:graphic xmlns:a="http://schemas.openxmlformats.org/drawingml/2006/main">
+                  <a:graphicData uri="http://schemas.microsoft.com/office/word/2010/wordprocessingGroup">
+                    <wpg:wgp>
+                      <wpg:cNvGrpSpPr>
+                        <a:grpSpLocks/>
+                      </wpg:cNvGrpSpPr>
+                      <wpg:grpSpPr bwMode="auto">
+                        <a:xfrm>
+                          <a:off x="0" y="0"/>
+                          <a:ext cx="3390900" cy="1514475"/>
+                          <a:chOff x="2115" y="10755"/>
+                          <a:chExt cx="5340" cy="1845"/>
+                        </a:xfrm>
+                      </wpg:grpSpPr>
+                      <wpg:grpSp>
+                        <wpg:cNvPr id="196" name="Group 250"/>
+                        <wpg:cNvGrpSpPr>
+                          <a:grpSpLocks/>
+                        </wpg:cNvGrpSpPr>
+                        <wpg:grpSpPr bwMode="auto">
+                          <a:xfrm>
+                            <a:off x="2595" y="10755"/>
+                            <a:ext cx="480" cy="1245"/>
+                            <a:chOff x="2595" y="10560"/>
+                            <a:chExt cx="720" cy="1440"/>
+                          </a:xfrm>
+                        </wpg:grpSpPr>
+                        <wps:wsp>
+                          <wps:cNvPr id="197" name="Oval 251"/>
+                          <wps:cNvSpPr>
+                            <a:spLocks noChangeArrowheads="1"/>
+                          </wps:cNvSpPr>
+                          <wps:spPr bwMode="auto">
+                            <a:xfrm>
+                              <a:off x="2775" y="10560"/>
+                              <a:ext cx="360" cy="360"/>
+                            </a:xfrm>
+                            <a:prstGeom prst="ellipse">
+                              <a:avLst/>
+                            </a:prstGeom>
+                            <a:solidFill>
+                              <a:srgbClr val="FFFFFF"/>
+                            </a:solidFill>
+                            <a:ln w="9525">
+                              <a:solidFill>
+                                <a:srgbClr val="000000"/>
+                              </a:solidFill>
+                              <a:round/>
+                              <a:headEnd/>
+                              <a:tailEnd/>
+                            </a:ln>
+                          </wps:spPr>
+                          <wps:bodyPr rot="0" vert="horz" wrap="square" lIns="91440" tIns="45720" rIns="91440" bIns="45720" anchor="t" anchorCtr="0" upright="1">
+                            <a:noAutofit/>
+                          </wps:bodyPr>
+                        </wps:wsp>
+                        <wps:wsp>
+                          <wps:cNvPr id="198" name="Line 252"/>
+                          <wps:cNvCnPr>
+                            <a:cxnSpLocks noChangeShapeType="1"/>
+                          </wps:cNvCnPr>
+                          <wps:spPr bwMode="auto">
+                            <a:xfrm>
+                              <a:off x="2955" y="10920"/>
+                              <a:ext cx="0" cy="720"/>
+                            </a:xfrm>
+                            <a:prstGeom prst="line">
+                              <a:avLst/>
+                            </a:prstGeom>
+                            <a:noFill/>
+                            <a:ln w="9525">
+                              <a:solidFill>
+                                <a:srgbClr val="000000"/>
+                              </a:solidFill>
+                              <a:round/>
+                              <a:headEnd/>
+                              <a:tailEnd/>
+                            </a:ln>
+                            <a:extLst>
+                              <a:ext uri="{909E8E84-426E-40DD-AFC4-6F175D3DCCD1}">
+                                <a14:hiddenFill xmlns:a14="http://schemas.microsoft.com/office/drawing/2010/main">
+                                  <a:noFill/>
+                                </a14:hiddenFill>
+                              </a:ext>
+                            </a:extLst>
+                          </wps:spPr>
+                          <wps:bodyPr/>
+                        </wps:wsp>
+                        <wps:wsp>
+                          <wps:cNvPr id="199" name="Line 253"/>
+                          <wps:cNvCnPr>
+                            <a:cxnSpLocks noChangeShapeType="1"/>
+                          </wps:cNvCnPr>
+                          <wps:spPr bwMode="auto">
+                            <a:xfrm>
+                              <a:off x="2595" y="11100"/>
+                              <a:ext cx="720" cy="0"/>
+                            </a:xfrm>
+                            <a:prstGeom prst="line">
+                              <a:avLst/>
+                            </a:prstGeom>
+                            <a:noFill/>
+                            <a:ln w="9525">
+                              <a:solidFill>
+                                <a:srgbClr val="000000"/>
+                              </a:solidFill>
+                              <a:round/>
+                              <a:headEnd/>
+                              <a:tailEnd/>
+                            </a:ln>
+                            <a:extLst>
+                              <a:ext uri="{909E8E84-426E-40DD-AFC4-6F175D3DCCD1}">
+                                <a14:hiddenFill xmlns:a14="http://schemas.microsoft.com/office/drawing/2010/main">
+                                  <a:noFill/>
+                                </a14:hiddenFill>
+                              </a:ext>
+                            </a:extLst>
+                          </wps:spPr>
+                          <wps:bodyPr/>
+                        </wps:wsp>
+                        <wps:wsp>
+                          <wps:cNvPr id="200" name="Line 254"/>
+                          <wps:cNvCnPr>
+                            <a:cxnSpLocks noChangeShapeType="1"/>
+                          </wps:cNvCnPr>
+                          <wps:spPr bwMode="auto">
+                            <a:xfrm flipH="1">
+                              <a:off x="2595" y="11640"/>
+                              <a:ext cx="360" cy="360"/>
+                            </a:xfrm>
+                            <a:prstGeom prst="line">
+                              <a:avLst/>
+                            </a:prstGeom>
+                            <a:noFill/>
+                            <a:ln w="9525">
+                              <a:solidFill>
+                                <a:srgbClr val="000000"/>
+                              </a:solidFill>
+                              <a:round/>
+                              <a:headEnd/>
+                              <a:tailEnd/>
+                            </a:ln>
+                            <a:extLst>
+                              <a:ext uri="{909E8E84-426E-40DD-AFC4-6F175D3DCCD1}">
+                                <a14:hiddenFill xmlns:a14="http://schemas.microsoft.com/office/drawing/2010/main">
+                                  <a:noFill/>
+                                </a14:hiddenFill>
+                              </a:ext>
+                            </a:extLst>
+                          </wps:spPr>
+                          <wps:bodyPr/>
+                        </wps:wsp>
+                        <wps:wsp>
+                          <wps:cNvPr id="201" name="Line 255"/>
+                          <wps:cNvCnPr>
+                            <a:cxnSpLocks noChangeShapeType="1"/>
+                          </wps:cNvCnPr>
+                          <wps:spPr bwMode="auto">
+                            <a:xfrm>
+                              <a:off x="2955" y="11640"/>
+                              <a:ext cx="360" cy="360"/>
+                            </a:xfrm>
+                            <a:prstGeom prst="line">
+                              <a:avLst/>
+                            </a:prstGeom>
+                            <a:noFill/>
+                            <a:ln w="9525">
+                              <a:solidFill>
+                                <a:srgbClr val="000000"/>
+                              </a:solidFill>
+                              <a:round/>
+                              <a:headEnd/>
+                              <a:tailEnd/>
+                            </a:ln>
+                            <a:extLst>
+                              <a:ext uri="{909E8E84-426E-40DD-AFC4-6F175D3DCCD1}">
+                                <a14:hiddenFill xmlns:a14="http://schemas.microsoft.com/office/drawing/2010/main">
+                                  <a:noFill/>
+                                </a14:hiddenFill>
+                              </a:ext>
+                            </a:extLst>
+                          </wps:spPr>
+                          <wps:bodyPr/>
+                        </wps:wsp>
+                      </wpg:grpSp>
+                      <wps:wsp>
+                        <wps:cNvPr id="202" name="Oval 256"/>
+                        <wps:cNvSpPr>
+                          <a:spLocks noChangeArrowheads="1"/>
+                        </wps:cNvSpPr>
+                        <wps:spPr bwMode="auto">
+                          <a:xfrm>
+                            <a:off x="5010" y="10980"/>
+                            <a:ext cx="2445" cy="1200"/>
+                          </a:xfrm>
+                          <a:prstGeom prst="ellipse">
+                            <a:avLst/>
+                          </a:prstGeom>
+                          <a:solidFill>
+                            <a:srgbClr val="FFFFFF"/>
+                          </a:solidFill>
+                          <a:ln w="9525">
+                            <a:solidFill>
+                              <a:srgbClr val="000000"/>
+                            </a:solidFill>
+                            <a:round/>
+                            <a:headEnd/>
+                            <a:tailEnd/>
+                          </a:ln>
+                        </wps:spPr>
+                        <wps:bodyPr rot="0" vert="horz" wrap="square" lIns="91440" tIns="45720" rIns="91440" bIns="45720" anchor="t" anchorCtr="0" upright="1">
+                          <a:noAutofit/>
+                        </wps:bodyPr>
+                      </wps:wsp>
+                      <wps:wsp>
+                        <wps:cNvPr id="203" name="Text Box 257"/>
+                        <wps:cNvSpPr txBox="1">
+                          <a:spLocks noChangeArrowheads="1"/>
+                        </wps:cNvSpPr>
+                        <wps:spPr bwMode="auto">
+                          <a:xfrm>
+                            <a:off x="2115" y="12180"/>
+                            <a:ext cx="1425" cy="420"/>
+                          </a:xfrm>
+                          <a:prstGeom prst="rect">
+                            <a:avLst/>
+                          </a:prstGeom>
+                          <a:solidFill>
+                            <a:srgbClr val="FFFFFF"/>
+                          </a:solidFill>
+                          <a:ln>
+                            <a:noFill/>
+                          </a:ln>
+                          <a:extLst>
+                            <a:ext uri="{91240B29-F687-4F45-9708-019B960494DF}">
+                              <a14:hiddenLine xmlns:a14="http://schemas.microsoft.com/office/drawing/2010/main" w="9525">
+                                <a:solidFill>
+                                  <a:srgbClr val="000000"/>
+                                </a:solidFill>
+                                <a:miter lim="800000"/>
+                                <a:headEnd/>
+                                <a:tailEnd/>
+                              </a14:hiddenLine>
+                            </a:ext>
+                          </a:extLst>
+                        </wps:spPr>
+                        <wps:txbx>
+                          <w:txbxContent>
+                            <w:p>
+                              <w:pPr>
+                                <w:jc w:val="center"/>
+                                <w:rPr>
+                                  <w:lang w:bidi="ar-SY"/>
+                                </w:rPr>
+                              </w:pPr>
+                              <w:r>
+                                <w:t>Manager</w:t>
+                              </w:r>
+                            </w:p>
+                          </w:txbxContent>
+                        </wps:txbx>
+                        <wps:bodyPr rot="0" vert="horz" wrap="square" lIns="91440" tIns="45720" rIns="91440" bIns="45720" anchor="t" anchorCtr="0" upright="1">
+                          <a:noAutofit/>
+                        </wps:bodyPr>
+                      </wps:wsp>
+                      <wps:wsp>
+                        <wps:cNvPr id="204" name="Text Box 258"/>
+                        <wps:cNvSpPr txBox="1">
+                          <a:spLocks noChangeArrowheads="1"/>
+                        </wps:cNvSpPr>
+                        <wps:spPr bwMode="auto">
+                          <a:xfrm>
+                            <a:off x="5460" y="11190"/>
+                            <a:ext cx="1605" cy="810"/>
+                          </a:xfrm>
+                          <a:prstGeom prst="rect">
+                            <a:avLst/>
+                          </a:prstGeom>
+                          <a:solidFill>
+                            <a:srgbClr val="FFFFFF"/>
+                          </a:solidFill>
+                          <a:ln>
+                            <a:noFill/>
+                          </a:ln>
+                          <a:extLst>
+                            <a:ext uri="{91240B29-F687-4F45-9708-019B960494DF}">
+                              <a14:hiddenLine xmlns:a14="http://schemas.microsoft.com/office/drawing/2010/main" w="9525">
+                                <a:solidFill>
+                                  <a:srgbClr val="000000"/>
+                                </a:solidFill>
+                                <a:miter lim="800000"/>
+                                <a:headEnd/>
+                                <a:tailEnd/>
+                              </a14:hiddenLine>
+                            </a:ext>
+                          </a:extLst>
+                        </wps:spPr>
+                        <wps:txbx>
+                          <w:txbxContent>
+                            <w:p>
+                              <w:pPr>
+                                <w:rPr>
+                                  <w:lang w:bidi="ar-SY"/>
+                                </w:rPr>
+                              </w:pPr>
+                              <w:r>
+                                <w:t>Stop granting the monthly loan</w:t>
+                              </w:r>
+                            </w:p>
+                          </w:txbxContent>
+                        </wps:txbx>
+                        <wps:bodyPr rot="0" vert="horz" wrap="square" lIns="91440" tIns="45720" rIns="91440" bIns="45720" anchor="t" anchorCtr="0" upright="1">
+                          <a:noAutofit/>
+                        </wps:bodyPr>
+                      </wps:wsp>
+                      <wps:wsp>
+                        <wps:cNvPr id="205" name="Line 259"/>
+                        <wps:cNvCnPr>
+                          <a:cxnSpLocks noChangeShapeType="1"/>
+                        </wps:cNvCnPr>
+                        <wps:spPr bwMode="auto">
+                          <a:xfrm>
+                            <a:off x="3270" y="11490"/>
+                            <a:ext cx="1755" cy="0"/>
+                          </a:xfrm>
+                          <a:prstGeom prst="line">
+                            <a:avLst/>
+                          </a:prstGeom>
+                          <a:noFill/>
+                          <a:ln w="9525">
+                            <a:solidFill>
+                              <a:srgbClr val="000000"/>
+                            </a:solidFill>
+                            <a:round/>
+                            <a:headEnd/>
+                            <a:tailEnd/>
+                          </a:ln>
+                          <a:extLst>
+                            <a:ext uri="{909E8E84-426E-40DD-AFC4-6F175D3DCCD1}">
+                              <a14:hiddenFill xmlns:a14="http://schemas.microsoft.com/office/drawing/2010/main">
+                                <a:noFill/>
+                              </a14:hiddenFill>
+                            </a:ext>
+                          </a:extLst>
+                        </wps:spPr>
+                        <wps:bodyPr/>
+                      </wps:wsp>
+                    </wpg:wgp>
+                  </a:graphicData>
+                </a:graphic>
+                <wp14:sizeRelH relativeFrom="page">
+                  <wp14:pctWidth>0</wp14:pctWidth>
+                </wp14:sizeRelH>
+                <wp14:sizeRelV relativeFrom="page">
+                  <wp14:pctHeight>0</wp14:pctHeight>
+                </wp14:sizeRelV>
+              </wp:anchor>
+            </w:drawing>
+          </mc:Choice>
+          <mc:Fallback>
+            <w:pict>
+              <v:group w14:anchorId="4F297933" id="Group 249" o:spid="_x0000_s1144" style="position:absolute;margin-left:6pt;margin-top:20.25pt;width:267pt;height:119.25pt;z-index:251704320" coordorigin="2115,10755" coordsize="5340,1845" o:gfxdata="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">
+                <v:group id="Group 250" o:spid="_x0000_s1145" style="position:absolute;left:2595;top:10755;width:480;height:1245" coordorigin="2595,10560" coordsize="720,1440" o:gfxdata="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">
+                  <v:oval id="Oval 251" o:spid="_x0000_s1146" style="position:absolute;left:2775;top:10560;width:360;height:360;visibility:visible;mso-wrap-style:square;v-text-anchor:top" o:gfxdata="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"/>
+                  <v:line id="Line 252" o:spid="_x0000_s1147" style="position:absolute;visibility:visible;mso-wrap-style:square" from="2955,10920" to="2955,11640" o:connectortype="straight" o:gfxdata="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"/>
+                  <v:line id="Line 253" o:spid="_x0000_s1148" style="position:absolute;visibility:visible;mso-wrap-style:square" from="2595,11100" to="3315,11100" o:connectortype="straight" o:gfxdata="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"/>
+                  <v:line id="Line 254" o:spid="_x0000_s1149" style="position:absolute;flip:x;visibility:visible;mso-wrap-style:square" from="2595,11640" to="2955,12000" o:connectortype="straight" o:gfxdata="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"/>
+                  <v:line id="Line 255" o:spid="_x0000_s1150" style="position:absolute;visibility:visible;mso-wrap-style:square" from="2955,11640" to="3315,12000" o:connectortype="straight" o:gfxdata="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"/>
+                </v:group>
+                <v:oval id="Oval 256" o:spid="_x0000_s1151" style="position:absolute;left:5010;top:10980;width:2445;height:1200;visibility:visible;mso-wrap-style:square;v-text-anchor:top" o:gfxdata="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"/>
+                <v:shape id="Text Box 257" o:spid="_x0000_s1152" type="#_x0000_t202" style="position:absolute;left:2115;top:12180;width:1425;height:420;visibility:visible;mso-wrap-style:square;v-text-anchor:top" o:gfxdata="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" stroked="f">
+                  <v:textbox>
+                    <w:txbxContent>
+                      <w:p>
+                        <w:pPr>
+                          <w:jc w:val="center"/>
+                          <w:rPr>
+                            <w:lang w:bidi="ar-SY"/>
+                          </w:rPr>
+                        </w:pPr>
+                        <w:r>
+                          <w:t>Manager</w:t>
+                        </w:r>
+                      </w:p>
+                    </w:txbxContent>
+                  </v:textbox>
+                </v:shape>
+                <v:shape id="Text Box 258" o:spid="_x0000_s1153" type="#_x0000_t202" style="position:absolute;left:5460;top:11190;width:1605;height:810;visibility:visible;mso-wrap-style:square;v-text-anchor:top" o:gfxdata="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" stroked="f">
+                  <v:textbox>
+                    <w:txbxContent>
+                      <w:p>
+                        <w:pPr>
+                          <w:rPr>
+                            <w:lang w:bidi="ar-SY"/>
+                          </w:rPr>
+                        </w:pPr>
+                        <w:r>
+                          <w:t>Stop granting the monthly loan</w:t>
+                        </w:r>
+                      </w:p>
+                    </w:txbxContent>
+                  </v:textbox>
+                </v:shape>
+                <v:line id="Line 259" o:spid="_x0000_s1154" style="position:absolute;visibility:visible;mso-wrap-style:square" from="3270,11490" to="5025,11490" o:connectortype="straight" o:gfxdata="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"/>
+                <w10:wrap type="topAndBottom"/>
+              </v:group>
+            </w:pict>
+          </mc:Fallback>
+        </mc:AlternateContent>
+      </w:r>
+      <w:r>
+        <w:rPr>
+          <w:b w:val="0"/>
+          <w:sz w:val="24"/>
+        </w:rPr>
+        <w:t>Diagram:</w:t>
+      </w:r>
+    </w:p>
+    <w:p>
+      <w:pPr>
+        <w:rPr>
+          <w:b/>
+          <w:sz w:val="24"/>
+        </w:rPr>
+      </w:pPr>
+    </w:p>
+    <w:p>
+      <w:pPr>
+        <w:tabs>
+          <w:tab w:val="left" w:pos="2356"/>
+        </w:tabs>
+        <w:rPr>
+          <w:b/>
+          <w:sz w:val="24"/>
+        </w:rPr>
+      </w:pPr>
+      <w:r>
+        <w:rPr>
+          <w:b/>
+          <w:sz w:val="24"/>
+        </w:rPr>
+        <w:t>Brief Description</w:t>
+      </w:r>
+    </w:p>
+    <w:p>
+      <w:pPr>
+        <w:tabs>
+          <w:tab w:val="left" w:pos="2356"/>
+        </w:tabs>
+        <w:rPr>
+          <w:bCs/>
+          <w:sz w:val="24"/>
+        </w:rPr>
+      </w:pPr>
+      <w:r>
+        <w:rPr>
+          <w:b/>
+          <w:sz w:val="24"/>
+        </w:rPr>
+        <w:t xml:space="preserve"> </w:t>
+      </w:r>
+      <w:r>
+        <w:rPr>
+          <w:bCs/>
+          <w:sz w:val="24"/>
+        </w:rPr>
+        <w:t>The principal pauses cards for students who fail the system until they succeed</w:t>
+      </w:r>
+    </w:p>
+    <w:p>
+      <w:pPr>
+        <w:tabs>
+          <w:tab w:val="left" w:pos="2356"/>
+        </w:tabs>
+        <w:rPr>
+          <w:b/>
+          <w:sz w:val="24"/>
+        </w:rPr>
+      </w:pPr>
+      <w:r>
+        <w:rPr>
+          <w:b/>
+          <w:sz w:val="24"/>
+        </w:rPr>
+        <w:t>Initial Step-By-Step Description</w:t>
+      </w:r>
+    </w:p>
+    <w:p>
+      <w:pPr>
+        <w:rPr>
+          <w:spacing w:val="-3"/>
+          <w:sz w:val="24"/>
+        </w:rPr>
+      </w:pPr>
+      <w:r>
+        <w:rPr>
+          <w:spacing w:val="-3"/>
+          <w:sz w:val="24"/>
+        </w:rPr>
+        <w:t>1. At the beginning of each academic year, the director requests the system to review student databases and search for students who have not submitted a success document</w:t>
+      </w:r>
+    </w:p>
+    <w:p>
+      <w:pPr>
+        <w:rPr>
+          <w:spacing w:val="-3"/>
+          <w:sz w:val="24"/>
+        </w:rPr>
+      </w:pPr>
+      <w:r>
+        <w:rPr>
+          <w:spacing w:val="-3"/>
+          <w:sz w:val="24"/>
+        </w:rPr>
+        <w:t>2. The system gives links to student cards</w:t>
+      </w:r>
+    </w:p>
+    <w:p>
+      <w:pPr>
+        <w:rPr>
+          <w:sz w:val="24"/>
+        </w:rPr>
+      </w:pPr>
+      <w:r>
+        <w:rPr>
+          <w:spacing w:val="-3"/>
+          <w:sz w:val="24"/>
+        </w:rPr>
+        <w:t>3. The principal activates the suspension of student cards</w:t>
+      </w:r>
+    </w:p>
+    <w:p>
+      <w:pPr>
+        <w:rPr>
+          <w:lang w:bidi="ar-SY"/>
+        </w:rPr>
+      </w:pPr>
+      <w:r>
+        <w:rPr>
+          <w:b/>
+          <w:sz w:val="24"/>
+        </w:rPr>
+        <w:t>Xref:</w:t>
+      </w:r>
+      <w:r>
+        <w:rPr>
+          <w:bCs/>
+          <w:sz w:val="24"/>
+        </w:rPr>
+        <w:t xml:space="preserve"> Section 3.3.1, </w:t>
+      </w:r>
+      <w:r>
+        <w:t>Stop granting the monthly loan</w:t>
+      </w:r>
+    </w:p>
+    <w:p>
+      <w:pPr>
+        <w:rPr>
+          <w:bCs/>
+          <w:sz w:val="24"/>
+        </w:rPr>
+      </w:pPr>
+    </w:p>
+    <w:p>
+      <w:pPr>
+        <w:rPr>
+          <w:sz w:val="24"/>
+        </w:rPr>
+      </w:pPr>
+    </w:p>
+    <w:p>
+      <w:pPr>
+        <w:pStyle w:val="2"/>
+        <w:spacing w:line="480" w:lineRule="auto"/>
+        <w:rPr>
+          <w:rFonts w:ascii="Times New Roman" w:hAnsi="Times New Roman"/>
+        </w:rPr>
+      </w:pPr>
+      <w:bookmarkStart w:id="25" w:name="_Toc77487648"/>
+      <w:r>
+        <w:rPr>
+          <w:rFonts w:ascii="Times New Roman" w:hAnsi="Times New Roman"/>
+        </w:rPr>
+        <w:t>2.3</w:t>
+      </w:r>
+      <w:r>
+        <w:rPr>
+          <w:rFonts w:ascii="Times New Roman" w:hAnsi="Times New Roman"/>
+        </w:rPr>
+        <w:tab/>
+        <w:t>User</w:t>
+      </w:r>
+      <w:r>
+        <w:rPr>
+          <w:rFonts w:ascii="Times New Roman" w:hAnsi="Times New Roman"/>
+        </w:rPr>
+        <w:fldChar w:fldCharType="begin"/>
+      </w:r>
+      <w:r>
+        <w:rPr>
+          <w:rFonts w:ascii="Times New Roman" w:hAnsi="Times New Roman"/>
+        </w:rPr>
+        <w:instrText xml:space="preserve"> XE "</w:instrText>
+      </w:r>
+      <w:r>
+        <w:instrText>User"</w:instrText>
+      </w:r>
+      <w:r>
+        <w:rPr>
+          <w:rFonts w:ascii="Times New Roman" w:hAnsi="Times New Roman"/>
+        </w:rPr>
+        <w:instrText xml:space="preserve"> </w:instrText>
+      </w:r>
+      <w:r>
+        <w:rPr>
+          <w:rFonts w:ascii="Times New Roman" w:hAnsi="Times New Roman"/>
+        </w:rPr>
+        <w:fldChar w:fldCharType="end"/>
+      </w:r>
+      <w:r>
+        <w:rPr>
+          <w:rFonts w:ascii="Times New Roman" w:hAnsi="Times New Roman"/>
+        </w:rPr>
+        <w:t xml:space="preserve"> Characteristics</w:t>
+      </w:r>
+      <w:bookmarkEnd w:id="25"/>
+    </w:p>
+    <w:p>
+      <w:pPr>
+        <w:spacing w:line="480" w:lineRule="auto"/>
+        <w:rPr>
+          <w:sz w:val="24"/>
+        </w:rPr>
+      </w:pPr>
+      <w:r>
+        <w:rPr>
+          <w:sz w:val="24"/>
+        </w:rPr>
+        <w:t>All users (employee / manager /</w:t>
+      </w:r>
+    </w:p>
+    <w:p>
+      <w:pPr>
+        <w:spacing w:line="480" w:lineRule="auto"/>
+        <w:rPr>
+          <w:sz w:val="24"/>
+        </w:rPr>
+      </w:pPr>
+      <w:r>
+        <w:rPr>
+          <w:sz w:val="24"/>
+        </w:rPr>
+        <w:t xml:space="preserve">       Cashier) from using buttons and drop-down menus</w:t>
+      </w:r>
+    </w:p>
+    <w:p>
+      <w:pPr>
+        <w:spacing w:line="480" w:lineRule="auto"/>
+        <w:rPr>
+          <w:sz w:val="24"/>
+        </w:rPr>
+      </w:pPr>
+      <w:r>
+        <w:rPr>
+          <w:sz w:val="24"/>
+        </w:rPr>
+        <w:t xml:space="preserve">        And similar tools.</w:t>
+      </w:r>
+    </w:p>
+    <w:p>
+      <w:pPr>
+        <w:spacing w:line="480" w:lineRule="auto"/>
+        <w:rPr>
+          <w:sz w:val="24"/>
+        </w:rPr>
+      </w:pPr>
+      <w:r>
+        <w:rPr>
+          <w:sz w:val="24"/>
+        </w:rPr>
+        <w:t xml:space="preserve">         The main screen of the program will have a simple interface</w:t>
+      </w:r>
+    </w:p>
+    <w:p>
+      <w:pPr>
+        <w:spacing w:line="480" w:lineRule="auto"/>
+        <w:rPr>
+          <w:sz w:val="24"/>
+        </w:rPr>
+      </w:pPr>
+      <w:r>
+        <w:rPr>
+          <w:sz w:val="24"/>
+        </w:rPr>
+        <w:t xml:space="preserve">          It contains a button for a loan and a button to repay the loan</w:t>
+      </w:r>
+    </w:p>
+    <w:p>
+      <w:pPr>
+        <w:spacing w:line="480" w:lineRule="auto"/>
+        <w:rPr>
+          <w:sz w:val="24"/>
+        </w:rPr>
+      </w:pPr>
+      <w:r>
+        <w:rPr>
+          <w:sz w:val="24"/>
+        </w:rPr>
+        <w:t>The manager is expected to be familiar with Windows and that</w:t>
+      </w:r>
+    </w:p>
+    <w:p>
+      <w:pPr>
+        <w:spacing w:line="480" w:lineRule="auto"/>
+        <w:rPr>
+          <w:sz w:val="24"/>
+        </w:rPr>
+      </w:pPr>
+      <w:r>
+        <w:rPr>
+          <w:sz w:val="24"/>
+        </w:rPr>
+        <w:t xml:space="preserve">         It is able to handle databases.</w:t>
+      </w:r>
+      <w:r>
+        <w:rPr>
+          <w:sz w:val="24"/>
+        </w:rPr>
+        <w:tab/>
+      </w:r>
+    </w:p>
+    <w:p>
+      <w:pPr>
+        <w:spacing w:line="480" w:lineRule="auto"/>
+        <w:rPr>
+          <w:sz w:val="24"/>
+        </w:rPr>
+      </w:pPr>
+      <w:r>
+        <w:rPr>
+          <w:sz w:val="24"/>
+        </w:rPr>
+        <w:t xml:space="preserve">   The detailed look of these pages is discussed in section 3.2 below.</w:t>
+      </w:r>
+    </w:p>
+    <w:p>
+      <w:pPr>
+        <w:pStyle w:val="2"/>
+        <w:spacing w:line="480" w:lineRule="auto"/>
+      </w:pPr>
+      <w:bookmarkStart w:id="26" w:name="_Toc77487649"/>
+      <w:r>
+        <w:rPr>
+          <w:rFonts w:ascii="Times New Roman" w:hAnsi="Times New Roman"/>
+        </w:rPr>
+        <w:lastRenderedPageBreak/>
+        <w:t>2.4</w:t>
+      </w:r>
+      <w:r>
+        <w:rPr>
+          <w:rFonts w:ascii="Times New Roman" w:hAnsi="Times New Roman"/>
+        </w:rPr>
+        <w:tab/>
+        <w:t>Non-Functional Requirements</w:t>
+      </w:r>
+      <w:bookmarkEnd w:id="26"/>
+    </w:p>
+    <w:p>
+      <w:pPr>
+        <w:spacing w:line="480" w:lineRule="auto"/>
+        <w:rPr>
+          <w:sz w:val="24"/>
+        </w:rPr>
+      </w:pPr>
+      <w:r>
+        <w:rPr>
+          <w:sz w:val="24"/>
+        </w:rPr>
+        <w:tab/>
+      </w:r>
+      <w:r>
+        <w:rPr>
+          <w:sz w:val="24"/>
+        </w:rPr>
+        <w:t xml:space="preserve">It is assumed that there is a local network between the staff devices. </w:t>
+      </w:r>
+      <w:r>
+        <w:rPr>
+          <w:sz w:val="24"/>
+        </w:rPr>
+        <w:t>There is a printer connected to the cashier's computer to print a link of a certain size and not color (white / black)</w:t>
+      </w:r>
+      <w:r>
+        <w:rPr>
+          <w:sz w:val="24"/>
+        </w:rPr>
+        <w:t>. The speed of the software depends on the capabilities of the computer.</w:t>
+      </w:r>
+    </w:p>
+    <w:p>
+      <w:pPr>
+        <w:rPr>
+          <w:sz w:val="24"/>
+        </w:rPr>
+      </w:pPr>
+      <w:r>
+        <w:rPr>
+          <w:sz w:val="24"/>
+        </w:rPr>
+        <w:t>The manager will run on the private computer that contains the Access database. Access is already installed on this computer, which is a Windows operating system</w:t>
+      </w:r>
+      <w:r>
+        <w:rPr>
+          <w:sz w:val="24"/>
+        </w:rPr>
+        <w:t>.</w:t>
+      </w:r>
+    </w:p>
+    <w:p>
+      <w:pPr>
+        <w:rPr>
+          <w:sz w:val="24"/>
+        </w:rPr>
+      </w:pPr>
+      <w:bookmarkStart w:id="27" w:name="_GoBack"/>
+      <w:bookmarkEnd w:id="27"/>
     </w:p>
     <w:sectPr>
       <w:pgSz w:w="12240" w:h="15840" w:code="1"/>
@@ -10918,9 +14853,9 @@
   <w:latentStyles w:defLockedState="0" w:defUIPriority="99" w:defSemiHidden="0" w:defUnhideWhenUsed="0" w:defQFormat="0" w:count="371">
     <w:lsdException w:name="Normal" w:uiPriority="0" w:qFormat="1"/>
     <w:lsdException w:name="heading 1" w:uiPriority="9" w:qFormat="1"/>
-    <w:lsdException w:name="heading 2" w:uiPriority="9" w:qFormat="1"/>
-    <w:lsdException w:name="heading 3" w:uiPriority="9" w:qFormat="1"/>
-    <w:lsdException w:name="heading 4" w:uiPriority="9" w:qFormat="1"/>
+    <w:lsdException w:name="heading 2" w:uiPriority="0" w:qFormat="1"/>
+    <w:lsdException w:name="heading 3" w:uiPriority="0" w:qFormat="1"/>
+    <w:lsdException w:name="heading 4" w:uiPriority="0" w:qFormat="1"/>
     <w:lsdException w:name="heading 5" w:uiPriority="9" w:qFormat="1"/>
     <w:lsdException w:name="heading 6" w:semiHidden="1" w:uiPriority="9" w:unhideWhenUsed="1" w:qFormat="1"/>
     <w:lsdException w:name="heading 7" w:semiHidden="1" w:uiPriority="9" w:unhideWhenUsed="1" w:qFormat="1"/>

--- a/srs.docx
+++ b/srs.docx
@@ -2395,14 +2395,27 @@
       <w:r>
         <w:t xml:space="preserve">Figure </w:t>
       </w:r>
-      <w:fldSimple w:instr=" SEQ Figure \* ARABIC ">
-        <w:r>
-          <w:rPr>
-            <w:noProof/>
-          </w:rPr>
-          <w:t>1</w:t>
-        </w:r>
-      </w:fldSimple>
+      <w:r>
+        <w:fldChar w:fldCharType="begin"/>
+      </w:r>
+      <w:r>
+        <w:instrText xml:space="preserve"> SEQ Figure \* ARABIC </w:instrText>
+      </w:r>
+      <w:r>
+        <w:fldChar w:fldCharType="separate"/>
+      </w:r>
+      <w:r>
+        <w:rPr>
+          <w:noProof/>
+        </w:rPr>
+        <w:t>1</w:t>
+      </w:r>
+      <w:r>
+        <w:rPr>
+          <w:noProof/>
+        </w:rPr>
+        <w:fldChar w:fldCharType="end"/>
+      </w:r>
       <w:r>
         <w:t xml:space="preserve"> - System Environment</w:t>
       </w:r>
@@ -6360,6 +6373,7 @@
         </w:rPr>
       </w:pPr>
     </w:p>
+    <w:bookmarkStart w:id="21" w:name="_Toc77487632"/>
     <w:p>
       <w:pPr>
         <w:pStyle w:val="3"/>
@@ -6368,7 +6382,6 @@
           <w:sz w:val="24"/>
         </w:rPr>
       </w:pPr>
-      <w:bookmarkStart w:id="21" w:name="_Toc77487632"/>
       <w:r>
         <w:rPr>
           <w:noProof/>
@@ -10308,8 +10321,2371 @@
           <w:sz w:val="24"/>
         </w:rPr>
       </w:pPr>
-      <w:bookmarkStart w:id="27" w:name="_GoBack"/>
+    </w:p>
+    <w:p>
+      <w:pPr>
+        <w:spacing w:line="480" w:lineRule="auto"/>
+        <w:rPr>
+          <w:sz w:val="28"/>
+        </w:rPr>
+      </w:pPr>
+      <w:bookmarkStart w:id="27" w:name="_Toc61315205"/>
+      <w:bookmarkStart w:id="28" w:name="_Toc77487650"/>
+      <w:r>
+        <w:rPr>
+          <w:sz w:val="28"/>
+        </w:rPr>
+        <w:t>3.0.</w:t>
+      </w:r>
+      <w:r>
+        <w:rPr>
+          <w:sz w:val="28"/>
+        </w:rPr>
+        <w:tab/>
+      </w:r>
       <w:bookmarkEnd w:id="27"/>
+      <w:r>
+        <w:rPr>
+          <w:sz w:val="28"/>
+        </w:rPr>
+        <w:t>Requirements Specification</w:t>
+      </w:r>
+      <w:bookmarkEnd w:id="28"/>
+    </w:p>
+    <w:p>
+      <w:pPr>
+        <w:pStyle w:val="2"/>
+        <w:spacing w:line="480" w:lineRule="auto"/>
+      </w:pPr>
+      <w:bookmarkStart w:id="29" w:name="_Toc77487651"/>
+      <w:r>
+        <w:rPr>
+          <w:rFonts w:ascii="Times New Roman" w:hAnsi="Times New Roman"/>
+        </w:rPr>
+        <w:t>3.1</w:t>
+      </w:r>
+      <w:r>
+        <w:rPr>
+          <w:rFonts w:ascii="Times New Roman" w:hAnsi="Times New Roman"/>
+        </w:rPr>
+        <w:tab/>
+        <w:t>External Interface Requirements</w:t>
+      </w:r>
+      <w:bookmarkEnd w:id="29"/>
+    </w:p>
+    <w:p>
+      <w:pPr>
+        <w:pStyle w:val="2"/>
+        <w:spacing w:line="480" w:lineRule="auto"/>
+        <w:rPr>
+          <w:rFonts w:ascii="Times New Roman" w:hAnsi="Times New Roman"/>
+        </w:rPr>
+      </w:pPr>
+      <w:bookmarkStart w:id="30" w:name="_Toc77487652"/>
+      <w:r>
+        <w:rPr>
+          <w:rFonts w:ascii="Times New Roman" w:hAnsi="Times New Roman"/>
+          <w:b w:val="0"/>
+          <w:i w:val="0"/>
+        </w:rPr>
+        <w:t>The only link for an external system is the link to the university staff database to verify the identity of the employees working on the system. A condition has been imposed that the employee be affiliated with the Student Loan Office. The database domains of interest to log in to the system are the employee's name and password</w:t>
+      </w:r>
+    </w:p>
+    <w:p>
+      <w:pPr>
+        <w:pStyle w:val="2"/>
+        <w:spacing w:line="480" w:lineRule="auto"/>
+        <w:rPr>
+          <w:rFonts w:ascii="Times New Roman" w:hAnsi="Times New Roman"/>
+        </w:rPr>
+      </w:pPr>
+    </w:p>
+    <w:p>
+      <w:pPr>
+        <w:pStyle w:val="2"/>
+        <w:spacing w:line="480" w:lineRule="auto"/>
+        <w:rPr>
+          <w:rFonts w:ascii="Times New Roman" w:hAnsi="Times New Roman"/>
+        </w:rPr>
+      </w:pPr>
+    </w:p>
+    <w:p>
+      <w:pPr>
+        <w:pStyle w:val="2"/>
+        <w:spacing w:line="480" w:lineRule="auto"/>
+        <w:rPr>
+          <w:rFonts w:ascii="Times New Roman" w:hAnsi="Times New Roman"/>
+        </w:rPr>
+      </w:pPr>
+      <w:r>
+        <w:rPr>
+          <w:rFonts w:ascii="Times New Roman" w:hAnsi="Times New Roman"/>
+        </w:rPr>
+        <w:t>3.2</w:t>
+      </w:r>
+      <w:r>
+        <w:rPr>
+          <w:rFonts w:ascii="Times New Roman" w:hAnsi="Times New Roman"/>
+        </w:rPr>
+        <w:tab/>
+        <w:t>Functional Requirements</w:t>
+      </w:r>
+      <w:bookmarkEnd w:id="30"/>
+    </w:p>
+    <w:p>
+      <w:pPr>
+        <w:ind w:firstLine="720"/>
+        <w:rPr>
+          <w:sz w:val="24"/>
+        </w:rPr>
+      </w:pPr>
+    </w:p>
+    <w:p>
+      <w:pPr>
+        <w:pStyle w:val="3"/>
+        <w:jc w:val="left"/>
+        <w:rPr>
+          <w:sz w:val="24"/>
+        </w:rPr>
+      </w:pPr>
+      <w:bookmarkStart w:id="31" w:name="_Toc77487653"/>
+      <w:r>
+        <w:t>3.2.1</w:t>
+      </w:r>
+      <w:r>
+        <w:tab/>
+      </w:r>
+      <w:bookmarkEnd w:id="31"/>
+      <w:r>
+        <w:t>get a loan</w:t>
+      </w:r>
+      <w:r>
+        <w:fldChar w:fldCharType="begin"/>
+      </w:r>
+      <w:r>
+        <w:instrText xml:space="preserve"> XE "Author" </w:instrText>
+      </w:r>
+      <w:r>
+        <w:fldChar w:fldCharType="end"/>
+      </w:r>
+    </w:p>
+    <w:tbl>
+      <w:tblPr>
+        <w:tblW w:w="0" w:type="auto"/>
+        <w:tblInd w:w="288" w:type="dxa"/>
+        <w:tblBorders>
+          <w:top w:val="single" w:sz="4" w:space="0" w:color="auto"/>
+          <w:left w:val="single" w:sz="4" w:space="0" w:color="auto"/>
+          <w:bottom w:val="single" w:sz="4" w:space="0" w:color="auto"/>
+          <w:right w:val="single" w:sz="4" w:space="0" w:color="auto"/>
+          <w:insideH w:val="single" w:sz="4" w:space="0" w:color="auto"/>
+          <w:insideV w:val="single" w:sz="4" w:space="0" w:color="auto"/>
+        </w:tblBorders>
+        <w:tblLayout w:type="fixed"/>
+        <w:tblLook w:val="0000" w:firstRow="0" w:lastRow="0" w:firstColumn="0" w:lastColumn="0" w:noHBand="0" w:noVBand="0"/>
+      </w:tblPr>
+      <w:tblGrid>
+        <w:gridCol w:w="2070"/>
+        <w:gridCol w:w="6300"/>
+      </w:tblGrid>
+      <w:tr>
+        <w:tc>
+          <w:tcPr>
+            <w:tcW w:w="2070" w:type="dxa"/>
+          </w:tcPr>
+          <w:p>
+            <w:pPr>
+              <w:tabs>
+                <w:tab w:val="left" w:pos="0"/>
+              </w:tabs>
+              <w:suppressAutoHyphens/>
+              <w:rPr>
+                <w:b/>
+                <w:spacing w:val="-3"/>
+                <w:sz w:val="24"/>
+              </w:rPr>
+            </w:pPr>
+            <w:r>
+              <w:rPr>
+                <w:b/>
+                <w:spacing w:val="-3"/>
+                <w:sz w:val="24"/>
+              </w:rPr>
+              <w:t>Use Case Name</w:t>
+            </w:r>
+          </w:p>
+        </w:tc>
+        <w:tc>
+          <w:tcPr>
+            <w:tcW w:w="6300" w:type="dxa"/>
+          </w:tcPr>
+          <w:p>
+            <w:pPr>
+              <w:tabs>
+                <w:tab w:val="left" w:pos="0"/>
+              </w:tabs>
+              <w:suppressAutoHyphens/>
+              <w:rPr>
+                <w:spacing w:val="-3"/>
+                <w:sz w:val="24"/>
+              </w:rPr>
+            </w:pPr>
+            <w:r>
+              <w:rPr>
+                <w:spacing w:val="-3"/>
+                <w:sz w:val="24"/>
+              </w:rPr>
+              <w:t>get a loan</w:t>
+            </w:r>
+            <w:r>
+              <w:rPr>
+                <w:spacing w:val="-3"/>
+                <w:sz w:val="24"/>
+              </w:rPr>
+              <w:fldChar w:fldCharType="begin"/>
+            </w:r>
+            <w:r>
+              <w:rPr>
+                <w:spacing w:val="-3"/>
+                <w:sz w:val="24"/>
+              </w:rPr>
+              <w:instrText xml:space="preserve"> XE "</w:instrText>
+            </w:r>
+            <w:r>
+              <w:instrText>Author"</w:instrText>
+            </w:r>
+            <w:r>
+              <w:rPr>
+                <w:spacing w:val="-3"/>
+                <w:sz w:val="24"/>
+              </w:rPr>
+              <w:instrText xml:space="preserve"> </w:instrText>
+            </w:r>
+            <w:r>
+              <w:rPr>
+                <w:spacing w:val="-3"/>
+                <w:sz w:val="24"/>
+              </w:rPr>
+              <w:fldChar w:fldCharType="end"/>
+            </w:r>
+          </w:p>
+        </w:tc>
+      </w:tr>
+      <w:tr>
+        <w:tc>
+          <w:tcPr>
+            <w:tcW w:w="2070" w:type="dxa"/>
+          </w:tcPr>
+          <w:p>
+            <w:pPr>
+              <w:tabs>
+                <w:tab w:val="left" w:pos="0"/>
+              </w:tabs>
+              <w:suppressAutoHyphens/>
+              <w:rPr>
+                <w:b/>
+                <w:spacing w:val="-3"/>
+                <w:sz w:val="24"/>
+              </w:rPr>
+            </w:pPr>
+            <w:r>
+              <w:rPr>
+                <w:b/>
+                <w:spacing w:val="-3"/>
+                <w:sz w:val="24"/>
+              </w:rPr>
+              <w:t>XRef</w:t>
+            </w:r>
+          </w:p>
+        </w:tc>
+        <w:tc>
+          <w:tcPr>
+            <w:tcW w:w="6300" w:type="dxa"/>
+          </w:tcPr>
+          <w:p>
+            <w:pPr>
+              <w:tabs>
+                <w:tab w:val="left" w:pos="0"/>
+              </w:tabs>
+              <w:suppressAutoHyphens/>
+              <w:rPr>
+                <w:spacing w:val="-3"/>
+                <w:sz w:val="24"/>
+              </w:rPr>
+            </w:pPr>
+            <w:r>
+              <w:rPr>
+                <w:spacing w:val="-3"/>
+                <w:sz w:val="24"/>
+              </w:rPr>
+              <w:t>Section 2.2.1, get a loan</w:t>
+            </w:r>
+            <w:r>
+              <w:rPr>
+                <w:spacing w:val="-3"/>
+                <w:sz w:val="24"/>
+              </w:rPr>
+              <w:fldChar w:fldCharType="begin"/>
+            </w:r>
+            <w:r>
+              <w:rPr>
+                <w:spacing w:val="-3"/>
+                <w:sz w:val="24"/>
+              </w:rPr>
+              <w:instrText xml:space="preserve"> XE "</w:instrText>
+            </w:r>
+            <w:r>
+              <w:instrText>Author"</w:instrText>
+            </w:r>
+            <w:r>
+              <w:rPr>
+                <w:spacing w:val="-3"/>
+                <w:sz w:val="24"/>
+              </w:rPr>
+              <w:instrText xml:space="preserve"> </w:instrText>
+            </w:r>
+            <w:r>
+              <w:rPr>
+                <w:spacing w:val="-3"/>
+                <w:sz w:val="24"/>
+              </w:rPr>
+              <w:fldChar w:fldCharType="end"/>
+            </w:r>
+          </w:p>
+          <w:p>
+            <w:pPr>
+              <w:tabs>
+                <w:tab w:val="left" w:pos="0"/>
+              </w:tabs>
+              <w:suppressAutoHyphens/>
+              <w:rPr>
+                <w:spacing w:val="-3"/>
+                <w:sz w:val="24"/>
+              </w:rPr>
+            </w:pPr>
+            <w:r>
+              <w:rPr>
+                <w:spacing w:val="-3"/>
+                <w:sz w:val="24"/>
+              </w:rPr>
+              <w:t>SDD, Section 7.3</w:t>
+            </w:r>
+          </w:p>
+        </w:tc>
+      </w:tr>
+      <w:tr>
+        <w:tc>
+          <w:tcPr>
+            <w:tcW w:w="2070" w:type="dxa"/>
+          </w:tcPr>
+          <w:p>
+            <w:pPr>
+              <w:tabs>
+                <w:tab w:val="left" w:pos="0"/>
+              </w:tabs>
+              <w:suppressAutoHyphens/>
+              <w:rPr>
+                <w:b/>
+                <w:spacing w:val="-3"/>
+                <w:sz w:val="24"/>
+              </w:rPr>
+            </w:pPr>
+            <w:r>
+              <w:rPr>
+                <w:b/>
+                <w:spacing w:val="-3"/>
+                <w:sz w:val="24"/>
+              </w:rPr>
+              <w:t>Trigger</w:t>
+            </w:r>
+          </w:p>
+        </w:tc>
+        <w:tc>
+          <w:tcPr>
+            <w:tcW w:w="6300" w:type="dxa"/>
+          </w:tcPr>
+          <w:p>
+            <w:pPr>
+              <w:tabs>
+                <w:tab w:val="left" w:pos="0"/>
+              </w:tabs>
+              <w:suppressAutoHyphens/>
+              <w:rPr>
+                <w:spacing w:val="-3"/>
+                <w:sz w:val="24"/>
+              </w:rPr>
+            </w:pPr>
+            <w:r>
+              <w:rPr>
+                <w:spacing w:val="-3"/>
+                <w:sz w:val="24"/>
+              </w:rPr>
+              <w:t>The employee chooses to add a new student to the database.</w:t>
+            </w:r>
+          </w:p>
+        </w:tc>
+      </w:tr>
+      <w:tr>
+        <w:tc>
+          <w:tcPr>
+            <w:tcW w:w="2070" w:type="dxa"/>
+          </w:tcPr>
+          <w:p>
+            <w:pPr>
+              <w:tabs>
+                <w:tab w:val="left" w:pos="0"/>
+              </w:tabs>
+              <w:suppressAutoHyphens/>
+              <w:rPr>
+                <w:b/>
+                <w:spacing w:val="-3"/>
+                <w:sz w:val="24"/>
+              </w:rPr>
+            </w:pPr>
+            <w:r>
+              <w:rPr>
+                <w:b/>
+                <w:spacing w:val="-3"/>
+                <w:sz w:val="24"/>
+              </w:rPr>
+              <w:t>Precondition</w:t>
+            </w:r>
+          </w:p>
+        </w:tc>
+        <w:tc>
+          <w:tcPr>
+            <w:tcW w:w="6300" w:type="dxa"/>
+          </w:tcPr>
+          <w:p>
+            <w:pPr>
+              <w:tabs>
+                <w:tab w:val="left" w:pos="0"/>
+              </w:tabs>
+              <w:suppressAutoHyphens/>
+              <w:rPr>
+                <w:spacing w:val="-3"/>
+                <w:sz w:val="24"/>
+              </w:rPr>
+            </w:pPr>
+            <w:r>
+              <w:rPr>
+                <w:spacing w:val="-3"/>
+                <w:sz w:val="24"/>
+              </w:rPr>
+              <w:t>The employee has arrived at the main screen</w:t>
+            </w:r>
+          </w:p>
+        </w:tc>
+      </w:tr>
+      <w:tr>
+        <w:tc>
+          <w:tcPr>
+            <w:tcW w:w="2070" w:type="dxa"/>
+          </w:tcPr>
+          <w:p>
+            <w:pPr>
+              <w:tabs>
+                <w:tab w:val="left" w:pos="0"/>
+              </w:tabs>
+              <w:suppressAutoHyphens/>
+              <w:rPr>
+                <w:b/>
+                <w:spacing w:val="-3"/>
+                <w:sz w:val="24"/>
+              </w:rPr>
+            </w:pPr>
+            <w:r>
+              <w:rPr>
+                <w:b/>
+                <w:spacing w:val="-3"/>
+                <w:sz w:val="24"/>
+              </w:rPr>
+              <w:t>Basic Path</w:t>
+            </w:r>
+          </w:p>
+        </w:tc>
+        <w:tc>
+          <w:tcPr>
+            <w:tcW w:w="6300" w:type="dxa"/>
+          </w:tcPr>
+          <w:p>
+            <w:pPr>
+              <w:numPr>
+                <w:ilvl w:val="0"/>
+                <w:numId w:val="28"/>
+              </w:numPr>
+              <w:tabs>
+                <w:tab w:val="left" w:pos="0"/>
+              </w:tabs>
+              <w:suppressAutoHyphens/>
+              <w:rPr>
+                <w:spacing w:val="-3"/>
+                <w:sz w:val="24"/>
+              </w:rPr>
+            </w:pPr>
+            <w:r>
+              <w:rPr>
+                <w:spacing w:val="-3"/>
+                <w:sz w:val="24"/>
+              </w:rPr>
+              <w:t>1. The employee enters the student's information into the system</w:t>
+            </w:r>
+          </w:p>
+          <w:p>
+            <w:pPr>
+              <w:numPr>
+                <w:ilvl w:val="0"/>
+                <w:numId w:val="28"/>
+              </w:numPr>
+              <w:tabs>
+                <w:tab w:val="left" w:pos="0"/>
+              </w:tabs>
+              <w:suppressAutoHyphens/>
+              <w:rPr>
+                <w:spacing w:val="-3"/>
+                <w:sz w:val="24"/>
+              </w:rPr>
+            </w:pPr>
+            <w:r>
+              <w:rPr>
+                <w:spacing w:val="-3"/>
+                <w:sz w:val="24"/>
+              </w:rPr>
+              <w:t xml:space="preserve">  2. The employee checks the conditions for accepting the sponsor and attaching the files</w:t>
+            </w:r>
+          </w:p>
+          <w:p>
+            <w:pPr>
+              <w:numPr>
+                <w:ilvl w:val="0"/>
+                <w:numId w:val="28"/>
+              </w:numPr>
+              <w:tabs>
+                <w:tab w:val="left" w:pos="0"/>
+              </w:tabs>
+              <w:suppressAutoHyphens/>
+              <w:rPr>
+                <w:spacing w:val="-3"/>
+                <w:sz w:val="24"/>
+              </w:rPr>
+            </w:pPr>
+            <w:r>
+              <w:rPr>
+                <w:spacing w:val="-3"/>
+                <w:sz w:val="24"/>
+              </w:rPr>
+              <w:lastRenderedPageBreak/>
+              <w:t xml:space="preserve">  3. The employee verifies that the student obtained the approval of student affairs and attached files to the student's information</w:t>
+            </w:r>
+          </w:p>
+          <w:p>
+            <w:pPr>
+              <w:numPr>
+                <w:ilvl w:val="0"/>
+                <w:numId w:val="28"/>
+              </w:numPr>
+              <w:tabs>
+                <w:tab w:val="left" w:pos="0"/>
+              </w:tabs>
+              <w:suppressAutoHyphens/>
+              <w:rPr>
+                <w:spacing w:val="-3"/>
+                <w:sz w:val="24"/>
+              </w:rPr>
+            </w:pPr>
+            <w:r>
+              <w:rPr>
+                <w:spacing w:val="-3"/>
+                <w:sz w:val="24"/>
+              </w:rPr>
+              <w:t xml:space="preserve">  4. The system organizes the student card</w:t>
+            </w:r>
+          </w:p>
+          <w:p>
+            <w:pPr>
+              <w:numPr>
+                <w:ilvl w:val="0"/>
+                <w:numId w:val="28"/>
+              </w:numPr>
+              <w:tabs>
+                <w:tab w:val="left" w:pos="0"/>
+              </w:tabs>
+              <w:suppressAutoHyphens/>
+              <w:rPr>
+                <w:spacing w:val="-3"/>
+                <w:sz w:val="24"/>
+              </w:rPr>
+            </w:pPr>
+            <w:r>
+              <w:rPr>
+                <w:spacing w:val="-3"/>
+                <w:sz w:val="24"/>
+              </w:rPr>
+              <w:t xml:space="preserve">  5. The system gives the student a special serial number</w:t>
+            </w:r>
+            <w:r>
+              <w:rPr>
+                <w:spacing w:val="-3"/>
+                <w:sz w:val="24"/>
+              </w:rPr>
+              <w:fldChar w:fldCharType="begin"/>
+            </w:r>
+            <w:r>
+              <w:rPr>
+                <w:spacing w:val="-3"/>
+                <w:sz w:val="24"/>
+              </w:rPr>
+              <w:instrText xml:space="preserve"> XE "</w:instrText>
+            </w:r>
+            <w:r>
+              <w:instrText>Database"</w:instrText>
+            </w:r>
+            <w:r>
+              <w:rPr>
+                <w:spacing w:val="-3"/>
+                <w:sz w:val="24"/>
+              </w:rPr>
+              <w:instrText xml:space="preserve"> </w:instrText>
+            </w:r>
+            <w:r>
+              <w:rPr>
+                <w:spacing w:val="-3"/>
+                <w:sz w:val="24"/>
+              </w:rPr>
+              <w:fldChar w:fldCharType="end"/>
+            </w:r>
+          </w:p>
+        </w:tc>
+      </w:tr>
+      <w:tr>
+        <w:tc>
+          <w:tcPr>
+            <w:tcW w:w="2070" w:type="dxa"/>
+          </w:tcPr>
+          <w:p>
+            <w:pPr>
+              <w:tabs>
+                <w:tab w:val="left" w:pos="0"/>
+              </w:tabs>
+              <w:suppressAutoHyphens/>
+              <w:rPr>
+                <w:b/>
+                <w:spacing w:val="-3"/>
+                <w:sz w:val="24"/>
+              </w:rPr>
+            </w:pPr>
+            <w:r>
+              <w:rPr>
+                <w:b/>
+                <w:spacing w:val="-3"/>
+                <w:sz w:val="24"/>
+              </w:rPr>
+              <w:lastRenderedPageBreak/>
+              <w:t>Alternative Paths</w:t>
+            </w:r>
+          </w:p>
+        </w:tc>
+        <w:tc>
+          <w:tcPr>
+            <w:tcW w:w="6300" w:type="dxa"/>
+          </w:tcPr>
+          <w:p>
+            <w:pPr>
+              <w:tabs>
+                <w:tab w:val="left" w:pos="0"/>
+              </w:tabs>
+              <w:suppressAutoHyphens/>
+              <w:rPr>
+                <w:spacing w:val="-3"/>
+                <w:sz w:val="24"/>
+              </w:rPr>
+            </w:pPr>
+          </w:p>
+        </w:tc>
+      </w:tr>
+      <w:tr>
+        <w:tc>
+          <w:tcPr>
+            <w:tcW w:w="2070" w:type="dxa"/>
+          </w:tcPr>
+          <w:p>
+            <w:pPr>
+              <w:tabs>
+                <w:tab w:val="left" w:pos="0"/>
+              </w:tabs>
+              <w:suppressAutoHyphens/>
+              <w:rPr>
+                <w:b/>
+                <w:spacing w:val="-3"/>
+                <w:sz w:val="24"/>
+              </w:rPr>
+            </w:pPr>
+            <w:r>
+              <w:rPr>
+                <w:b/>
+                <w:spacing w:val="-3"/>
+                <w:sz w:val="24"/>
+              </w:rPr>
+              <w:t>Postcondition</w:t>
+            </w:r>
+          </w:p>
+        </w:tc>
+        <w:tc>
+          <w:tcPr>
+            <w:tcW w:w="6300" w:type="dxa"/>
+          </w:tcPr>
+          <w:p>
+            <w:pPr>
+              <w:tabs>
+                <w:tab w:val="left" w:pos="0"/>
+              </w:tabs>
+              <w:suppressAutoHyphens/>
+              <w:rPr>
+                <w:spacing w:val="-3"/>
+                <w:sz w:val="24"/>
+              </w:rPr>
+            </w:pPr>
+            <w:r>
+              <w:rPr>
+                <w:spacing w:val="-3"/>
+                <w:sz w:val="24"/>
+              </w:rPr>
+              <w:t>The Author</w:t>
+            </w:r>
+            <w:r>
+              <w:rPr>
+                <w:spacing w:val="-3"/>
+                <w:sz w:val="24"/>
+              </w:rPr>
+              <w:fldChar w:fldCharType="begin"/>
+            </w:r>
+            <w:r>
+              <w:rPr>
+                <w:spacing w:val="-3"/>
+                <w:sz w:val="24"/>
+              </w:rPr>
+              <w:instrText xml:space="preserve"> XE "</w:instrText>
+            </w:r>
+            <w:r>
+              <w:instrText>Author"</w:instrText>
+            </w:r>
+            <w:r>
+              <w:rPr>
+                <w:spacing w:val="-3"/>
+                <w:sz w:val="24"/>
+              </w:rPr>
+              <w:instrText xml:space="preserve"> </w:instrText>
+            </w:r>
+            <w:r>
+              <w:rPr>
+                <w:spacing w:val="-3"/>
+                <w:sz w:val="24"/>
+              </w:rPr>
+              <w:fldChar w:fldCharType="end"/>
+            </w:r>
+            <w:r>
+              <w:rPr>
+                <w:spacing w:val="-3"/>
+                <w:sz w:val="24"/>
+              </w:rPr>
+              <w:t xml:space="preserve"> has been added to the database.</w:t>
+            </w:r>
+            <w:r>
+              <w:rPr>
+                <w:spacing w:val="-3"/>
+                <w:sz w:val="24"/>
+              </w:rPr>
+              <w:fldChar w:fldCharType="begin"/>
+            </w:r>
+            <w:r>
+              <w:rPr>
+                <w:spacing w:val="-3"/>
+                <w:sz w:val="24"/>
+              </w:rPr>
+              <w:instrText xml:space="preserve"> XE "</w:instrText>
+            </w:r>
+            <w:r>
+              <w:instrText>Database"</w:instrText>
+            </w:r>
+            <w:r>
+              <w:rPr>
+                <w:spacing w:val="-3"/>
+                <w:sz w:val="24"/>
+              </w:rPr>
+              <w:instrText xml:space="preserve"> </w:instrText>
+            </w:r>
+            <w:r>
+              <w:rPr>
+                <w:spacing w:val="-3"/>
+                <w:sz w:val="24"/>
+              </w:rPr>
+              <w:fldChar w:fldCharType="end"/>
+            </w:r>
+            <w:r>
+              <w:rPr>
+                <w:spacing w:val="-3"/>
+                <w:sz w:val="24"/>
+              </w:rPr>
+              <w:t xml:space="preserve"> </w:t>
+            </w:r>
+          </w:p>
+        </w:tc>
+      </w:tr>
+      <w:tr>
+        <w:tc>
+          <w:tcPr>
+            <w:tcW w:w="2070" w:type="dxa"/>
+          </w:tcPr>
+          <w:p>
+            <w:pPr>
+              <w:tabs>
+                <w:tab w:val="left" w:pos="0"/>
+              </w:tabs>
+              <w:suppressAutoHyphens/>
+              <w:rPr>
+                <w:b/>
+                <w:spacing w:val="-3"/>
+                <w:sz w:val="24"/>
+              </w:rPr>
+            </w:pPr>
+            <w:r>
+              <w:rPr>
+                <w:b/>
+                <w:spacing w:val="-3"/>
+                <w:sz w:val="24"/>
+              </w:rPr>
+              <w:t>Exception Paths</w:t>
+            </w:r>
+          </w:p>
+        </w:tc>
+        <w:tc>
+          <w:tcPr>
+            <w:tcW w:w="6300" w:type="dxa"/>
+          </w:tcPr>
+          <w:p>
+            <w:pPr>
+              <w:tabs>
+                <w:tab w:val="left" w:pos="0"/>
+              </w:tabs>
+              <w:suppressAutoHyphens/>
+              <w:rPr>
+                <w:spacing w:val="-3"/>
+                <w:sz w:val="24"/>
+              </w:rPr>
+            </w:pPr>
+            <w:r>
+              <w:rPr>
+                <w:spacing w:val="-3"/>
+                <w:sz w:val="24"/>
+              </w:rPr>
+              <w:t>The employee may abandon the process at any time.</w:t>
+            </w:r>
+          </w:p>
+        </w:tc>
+      </w:tr>
+      <w:tr>
+        <w:tc>
+          <w:tcPr>
+            <w:tcW w:w="2070" w:type="dxa"/>
+          </w:tcPr>
+          <w:p>
+            <w:pPr>
+              <w:tabs>
+                <w:tab w:val="left" w:pos="0"/>
+              </w:tabs>
+              <w:suppressAutoHyphens/>
+              <w:rPr>
+                <w:b/>
+                <w:spacing w:val="-3"/>
+                <w:sz w:val="24"/>
+              </w:rPr>
+            </w:pPr>
+            <w:r>
+              <w:rPr>
+                <w:b/>
+                <w:spacing w:val="-3"/>
+                <w:sz w:val="24"/>
+              </w:rPr>
+              <w:t>Other</w:t>
+            </w:r>
+          </w:p>
+        </w:tc>
+        <w:tc>
+          <w:tcPr>
+            <w:tcW w:w="6300" w:type="dxa"/>
+          </w:tcPr>
+          <w:p>
+            <w:pPr>
+              <w:tabs>
+                <w:tab w:val="left" w:pos="0"/>
+              </w:tabs>
+              <w:suppressAutoHyphens/>
+              <w:rPr>
+                <w:spacing w:val="-3"/>
+                <w:sz w:val="24"/>
+              </w:rPr>
+            </w:pPr>
+            <w:r>
+              <w:rPr>
+                <w:spacing w:val="-3"/>
+                <w:sz w:val="24"/>
+              </w:rPr>
+              <w:t>include student information, name, university number, academic specialization and personal phone number</w:t>
+            </w:r>
+            <w:r>
+              <w:rPr>
+                <w:spacing w:val="-3"/>
+                <w:sz w:val="24"/>
+              </w:rPr>
+              <w:t>…</w:t>
+            </w:r>
+          </w:p>
+          <w:p>
+            <w:pPr>
+              <w:tabs>
+                <w:tab w:val="left" w:pos="0"/>
+              </w:tabs>
+              <w:suppressAutoHyphens/>
+              <w:rPr>
+                <w:spacing w:val="-3"/>
+                <w:sz w:val="24"/>
+              </w:rPr>
+            </w:pPr>
+            <w:r>
+              <w:rPr>
+                <w:spacing w:val="-3"/>
+                <w:sz w:val="24"/>
+              </w:rPr>
+              <w:t xml:space="preserve">The system cancels work if the system is discovered by the presence of the student’s name and university number Mojo in the database </w:t>
+            </w:r>
+            <w:r>
+              <w:rPr>
+                <w:spacing w:val="-3"/>
+                <w:sz w:val="24"/>
+              </w:rPr>
+              <w:t>&lt;&lt;</w:t>
+            </w:r>
+            <w:r>
+              <w:rPr>
+                <w:spacing w:val="-3"/>
+                <w:sz w:val="24"/>
+              </w:rPr>
+              <w:t>because he is entitled to register once on the loan</w:t>
+            </w:r>
+            <w:r>
+              <w:rPr>
+                <w:spacing w:val="-3"/>
+                <w:sz w:val="24"/>
+              </w:rPr>
+              <w:t>&gt;&gt;</w:t>
+            </w:r>
+          </w:p>
+        </w:tc>
+      </w:tr>
+    </w:tbl>
+    <w:p>
+      <w:pPr>
+        <w:rPr>
+          <w:sz w:val="24"/>
+        </w:rPr>
+      </w:pPr>
+    </w:p>
+    <w:p>
+      <w:pPr>
+        <w:pStyle w:val="3"/>
+        <w:jc w:val="left"/>
+        <w:rPr>
+          <w:sz w:val="24"/>
+        </w:rPr>
+      </w:pPr>
+      <w:bookmarkStart w:id="32" w:name="_Toc77487656"/>
+      <w:r>
+        <w:t>3.2.2</w:t>
+      </w:r>
+      <w:r>
+        <w:tab/>
+      </w:r>
+      <w:bookmarkEnd w:id="32"/>
+      <w:r>
+        <w:t>Loan resumption</w:t>
+      </w:r>
+      <w:r>
+        <w:fldChar w:fldCharType="begin"/>
+      </w:r>
+      <w:r>
+        <w:instrText xml:space="preserve"> XE "Reviewer" </w:instrText>
+      </w:r>
+      <w:r>
+        <w:fldChar w:fldCharType="end"/>
+      </w:r>
+    </w:p>
+    <w:tbl>
+      <w:tblPr>
+        <w:tblW w:w="0" w:type="auto"/>
+        <w:tblInd w:w="288" w:type="dxa"/>
+        <w:tblBorders>
+          <w:top w:val="single" w:sz="4" w:space="0" w:color="auto"/>
+          <w:left w:val="single" w:sz="4" w:space="0" w:color="auto"/>
+          <w:bottom w:val="single" w:sz="4" w:space="0" w:color="auto"/>
+          <w:right w:val="single" w:sz="4" w:space="0" w:color="auto"/>
+          <w:insideH w:val="single" w:sz="4" w:space="0" w:color="auto"/>
+          <w:insideV w:val="single" w:sz="4" w:space="0" w:color="auto"/>
+        </w:tblBorders>
+        <w:tblLayout w:type="fixed"/>
+        <w:tblLook w:val="0000" w:firstRow="0" w:lastRow="0" w:firstColumn="0" w:lastColumn="0" w:noHBand="0" w:noVBand="0"/>
+      </w:tblPr>
+      <w:tblGrid>
+        <w:gridCol w:w="2070"/>
+        <w:gridCol w:w="6300"/>
+      </w:tblGrid>
+      <w:tr>
+        <w:tc>
+          <w:tcPr>
+            <w:tcW w:w="2070" w:type="dxa"/>
+          </w:tcPr>
+          <w:p>
+            <w:pPr>
+              <w:tabs>
+                <w:tab w:val="left" w:pos="0"/>
+              </w:tabs>
+              <w:suppressAutoHyphens/>
+              <w:rPr>
+                <w:b/>
+                <w:spacing w:val="-3"/>
+                <w:sz w:val="24"/>
+              </w:rPr>
+            </w:pPr>
+            <w:r>
+              <w:rPr>
+                <w:b/>
+                <w:spacing w:val="-3"/>
+                <w:sz w:val="24"/>
+              </w:rPr>
+              <w:t>Use Case Name</w:t>
+            </w:r>
+          </w:p>
+        </w:tc>
+        <w:tc>
+          <w:tcPr>
+            <w:tcW w:w="6300" w:type="dxa"/>
+          </w:tcPr>
+          <w:p>
+            <w:pPr>
+              <w:tabs>
+                <w:tab w:val="left" w:pos="0"/>
+              </w:tabs>
+              <w:suppressAutoHyphens/>
+              <w:rPr>
+                <w:spacing w:val="-3"/>
+                <w:sz w:val="24"/>
+              </w:rPr>
+            </w:pPr>
+            <w:r>
+              <w:rPr>
+                <w:spacing w:val="-3"/>
+                <w:sz w:val="24"/>
+              </w:rPr>
+              <w:t>Loan resumption</w:t>
+            </w:r>
+            <w:r>
+              <w:rPr>
+                <w:spacing w:val="-3"/>
+                <w:sz w:val="24"/>
+              </w:rPr>
+              <w:fldChar w:fldCharType="begin"/>
+            </w:r>
+            <w:r>
+              <w:rPr>
+                <w:spacing w:val="-3"/>
+                <w:sz w:val="24"/>
+              </w:rPr>
+              <w:instrText xml:space="preserve"> XE "</w:instrText>
+            </w:r>
+            <w:r>
+              <w:instrText>Reviewer"</w:instrText>
+            </w:r>
+            <w:r>
+              <w:rPr>
+                <w:spacing w:val="-3"/>
+                <w:sz w:val="24"/>
+              </w:rPr>
+              <w:instrText xml:space="preserve"> </w:instrText>
+            </w:r>
+            <w:r>
+              <w:rPr>
+                <w:spacing w:val="-3"/>
+                <w:sz w:val="24"/>
+              </w:rPr>
+              <w:fldChar w:fldCharType="end"/>
+            </w:r>
+          </w:p>
+        </w:tc>
+      </w:tr>
+      <w:tr>
+        <w:tc>
+          <w:tcPr>
+            <w:tcW w:w="2070" w:type="dxa"/>
+          </w:tcPr>
+          <w:p>
+            <w:pPr>
+              <w:tabs>
+                <w:tab w:val="left" w:pos="0"/>
+              </w:tabs>
+              <w:suppressAutoHyphens/>
+              <w:rPr>
+                <w:b/>
+                <w:spacing w:val="-3"/>
+                <w:sz w:val="24"/>
+              </w:rPr>
+            </w:pPr>
+            <w:r>
+              <w:rPr>
+                <w:b/>
+                <w:spacing w:val="-3"/>
+                <w:sz w:val="24"/>
+              </w:rPr>
+              <w:t>XRef</w:t>
+            </w:r>
+          </w:p>
+        </w:tc>
+        <w:tc>
+          <w:tcPr>
+            <w:tcW w:w="6300" w:type="dxa"/>
+          </w:tcPr>
+          <w:p>
+            <w:pPr>
+              <w:tabs>
+                <w:tab w:val="left" w:pos="0"/>
+              </w:tabs>
+              <w:suppressAutoHyphens/>
+              <w:rPr>
+                <w:spacing w:val="-3"/>
+                <w:sz w:val="24"/>
+              </w:rPr>
+            </w:pPr>
+            <w:r>
+              <w:rPr>
+                <w:spacing w:val="-3"/>
+                <w:sz w:val="24"/>
+              </w:rPr>
+              <w:t xml:space="preserve">Section 2.2.1, </w:t>
+            </w:r>
+            <w:r>
+              <w:rPr>
+                <w:spacing w:val="-3"/>
+                <w:sz w:val="24"/>
+              </w:rPr>
+              <w:t>Loan resumption</w:t>
+            </w:r>
+            <w:r>
+              <w:rPr>
+                <w:spacing w:val="-3"/>
+                <w:sz w:val="24"/>
+              </w:rPr>
+              <w:t xml:space="preserve"> </w:t>
+            </w:r>
+            <w:r>
+              <w:rPr>
+                <w:spacing w:val="-3"/>
+                <w:sz w:val="24"/>
+              </w:rPr>
+              <w:fldChar w:fldCharType="begin"/>
+            </w:r>
+            <w:r>
+              <w:rPr>
+                <w:spacing w:val="-3"/>
+                <w:sz w:val="24"/>
+              </w:rPr>
+              <w:instrText xml:space="preserve"> XE "</w:instrText>
+            </w:r>
+            <w:r>
+              <w:instrText>Reviewer"</w:instrText>
+            </w:r>
+            <w:r>
+              <w:rPr>
+                <w:spacing w:val="-3"/>
+                <w:sz w:val="24"/>
+              </w:rPr>
+              <w:instrText xml:space="preserve"> </w:instrText>
+            </w:r>
+            <w:r>
+              <w:rPr>
+                <w:spacing w:val="-3"/>
+                <w:sz w:val="24"/>
+              </w:rPr>
+              <w:fldChar w:fldCharType="end"/>
+            </w:r>
+          </w:p>
+          <w:p>
+            <w:pPr>
+              <w:tabs>
+                <w:tab w:val="left" w:pos="0"/>
+              </w:tabs>
+              <w:suppressAutoHyphens/>
+              <w:rPr>
+                <w:spacing w:val="-3"/>
+                <w:sz w:val="24"/>
+              </w:rPr>
+            </w:pPr>
+            <w:r>
+              <w:rPr>
+                <w:spacing w:val="-3"/>
+                <w:sz w:val="24"/>
+              </w:rPr>
+              <w:t>SDD, Section 7.4</w:t>
+            </w:r>
+          </w:p>
+        </w:tc>
+      </w:tr>
+      <w:tr>
+        <w:tc>
+          <w:tcPr>
+            <w:tcW w:w="2070" w:type="dxa"/>
+          </w:tcPr>
+          <w:p>
+            <w:pPr>
+              <w:tabs>
+                <w:tab w:val="left" w:pos="0"/>
+              </w:tabs>
+              <w:suppressAutoHyphens/>
+              <w:rPr>
+                <w:b/>
+                <w:spacing w:val="-3"/>
+                <w:sz w:val="24"/>
+              </w:rPr>
+            </w:pPr>
+            <w:r>
+              <w:rPr>
+                <w:b/>
+                <w:spacing w:val="-3"/>
+                <w:sz w:val="24"/>
+              </w:rPr>
+              <w:t>Trigger</w:t>
+            </w:r>
+          </w:p>
+        </w:tc>
+        <w:tc>
+          <w:tcPr>
+            <w:tcW w:w="6300" w:type="dxa"/>
+          </w:tcPr>
+          <w:p>
+            <w:pPr>
+              <w:tabs>
+                <w:tab w:val="left" w:pos="0"/>
+              </w:tabs>
+              <w:suppressAutoHyphens/>
+              <w:rPr>
+                <w:spacing w:val="-3"/>
+                <w:sz w:val="24"/>
+              </w:rPr>
+            </w:pPr>
+            <w:r>
+              <w:rPr>
+                <w:spacing w:val="-3"/>
+                <w:sz w:val="24"/>
+              </w:rPr>
+              <w:t>The employee chooses to resume the student's loan and activate his card</w:t>
+            </w:r>
+          </w:p>
+        </w:tc>
+      </w:tr>
+      <w:tr>
+        <w:tc>
+          <w:tcPr>
+            <w:tcW w:w="2070" w:type="dxa"/>
+          </w:tcPr>
+          <w:p>
+            <w:pPr>
+              <w:tabs>
+                <w:tab w:val="left" w:pos="0"/>
+              </w:tabs>
+              <w:suppressAutoHyphens/>
+              <w:rPr>
+                <w:b/>
+                <w:spacing w:val="-3"/>
+                <w:sz w:val="24"/>
+              </w:rPr>
+            </w:pPr>
+            <w:r>
+              <w:rPr>
+                <w:b/>
+                <w:spacing w:val="-3"/>
+                <w:sz w:val="24"/>
+              </w:rPr>
+              <w:t>Precondition</w:t>
+            </w:r>
+          </w:p>
+        </w:tc>
+        <w:tc>
+          <w:tcPr>
+            <w:tcW w:w="6300" w:type="dxa"/>
+          </w:tcPr>
+          <w:p>
+            <w:pPr>
+              <w:tabs>
+                <w:tab w:val="left" w:pos="0"/>
+              </w:tabs>
+              <w:suppressAutoHyphens/>
+              <w:rPr>
+                <w:spacing w:val="-3"/>
+                <w:sz w:val="24"/>
+              </w:rPr>
+            </w:pPr>
+            <w:r>
+              <w:rPr>
+                <w:spacing w:val="-3"/>
+                <w:sz w:val="24"/>
+              </w:rPr>
+              <w:t>The employee has arrived at the main screen</w:t>
+            </w:r>
+          </w:p>
+        </w:tc>
+      </w:tr>
+      <w:tr>
+        <w:tc>
+          <w:tcPr>
+            <w:tcW w:w="2070" w:type="dxa"/>
+          </w:tcPr>
+          <w:p>
+            <w:pPr>
+              <w:tabs>
+                <w:tab w:val="left" w:pos="0"/>
+              </w:tabs>
+              <w:suppressAutoHyphens/>
+              <w:rPr>
+                <w:b/>
+                <w:spacing w:val="-3"/>
+                <w:sz w:val="24"/>
+              </w:rPr>
+            </w:pPr>
+            <w:r>
+              <w:rPr>
+                <w:b/>
+                <w:spacing w:val="-3"/>
+                <w:sz w:val="24"/>
+              </w:rPr>
+              <w:t>Basic Path</w:t>
+            </w:r>
+          </w:p>
+        </w:tc>
+        <w:tc>
+          <w:tcPr>
+            <w:tcW w:w="6300" w:type="dxa"/>
+          </w:tcPr>
+          <w:p>
+            <w:pPr>
+              <w:numPr>
+                <w:ilvl w:val="0"/>
+                <w:numId w:val="29"/>
+              </w:numPr>
+              <w:tabs>
+                <w:tab w:val="left" w:pos="0"/>
+              </w:tabs>
+              <w:suppressAutoHyphens/>
+              <w:rPr>
+                <w:spacing w:val="-3"/>
+                <w:sz w:val="24"/>
+              </w:rPr>
+            </w:pPr>
+            <w:r>
+              <w:rPr>
+                <w:spacing w:val="-3"/>
+                <w:sz w:val="24"/>
+              </w:rPr>
+              <w:t>1. The employee enters the student number into the program</w:t>
+            </w:r>
+          </w:p>
+          <w:p>
+            <w:pPr>
+              <w:numPr>
+                <w:ilvl w:val="0"/>
+                <w:numId w:val="29"/>
+              </w:numPr>
+              <w:tabs>
+                <w:tab w:val="left" w:pos="0"/>
+              </w:tabs>
+              <w:suppressAutoHyphens/>
+              <w:rPr>
+                <w:spacing w:val="-3"/>
+                <w:sz w:val="24"/>
+              </w:rPr>
+            </w:pPr>
+            <w:r>
+              <w:rPr>
+                <w:spacing w:val="-3"/>
+                <w:sz w:val="24"/>
+              </w:rPr>
+              <w:t xml:space="preserve">    2. The employee verifies the student's success.</w:t>
+            </w:r>
+          </w:p>
+          <w:p>
+            <w:pPr>
+              <w:numPr>
+                <w:ilvl w:val="0"/>
+                <w:numId w:val="29"/>
+              </w:numPr>
+              <w:tabs>
+                <w:tab w:val="left" w:pos="0"/>
+              </w:tabs>
+              <w:suppressAutoHyphens/>
+              <w:rPr>
+                <w:spacing w:val="-3"/>
+                <w:sz w:val="24"/>
+              </w:rPr>
+            </w:pPr>
+            <w:r>
+              <w:rPr>
+                <w:spacing w:val="-3"/>
+                <w:sz w:val="24"/>
+              </w:rPr>
+              <w:t xml:space="preserve">    3. The employee activates the student card in the system</w:t>
+            </w:r>
+          </w:p>
+        </w:tc>
+      </w:tr>
+      <w:tr>
+        <w:tc>
+          <w:tcPr>
+            <w:tcW w:w="2070" w:type="dxa"/>
+          </w:tcPr>
+          <w:p>
+            <w:pPr>
+              <w:tabs>
+                <w:tab w:val="left" w:pos="0"/>
+              </w:tabs>
+              <w:suppressAutoHyphens/>
+              <w:rPr>
+                <w:b/>
+                <w:spacing w:val="-3"/>
+                <w:sz w:val="24"/>
+              </w:rPr>
+            </w:pPr>
+            <w:r>
+              <w:rPr>
+                <w:b/>
+                <w:spacing w:val="-3"/>
+                <w:sz w:val="24"/>
+              </w:rPr>
+              <w:t>Alternative Paths</w:t>
+            </w:r>
+          </w:p>
+        </w:tc>
+        <w:tc>
+          <w:tcPr>
+            <w:tcW w:w="6300" w:type="dxa"/>
+          </w:tcPr>
+          <w:p>
+            <w:pPr>
+              <w:tabs>
+                <w:tab w:val="left" w:pos="0"/>
+              </w:tabs>
+              <w:suppressAutoHyphens/>
+              <w:rPr>
+                <w:spacing w:val="-3"/>
+                <w:sz w:val="24"/>
+              </w:rPr>
+            </w:pPr>
+            <w:r>
+              <w:rPr>
+                <w:spacing w:val="-3"/>
+                <w:sz w:val="24"/>
+              </w:rPr>
+              <w:t>in step 1, if the entered student number is not in the rule, the employee is directed to re-enter the number correctly correctly.</w:t>
+            </w:r>
+          </w:p>
+        </w:tc>
+      </w:tr>
+      <w:tr>
+        <w:tc>
+          <w:tcPr>
+            <w:tcW w:w="2070" w:type="dxa"/>
+          </w:tcPr>
+          <w:p>
+            <w:pPr>
+              <w:tabs>
+                <w:tab w:val="left" w:pos="0"/>
+              </w:tabs>
+              <w:suppressAutoHyphens/>
+              <w:rPr>
+                <w:b/>
+                <w:spacing w:val="-3"/>
+                <w:sz w:val="24"/>
+              </w:rPr>
+            </w:pPr>
+            <w:r>
+              <w:rPr>
+                <w:b/>
+                <w:spacing w:val="-3"/>
+                <w:sz w:val="24"/>
+              </w:rPr>
+              <w:t>Postcondition</w:t>
+            </w:r>
+          </w:p>
+        </w:tc>
+        <w:tc>
+          <w:tcPr>
+            <w:tcW w:w="6300" w:type="dxa"/>
+          </w:tcPr>
+          <w:p>
+            <w:pPr>
+              <w:tabs>
+                <w:tab w:val="left" w:pos="0"/>
+              </w:tabs>
+              <w:suppressAutoHyphens/>
+              <w:rPr>
+                <w:spacing w:val="-3"/>
+                <w:sz w:val="24"/>
+              </w:rPr>
+            </w:pPr>
+          </w:p>
+        </w:tc>
+      </w:tr>
+      <w:tr>
+        <w:tc>
+          <w:tcPr>
+            <w:tcW w:w="2070" w:type="dxa"/>
+          </w:tcPr>
+          <w:p>
+            <w:pPr>
+              <w:tabs>
+                <w:tab w:val="left" w:pos="0"/>
+              </w:tabs>
+              <w:suppressAutoHyphens/>
+              <w:rPr>
+                <w:b/>
+                <w:spacing w:val="-3"/>
+                <w:sz w:val="24"/>
+              </w:rPr>
+            </w:pPr>
+            <w:r>
+              <w:rPr>
+                <w:b/>
+                <w:spacing w:val="-3"/>
+                <w:sz w:val="24"/>
+              </w:rPr>
+              <w:t>Exception Paths</w:t>
+            </w:r>
+          </w:p>
+        </w:tc>
+        <w:tc>
+          <w:tcPr>
+            <w:tcW w:w="6300" w:type="dxa"/>
+          </w:tcPr>
+          <w:p>
+            <w:pPr>
+              <w:tabs>
+                <w:tab w:val="left" w:pos="0"/>
+              </w:tabs>
+              <w:suppressAutoHyphens/>
+              <w:rPr>
+                <w:spacing w:val="-3"/>
+                <w:sz w:val="24"/>
+                <w:lang w:bidi="ar-SY"/>
+              </w:rPr>
+            </w:pPr>
+            <w:r>
+              <w:rPr>
+                <w:spacing w:val="-3"/>
+                <w:sz w:val="24"/>
+                <w:lang w:bidi="ar-SY"/>
+              </w:rPr>
+              <w:t xml:space="preserve">the </w:t>
+            </w:r>
+            <w:r>
+              <w:rPr>
+                <w:spacing w:val="-3"/>
+                <w:sz w:val="24"/>
+                <w:lang w:bidi="ar-SY"/>
+              </w:rPr>
+              <w:t>employee</w:t>
+            </w:r>
+            <w:r>
+              <w:rPr>
+                <w:spacing w:val="-3"/>
+                <w:sz w:val="24"/>
+                <w:lang w:bidi="ar-SY"/>
+              </w:rPr>
+              <w:t xml:space="preserve"> may abandon the process at any time.</w:t>
+            </w:r>
+          </w:p>
+        </w:tc>
+      </w:tr>
+      <w:tr>
+        <w:tc>
+          <w:tcPr>
+            <w:tcW w:w="2070" w:type="dxa"/>
+          </w:tcPr>
+          <w:p>
+            <w:pPr>
+              <w:tabs>
+                <w:tab w:val="left" w:pos="0"/>
+              </w:tabs>
+              <w:suppressAutoHyphens/>
+              <w:rPr>
+                <w:b/>
+                <w:spacing w:val="-3"/>
+                <w:sz w:val="24"/>
+              </w:rPr>
+            </w:pPr>
+            <w:r>
+              <w:rPr>
+                <w:b/>
+                <w:spacing w:val="-3"/>
+                <w:sz w:val="24"/>
+              </w:rPr>
+              <w:t>Other</w:t>
+            </w:r>
+          </w:p>
+        </w:tc>
+        <w:tc>
+          <w:tcPr>
+            <w:tcW w:w="6300" w:type="dxa"/>
+          </w:tcPr>
+          <w:p>
+            <w:pPr>
+              <w:tabs>
+                <w:tab w:val="left" w:pos="0"/>
+              </w:tabs>
+              <w:suppressAutoHyphens/>
+              <w:rPr>
+                <w:spacing w:val="-3"/>
+                <w:sz w:val="24"/>
+              </w:rPr>
+            </w:pPr>
+          </w:p>
+        </w:tc>
+      </w:tr>
+    </w:tbl>
+    <w:p>
+      <w:pPr>
+        <w:rPr>
+          <w:sz w:val="24"/>
+        </w:rPr>
+      </w:pPr>
+    </w:p>
+    <w:p>
+      <w:pPr>
+        <w:pStyle w:val="3"/>
+        <w:jc w:val="left"/>
+        <w:rPr>
+          <w:sz w:val="24"/>
+        </w:rPr>
+      </w:pPr>
+      <w:bookmarkStart w:id="33" w:name="_Toc77487657"/>
+      <w:r>
+        <w:t>3.2.3</w:t>
+      </w:r>
+      <w:r>
+        <w:tab/>
+      </w:r>
+      <w:bookmarkEnd w:id="33"/>
+      <w:r>
+        <w:t>Pay off the loan</w:t>
+      </w:r>
+    </w:p>
+    <w:tbl>
+      <w:tblPr>
+        <w:tblW w:w="0" w:type="auto"/>
+        <w:tblInd w:w="288" w:type="dxa"/>
+        <w:tblBorders>
+          <w:top w:val="single" w:sz="4" w:space="0" w:color="auto"/>
+          <w:left w:val="single" w:sz="4" w:space="0" w:color="auto"/>
+          <w:bottom w:val="single" w:sz="4" w:space="0" w:color="auto"/>
+          <w:right w:val="single" w:sz="4" w:space="0" w:color="auto"/>
+          <w:insideH w:val="single" w:sz="4" w:space="0" w:color="auto"/>
+          <w:insideV w:val="single" w:sz="4" w:space="0" w:color="auto"/>
+        </w:tblBorders>
+        <w:tblLayout w:type="fixed"/>
+        <w:tblLook w:val="0000" w:firstRow="0" w:lastRow="0" w:firstColumn="0" w:lastColumn="0" w:noHBand="0" w:noVBand="0"/>
+      </w:tblPr>
+      <w:tblGrid>
+        <w:gridCol w:w="2070"/>
+        <w:gridCol w:w="6300"/>
+      </w:tblGrid>
+      <w:tr>
+        <w:tc>
+          <w:tcPr>
+            <w:tcW w:w="2070" w:type="dxa"/>
+          </w:tcPr>
+          <w:p>
+            <w:pPr>
+              <w:tabs>
+                <w:tab w:val="left" w:pos="0"/>
+              </w:tabs>
+              <w:suppressAutoHyphens/>
+              <w:rPr>
+                <w:b/>
+                <w:spacing w:val="-3"/>
+                <w:sz w:val="24"/>
+              </w:rPr>
+            </w:pPr>
+            <w:r>
+              <w:rPr>
+                <w:b/>
+                <w:spacing w:val="-3"/>
+                <w:sz w:val="24"/>
+              </w:rPr>
+              <w:t>Use Case Name</w:t>
+            </w:r>
+          </w:p>
+        </w:tc>
+        <w:tc>
+          <w:tcPr>
+            <w:tcW w:w="6300" w:type="dxa"/>
+          </w:tcPr>
+          <w:p>
+            <w:pPr>
+              <w:tabs>
+                <w:tab w:val="left" w:pos="0"/>
+              </w:tabs>
+              <w:suppressAutoHyphens/>
+              <w:rPr>
+                <w:spacing w:val="-3"/>
+                <w:sz w:val="24"/>
+              </w:rPr>
+            </w:pPr>
+            <w:r>
+              <w:rPr>
+                <w:spacing w:val="-3"/>
+                <w:sz w:val="24"/>
+              </w:rPr>
+              <w:t>Pay off the loan</w:t>
+            </w:r>
+          </w:p>
+        </w:tc>
+      </w:tr>
+      <w:tr>
+        <w:tc>
+          <w:tcPr>
+            <w:tcW w:w="2070" w:type="dxa"/>
+          </w:tcPr>
+          <w:p>
+            <w:pPr>
+              <w:tabs>
+                <w:tab w:val="left" w:pos="0"/>
+              </w:tabs>
+              <w:suppressAutoHyphens/>
+              <w:rPr>
+                <w:b/>
+                <w:spacing w:val="-3"/>
+                <w:sz w:val="24"/>
+              </w:rPr>
+            </w:pPr>
+            <w:r>
+              <w:rPr>
+                <w:b/>
+                <w:spacing w:val="-3"/>
+                <w:sz w:val="24"/>
+              </w:rPr>
+              <w:t>XRef</w:t>
+            </w:r>
+          </w:p>
+        </w:tc>
+        <w:tc>
+          <w:tcPr>
+            <w:tcW w:w="6300" w:type="dxa"/>
+          </w:tcPr>
+          <w:p>
+            <w:pPr>
+              <w:tabs>
+                <w:tab w:val="left" w:pos="0"/>
+              </w:tabs>
+              <w:suppressAutoHyphens/>
+              <w:rPr>
+                <w:spacing w:val="-3"/>
+                <w:sz w:val="24"/>
+              </w:rPr>
+            </w:pPr>
+            <w:r>
+              <w:rPr>
+                <w:spacing w:val="-3"/>
+                <w:sz w:val="24"/>
+              </w:rPr>
+              <w:t xml:space="preserve">Sec 2.2.2 </w:t>
+            </w:r>
+            <w:r>
+              <w:rPr>
+                <w:spacing w:val="-3"/>
+                <w:sz w:val="24"/>
+              </w:rPr>
+              <w:t>Pay off the loan</w:t>
+            </w:r>
+            <w:r>
+              <w:rPr>
+                <w:spacing w:val="-3"/>
+                <w:sz w:val="24"/>
+              </w:rPr>
+              <w:t xml:space="preserve"> </w:t>
+            </w:r>
+            <w:r>
+              <w:rPr>
+                <w:spacing w:val="-3"/>
+                <w:sz w:val="24"/>
+              </w:rPr>
+              <w:fldChar w:fldCharType="begin"/>
+            </w:r>
+            <w:r>
+              <w:rPr>
+                <w:spacing w:val="-3"/>
+                <w:sz w:val="24"/>
+              </w:rPr>
+              <w:instrText xml:space="preserve"> XE "</w:instrText>
+            </w:r>
+            <w:r>
+              <w:instrText>Reviewer"</w:instrText>
+            </w:r>
+            <w:r>
+              <w:rPr>
+                <w:spacing w:val="-3"/>
+                <w:sz w:val="24"/>
+              </w:rPr>
+              <w:instrText xml:space="preserve"> </w:instrText>
+            </w:r>
+            <w:r>
+              <w:rPr>
+                <w:spacing w:val="-3"/>
+                <w:sz w:val="24"/>
+              </w:rPr>
+              <w:fldChar w:fldCharType="end"/>
+            </w:r>
+          </w:p>
+          <w:p>
+            <w:pPr>
+              <w:tabs>
+                <w:tab w:val="left" w:pos="0"/>
+              </w:tabs>
+              <w:suppressAutoHyphens/>
+              <w:rPr>
+                <w:spacing w:val="-3"/>
+                <w:sz w:val="24"/>
+              </w:rPr>
+            </w:pPr>
+            <w:r>
+              <w:rPr>
+                <w:spacing w:val="-3"/>
+                <w:sz w:val="24"/>
+              </w:rPr>
+              <w:t>SDD, Section 7.5</w:t>
+            </w:r>
+          </w:p>
+        </w:tc>
+      </w:tr>
+      <w:tr>
+        <w:tc>
+          <w:tcPr>
+            <w:tcW w:w="2070" w:type="dxa"/>
+          </w:tcPr>
+          <w:p>
+            <w:pPr>
+              <w:tabs>
+                <w:tab w:val="left" w:pos="0"/>
+              </w:tabs>
+              <w:suppressAutoHyphens/>
+              <w:rPr>
+                <w:b/>
+                <w:spacing w:val="-3"/>
+                <w:sz w:val="24"/>
+              </w:rPr>
+            </w:pPr>
+            <w:r>
+              <w:rPr>
+                <w:b/>
+                <w:spacing w:val="-3"/>
+                <w:sz w:val="24"/>
+              </w:rPr>
+              <w:t>Trigger</w:t>
+            </w:r>
+          </w:p>
+        </w:tc>
+        <w:tc>
+          <w:tcPr>
+            <w:tcW w:w="6300" w:type="dxa"/>
+          </w:tcPr>
+          <w:p>
+            <w:pPr>
+              <w:tabs>
+                <w:tab w:val="left" w:pos="0"/>
+              </w:tabs>
+              <w:suppressAutoHyphens/>
+              <w:rPr>
+                <w:spacing w:val="-3"/>
+                <w:sz w:val="24"/>
+              </w:rPr>
+            </w:pPr>
+            <w:r>
+              <w:rPr>
+                <w:spacing w:val="-3"/>
+                <w:sz w:val="24"/>
+              </w:rPr>
+              <w:t>The cashier chooses to pay off a loan to a student</w:t>
+            </w:r>
+          </w:p>
+        </w:tc>
+      </w:tr>
+      <w:tr>
+        <w:tc>
+          <w:tcPr>
+            <w:tcW w:w="2070" w:type="dxa"/>
+          </w:tcPr>
+          <w:p>
+            <w:pPr>
+              <w:tabs>
+                <w:tab w:val="left" w:pos="0"/>
+              </w:tabs>
+              <w:suppressAutoHyphens/>
+              <w:rPr>
+                <w:b/>
+                <w:spacing w:val="-3"/>
+                <w:sz w:val="24"/>
+              </w:rPr>
+            </w:pPr>
+            <w:r>
+              <w:rPr>
+                <w:b/>
+                <w:spacing w:val="-3"/>
+                <w:sz w:val="24"/>
+              </w:rPr>
+              <w:t>Precondition</w:t>
+            </w:r>
+          </w:p>
+        </w:tc>
+        <w:tc>
+          <w:tcPr>
+            <w:tcW w:w="6300" w:type="dxa"/>
+          </w:tcPr>
+          <w:p>
+            <w:pPr>
+              <w:tabs>
+                <w:tab w:val="left" w:pos="0"/>
+              </w:tabs>
+              <w:suppressAutoHyphens/>
+              <w:rPr>
+                <w:spacing w:val="-3"/>
+                <w:sz w:val="24"/>
+              </w:rPr>
+            </w:pPr>
+            <w:r>
+              <w:rPr>
+                <w:spacing w:val="-3"/>
+                <w:sz w:val="24"/>
+              </w:rPr>
+              <w:t>The cashier has arrived at the main screen</w:t>
+            </w:r>
+          </w:p>
+        </w:tc>
+      </w:tr>
+      <w:tr>
+        <w:tc>
+          <w:tcPr>
+            <w:tcW w:w="2070" w:type="dxa"/>
+          </w:tcPr>
+          <w:p>
+            <w:pPr>
+              <w:tabs>
+                <w:tab w:val="left" w:pos="0"/>
+              </w:tabs>
+              <w:suppressAutoHyphens/>
+              <w:rPr>
+                <w:b/>
+                <w:spacing w:val="-3"/>
+                <w:sz w:val="24"/>
+              </w:rPr>
+            </w:pPr>
+            <w:r>
+              <w:rPr>
+                <w:b/>
+                <w:spacing w:val="-3"/>
+                <w:sz w:val="24"/>
+              </w:rPr>
+              <w:t>Basic Path</w:t>
+            </w:r>
+          </w:p>
+        </w:tc>
+        <w:tc>
+          <w:tcPr>
+            <w:tcW w:w="6300" w:type="dxa"/>
+          </w:tcPr>
+          <w:p>
+            <w:pPr>
+              <w:numPr>
+                <w:ilvl w:val="0"/>
+                <w:numId w:val="30"/>
+              </w:numPr>
+              <w:tabs>
+                <w:tab w:val="left" w:pos="0"/>
+              </w:tabs>
+              <w:suppressAutoHyphens/>
+              <w:rPr>
+                <w:spacing w:val="-3"/>
+                <w:sz w:val="24"/>
+              </w:rPr>
+            </w:pPr>
+            <w:r>
+              <w:rPr>
+                <w:spacing w:val="-3"/>
+                <w:sz w:val="24"/>
+              </w:rPr>
+              <w:t>1. The cashier chooses the button to search for the student's serial number to access the student's database.</w:t>
+            </w:r>
+          </w:p>
+          <w:p>
+            <w:pPr>
+              <w:numPr>
+                <w:ilvl w:val="0"/>
+                <w:numId w:val="30"/>
+              </w:numPr>
+              <w:tabs>
+                <w:tab w:val="left" w:pos="0"/>
+              </w:tabs>
+              <w:suppressAutoHyphens/>
+              <w:rPr>
+                <w:spacing w:val="-3"/>
+                <w:sz w:val="24"/>
+              </w:rPr>
+            </w:pPr>
+            <w:r>
+              <w:rPr>
+                <w:spacing w:val="-3"/>
+                <w:sz w:val="24"/>
+              </w:rPr>
+              <w:t>2. Determine the type of loan from the system that the student will pay (monthly / computer)</w:t>
+            </w:r>
+          </w:p>
+          <w:p>
+            <w:pPr>
+              <w:numPr>
+                <w:ilvl w:val="0"/>
+                <w:numId w:val="30"/>
+              </w:numPr>
+              <w:tabs>
+                <w:tab w:val="left" w:pos="0"/>
+              </w:tabs>
+              <w:suppressAutoHyphens/>
+              <w:rPr>
+                <w:spacing w:val="-3"/>
+                <w:sz w:val="24"/>
+              </w:rPr>
+            </w:pPr>
+            <w:r>
+              <w:rPr>
+                <w:spacing w:val="-3"/>
+                <w:sz w:val="24"/>
+              </w:rPr>
+              <w:t>3. The system determines the amount to be paid, with the addition of delay benefits</w:t>
+            </w:r>
+          </w:p>
+          <w:p>
+            <w:pPr>
+              <w:numPr>
+                <w:ilvl w:val="0"/>
+                <w:numId w:val="30"/>
+              </w:numPr>
+              <w:tabs>
+                <w:tab w:val="left" w:pos="0"/>
+              </w:tabs>
+              <w:suppressAutoHyphens/>
+              <w:rPr>
+                <w:spacing w:val="-3"/>
+                <w:sz w:val="24"/>
+              </w:rPr>
+            </w:pPr>
+            <w:r>
+              <w:rPr>
+                <w:spacing w:val="-3"/>
+                <w:sz w:val="24"/>
+              </w:rPr>
+              <w:t>4. The cashier enters the amount the student pays into the system.</w:t>
+            </w:r>
+          </w:p>
+          <w:p>
+            <w:pPr>
+              <w:numPr>
+                <w:ilvl w:val="0"/>
+                <w:numId w:val="30"/>
+              </w:numPr>
+              <w:tabs>
+                <w:tab w:val="left" w:pos="0"/>
+              </w:tabs>
+              <w:suppressAutoHyphens/>
+              <w:rPr>
+                <w:spacing w:val="-3"/>
+                <w:sz w:val="24"/>
+              </w:rPr>
+            </w:pPr>
+            <w:r>
+              <w:rPr>
+                <w:spacing w:val="-3"/>
+                <w:sz w:val="24"/>
+              </w:rPr>
+              <w:lastRenderedPageBreak/>
+              <w:t>5. The system deducts the amount paid from the amount that the student must pay.</w:t>
+            </w:r>
+          </w:p>
+          <w:p>
+            <w:pPr>
+              <w:numPr>
+                <w:ilvl w:val="0"/>
+                <w:numId w:val="30"/>
+              </w:numPr>
+              <w:tabs>
+                <w:tab w:val="left" w:pos="0"/>
+              </w:tabs>
+              <w:suppressAutoHyphens/>
+              <w:rPr>
+                <w:spacing w:val="-3"/>
+                <w:sz w:val="24"/>
+              </w:rPr>
+            </w:pPr>
+            <w:r>
+              <w:rPr>
+                <w:spacing w:val="-3"/>
+                <w:sz w:val="24"/>
+              </w:rPr>
+              <w:t>6. The system prints a receipt of the amount paid, its benefits and date.</w:t>
+            </w:r>
+          </w:p>
+        </w:tc>
+      </w:tr>
+      <w:tr>
+        <w:tc>
+          <w:tcPr>
+            <w:tcW w:w="2070" w:type="dxa"/>
+          </w:tcPr>
+          <w:p>
+            <w:pPr>
+              <w:tabs>
+                <w:tab w:val="left" w:pos="0"/>
+              </w:tabs>
+              <w:suppressAutoHyphens/>
+              <w:rPr>
+                <w:b/>
+                <w:spacing w:val="-3"/>
+                <w:sz w:val="24"/>
+              </w:rPr>
+            </w:pPr>
+            <w:r>
+              <w:rPr>
+                <w:b/>
+                <w:spacing w:val="-3"/>
+                <w:sz w:val="24"/>
+              </w:rPr>
+              <w:lastRenderedPageBreak/>
+              <w:t>Alternative Paths</w:t>
+            </w:r>
+          </w:p>
+        </w:tc>
+        <w:tc>
+          <w:tcPr>
+            <w:tcW w:w="6300" w:type="dxa"/>
+          </w:tcPr>
+          <w:p>
+            <w:pPr>
+              <w:tabs>
+                <w:tab w:val="left" w:pos="0"/>
+              </w:tabs>
+              <w:suppressAutoHyphens/>
+              <w:rPr>
+                <w:spacing w:val="-3"/>
+                <w:sz w:val="24"/>
+              </w:rPr>
+            </w:pPr>
+            <w:r>
+              <w:rPr>
+                <w:spacing w:val="-3"/>
+                <w:sz w:val="24"/>
+              </w:rPr>
+              <w:t>in step 6, if the amount is paid in full, prints the clearance receipt</w:t>
+            </w:r>
+          </w:p>
+        </w:tc>
+      </w:tr>
+      <w:tr>
+        <w:tc>
+          <w:tcPr>
+            <w:tcW w:w="2070" w:type="dxa"/>
+          </w:tcPr>
+          <w:p>
+            <w:pPr>
+              <w:tabs>
+                <w:tab w:val="left" w:pos="0"/>
+              </w:tabs>
+              <w:suppressAutoHyphens/>
+              <w:rPr>
+                <w:b/>
+                <w:spacing w:val="-3"/>
+                <w:sz w:val="24"/>
+              </w:rPr>
+            </w:pPr>
+            <w:r>
+              <w:rPr>
+                <w:b/>
+                <w:spacing w:val="-3"/>
+                <w:sz w:val="24"/>
+              </w:rPr>
+              <w:t>Postcondition</w:t>
+            </w:r>
+          </w:p>
+        </w:tc>
+        <w:tc>
+          <w:tcPr>
+            <w:tcW w:w="6300" w:type="dxa"/>
+          </w:tcPr>
+          <w:p>
+            <w:pPr>
+              <w:tabs>
+                <w:tab w:val="left" w:pos="0"/>
+              </w:tabs>
+              <w:suppressAutoHyphens/>
+              <w:rPr>
+                <w:spacing w:val="-3"/>
+                <w:sz w:val="24"/>
+              </w:rPr>
+            </w:pPr>
+            <w:r>
+              <w:rPr>
+                <w:spacing w:val="-3"/>
+                <w:sz w:val="24"/>
+              </w:rPr>
+              <w:t>The database has been updated.</w:t>
+            </w:r>
+          </w:p>
+        </w:tc>
+      </w:tr>
+      <w:tr>
+        <w:tc>
+          <w:tcPr>
+            <w:tcW w:w="2070" w:type="dxa"/>
+          </w:tcPr>
+          <w:p>
+            <w:pPr>
+              <w:tabs>
+                <w:tab w:val="left" w:pos="0"/>
+              </w:tabs>
+              <w:suppressAutoHyphens/>
+              <w:rPr>
+                <w:b/>
+                <w:spacing w:val="-3"/>
+                <w:sz w:val="24"/>
+              </w:rPr>
+            </w:pPr>
+            <w:r>
+              <w:rPr>
+                <w:b/>
+                <w:spacing w:val="-3"/>
+                <w:sz w:val="24"/>
+              </w:rPr>
+              <w:t>Exception Paths</w:t>
+            </w:r>
+          </w:p>
+        </w:tc>
+        <w:tc>
+          <w:tcPr>
+            <w:tcW w:w="6300" w:type="dxa"/>
+          </w:tcPr>
+          <w:p>
+            <w:pPr>
+              <w:tabs>
+                <w:tab w:val="left" w:pos="0"/>
+              </w:tabs>
+              <w:suppressAutoHyphens/>
+              <w:rPr>
+                <w:spacing w:val="-3"/>
+                <w:sz w:val="24"/>
+              </w:rPr>
+            </w:pPr>
+            <w:r>
+              <w:rPr>
+                <w:spacing w:val="-3"/>
+                <w:sz w:val="24"/>
+              </w:rPr>
+              <w:t>If the student is more than 6 months late and has not paid a premium, the system shows a notification of the delay and his phone number to communicate with him.</w:t>
+            </w:r>
+          </w:p>
+        </w:tc>
+      </w:tr>
+      <w:tr>
+        <w:tc>
+          <w:tcPr>
+            <w:tcW w:w="2070" w:type="dxa"/>
+          </w:tcPr>
+          <w:p>
+            <w:pPr>
+              <w:tabs>
+                <w:tab w:val="left" w:pos="0"/>
+              </w:tabs>
+              <w:suppressAutoHyphens/>
+              <w:rPr>
+                <w:b/>
+                <w:spacing w:val="-3"/>
+                <w:sz w:val="24"/>
+              </w:rPr>
+            </w:pPr>
+            <w:r>
+              <w:rPr>
+                <w:b/>
+                <w:spacing w:val="-3"/>
+                <w:sz w:val="24"/>
+              </w:rPr>
+              <w:t>Other</w:t>
+            </w:r>
+          </w:p>
+        </w:tc>
+        <w:tc>
+          <w:tcPr>
+            <w:tcW w:w="6300" w:type="dxa"/>
+          </w:tcPr>
+          <w:p>
+            <w:pPr>
+              <w:tabs>
+                <w:tab w:val="left" w:pos="0"/>
+              </w:tabs>
+              <w:suppressAutoHyphens/>
+              <w:rPr>
+                <w:spacing w:val="-3"/>
+                <w:sz w:val="24"/>
+                <w:lang w:bidi="ar-SY"/>
+              </w:rPr>
+            </w:pPr>
+          </w:p>
+        </w:tc>
+      </w:tr>
+    </w:tbl>
+    <w:p>
+      <w:pPr>
+        <w:rPr>
+          <w:sz w:val="24"/>
+        </w:rPr>
+      </w:pPr>
+    </w:p>
+    <w:p>
+      <w:pPr>
+        <w:rPr>
+          <w:sz w:val="24"/>
+        </w:rPr>
+      </w:pPr>
+    </w:p>
+    <w:p>
+      <w:pPr>
+        <w:rPr>
+          <w:sz w:val="24"/>
+        </w:rPr>
+      </w:pPr>
+    </w:p>
+    <w:p>
+      <w:pPr>
+        <w:rPr>
+          <w:sz w:val="24"/>
+        </w:rPr>
+      </w:pPr>
+      <w:bookmarkStart w:id="34" w:name="_GoBack"/>
+      <w:bookmarkEnd w:id="34"/>
+    </w:p>
+    <w:p>
+      <w:pPr>
+        <w:rPr>
+          <w:sz w:val="24"/>
+        </w:rPr>
+      </w:pPr>
     </w:p>
     <w:sectPr>
       <w:pgSz w:w="12240" w:h="15840" w:code="1"/>

--- a/srs.docx
+++ b/srs.docx
@@ -306,6 +306,1945 @@
         <w:t>&gt;&gt;</w:t>
       </w:r>
     </w:p>
+    <w:p/>
+    <w:p/>
+    <w:p/>
+    <w:p/>
+    <w:p/>
+    <w:p/>
+    <w:p/>
+    <w:p>
+      <w:pPr>
+        <w:pStyle w:val="1"/>
+        <w:jc w:val="center"/>
+        <w:rPr>
+          <w:sz w:val="28"/>
+        </w:rPr>
+      </w:pPr>
+      <w:r>
+        <w:t xml:space="preserve">      </w:t>
+      </w:r>
+      <w:bookmarkStart w:id="2" w:name="_Toc77487619"/>
+      <w:r>
+        <w:rPr>
+          <w:sz w:val="28"/>
+        </w:rPr>
+        <w:t>Table of Contents</w:t>
+      </w:r>
+      <w:bookmarkEnd w:id="2"/>
+    </w:p>
+    <w:p/>
+    <w:p>
+      <w:pPr>
+        <w:pStyle w:val="10"/>
+        <w:tabs>
+          <w:tab w:val="right" w:leader="dot" w:pos="8630"/>
+        </w:tabs>
+        <w:rPr>
+          <w:noProof/>
+          <w:sz w:val="24"/>
+          <w:szCs w:val="24"/>
+        </w:rPr>
+      </w:pPr>
+      <w:hyperlink w:anchor="_Toc77487619" w:history="1">
+        <w:r>
+          <w:rPr>
+            <w:rStyle w:val="Hyperlink"/>
+            <w:noProof/>
+            <w:sz w:val="28"/>
+          </w:rPr>
+          <w:t>Table of Contents</w:t>
+        </w:r>
+        <w:r>
+          <w:rPr>
+            <w:noProof/>
+            <w:webHidden/>
+          </w:rPr>
+          <w:tab/>
+        </w:r>
+        <w:r>
+          <w:rPr>
+            <w:noProof/>
+            <w:webHidden/>
+          </w:rPr>
+          <w:fldChar w:fldCharType="begin"/>
+        </w:r>
+        <w:r>
+          <w:rPr>
+            <w:noProof/>
+            <w:webHidden/>
+          </w:rPr>
+          <w:instrText xml:space="preserve"> PAGEREF _Toc77487619 \h </w:instrText>
+        </w:r>
+        <w:r>
+          <w:rPr>
+            <w:noProof/>
+            <w:webHidden/>
+          </w:rPr>
+        </w:r>
+        <w:r>
+          <w:rPr>
+            <w:noProof/>
+            <w:webHidden/>
+          </w:rPr>
+          <w:fldChar w:fldCharType="separate"/>
+        </w:r>
+        <w:r>
+          <w:rPr>
+            <w:noProof/>
+            <w:webHidden/>
+          </w:rPr>
+          <w:t>i</w:t>
+        </w:r>
+        <w:r>
+          <w:rPr>
+            <w:noProof/>
+            <w:webHidden/>
+          </w:rPr>
+          <w:fldChar w:fldCharType="end"/>
+        </w:r>
+      </w:hyperlink>
+    </w:p>
+    <w:p>
+      <w:pPr>
+        <w:pStyle w:val="10"/>
+        <w:tabs>
+          <w:tab w:val="right" w:leader="dot" w:pos="8630"/>
+        </w:tabs>
+        <w:rPr>
+          <w:noProof/>
+          <w:sz w:val="24"/>
+          <w:szCs w:val="24"/>
+        </w:rPr>
+      </w:pPr>
+      <w:hyperlink w:anchor="_Toc77487620" w:history="1">
+        <w:r>
+          <w:rPr>
+            <w:rStyle w:val="Hyperlink"/>
+            <w:noProof/>
+            <w:sz w:val="28"/>
+          </w:rPr>
+          <w:t>List of Figures</w:t>
+        </w:r>
+        <w:r>
+          <w:rPr>
+            <w:noProof/>
+            <w:webHidden/>
+          </w:rPr>
+          <w:tab/>
+        </w:r>
+        <w:r>
+          <w:rPr>
+            <w:noProof/>
+            <w:webHidden/>
+          </w:rPr>
+          <w:fldChar w:fldCharType="begin"/>
+        </w:r>
+        <w:r>
+          <w:rPr>
+            <w:noProof/>
+            <w:webHidden/>
+          </w:rPr>
+          <w:instrText xml:space="preserve"> PAGEREF _Toc77487620 \h </w:instrText>
+        </w:r>
+        <w:r>
+          <w:rPr>
+            <w:noProof/>
+            <w:webHidden/>
+          </w:rPr>
+        </w:r>
+        <w:r>
+          <w:rPr>
+            <w:noProof/>
+            <w:webHidden/>
+          </w:rPr>
+          <w:fldChar w:fldCharType="separate"/>
+        </w:r>
+        <w:r>
+          <w:rPr>
+            <w:noProof/>
+            <w:webHidden/>
+          </w:rPr>
+          <w:t>ii</w:t>
+        </w:r>
+        <w:r>
+          <w:rPr>
+            <w:noProof/>
+            <w:webHidden/>
+          </w:rPr>
+          <w:fldChar w:fldCharType="end"/>
+        </w:r>
+      </w:hyperlink>
+    </w:p>
+    <w:p>
+      <w:pPr>
+        <w:pStyle w:val="10"/>
+        <w:tabs>
+          <w:tab w:val="right" w:leader="dot" w:pos="8630"/>
+        </w:tabs>
+        <w:rPr>
+          <w:noProof/>
+          <w:sz w:val="24"/>
+          <w:szCs w:val="24"/>
+        </w:rPr>
+      </w:pPr>
+      <w:hyperlink w:anchor="_Toc77487621" w:history="1">
+        <w:r>
+          <w:rPr>
+            <w:rStyle w:val="Hyperlink"/>
+            <w:noProof/>
+            <w:sz w:val="28"/>
+          </w:rPr>
+          <w:t>1.0. Introduction</w:t>
+        </w:r>
+        <w:r>
+          <w:rPr>
+            <w:noProof/>
+            <w:webHidden/>
+          </w:rPr>
+          <w:tab/>
+        </w:r>
+        <w:r>
+          <w:rPr>
+            <w:noProof/>
+            <w:webHidden/>
+          </w:rPr>
+          <w:fldChar w:fldCharType="begin"/>
+        </w:r>
+        <w:r>
+          <w:rPr>
+            <w:noProof/>
+            <w:webHidden/>
+          </w:rPr>
+          <w:instrText xml:space="preserve"> PAGEREF _Toc77487621 \h </w:instrText>
+        </w:r>
+        <w:r>
+          <w:rPr>
+            <w:noProof/>
+            <w:webHidden/>
+          </w:rPr>
+        </w:r>
+        <w:r>
+          <w:rPr>
+            <w:noProof/>
+            <w:webHidden/>
+          </w:rPr>
+          <w:fldChar w:fldCharType="separate"/>
+        </w:r>
+        <w:r>
+          <w:rPr>
+            <w:noProof/>
+            <w:webHidden/>
+          </w:rPr>
+          <w:t>1</w:t>
+        </w:r>
+        <w:r>
+          <w:rPr>
+            <w:noProof/>
+            <w:webHidden/>
+          </w:rPr>
+          <w:fldChar w:fldCharType="end"/>
+        </w:r>
+      </w:hyperlink>
+    </w:p>
+    <w:p>
+      <w:pPr>
+        <w:pStyle w:val="21"/>
+        <w:tabs>
+          <w:tab w:val="right" w:leader="dot" w:pos="8630"/>
+        </w:tabs>
+        <w:rPr>
+          <w:noProof/>
+          <w:sz w:val="24"/>
+          <w:szCs w:val="24"/>
+        </w:rPr>
+      </w:pPr>
+      <w:hyperlink w:anchor="_Toc77487622" w:history="1">
+        <w:r>
+          <w:rPr>
+            <w:rStyle w:val="Hyperlink"/>
+            <w:noProof/>
+          </w:rPr>
+          <w:t>1.1. Purpose</w:t>
+        </w:r>
+        <w:r>
+          <w:rPr>
+            <w:noProof/>
+            <w:webHidden/>
+          </w:rPr>
+          <w:tab/>
+        </w:r>
+        <w:r>
+          <w:rPr>
+            <w:noProof/>
+            <w:webHidden/>
+          </w:rPr>
+          <w:fldChar w:fldCharType="begin"/>
+        </w:r>
+        <w:r>
+          <w:rPr>
+            <w:noProof/>
+            <w:webHidden/>
+          </w:rPr>
+          <w:instrText xml:space="preserve"> PAGEREF _Toc77487622 \h </w:instrText>
+        </w:r>
+        <w:r>
+          <w:rPr>
+            <w:noProof/>
+            <w:webHidden/>
+          </w:rPr>
+        </w:r>
+        <w:r>
+          <w:rPr>
+            <w:noProof/>
+            <w:webHidden/>
+          </w:rPr>
+          <w:fldChar w:fldCharType="separate"/>
+        </w:r>
+        <w:r>
+          <w:rPr>
+            <w:noProof/>
+            <w:webHidden/>
+          </w:rPr>
+          <w:t>1</w:t>
+        </w:r>
+        <w:r>
+          <w:rPr>
+            <w:noProof/>
+            <w:webHidden/>
+          </w:rPr>
+          <w:fldChar w:fldCharType="end"/>
+        </w:r>
+      </w:hyperlink>
+    </w:p>
+    <w:p>
+      <w:pPr>
+        <w:pStyle w:val="21"/>
+        <w:tabs>
+          <w:tab w:val="right" w:leader="dot" w:pos="8630"/>
+        </w:tabs>
+        <w:rPr>
+          <w:noProof/>
+          <w:sz w:val="24"/>
+          <w:szCs w:val="24"/>
+        </w:rPr>
+      </w:pPr>
+      <w:hyperlink w:anchor="_Toc77487623" w:history="1">
+        <w:r>
+          <w:rPr>
+            <w:rStyle w:val="Hyperlink"/>
+            <w:noProof/>
+          </w:rPr>
+          <w:t>1.2. Scope of Project</w:t>
+        </w:r>
+        <w:r>
+          <w:rPr>
+            <w:noProof/>
+            <w:webHidden/>
+          </w:rPr>
+          <w:tab/>
+        </w:r>
+        <w:r>
+          <w:rPr>
+            <w:noProof/>
+            <w:webHidden/>
+          </w:rPr>
+          <w:fldChar w:fldCharType="begin"/>
+        </w:r>
+        <w:r>
+          <w:rPr>
+            <w:noProof/>
+            <w:webHidden/>
+          </w:rPr>
+          <w:instrText xml:space="preserve"> PAGEREF _Toc77487623 \h </w:instrText>
+        </w:r>
+        <w:r>
+          <w:rPr>
+            <w:noProof/>
+            <w:webHidden/>
+          </w:rPr>
+        </w:r>
+        <w:r>
+          <w:rPr>
+            <w:noProof/>
+            <w:webHidden/>
+          </w:rPr>
+          <w:fldChar w:fldCharType="separate"/>
+        </w:r>
+        <w:r>
+          <w:rPr>
+            <w:noProof/>
+            <w:webHidden/>
+          </w:rPr>
+          <w:t>1</w:t>
+        </w:r>
+        <w:r>
+          <w:rPr>
+            <w:noProof/>
+            <w:webHidden/>
+          </w:rPr>
+          <w:fldChar w:fldCharType="end"/>
+        </w:r>
+      </w:hyperlink>
+    </w:p>
+    <w:p>
+      <w:pPr>
+        <w:pStyle w:val="21"/>
+        <w:tabs>
+          <w:tab w:val="right" w:leader="dot" w:pos="8630"/>
+        </w:tabs>
+        <w:rPr>
+          <w:noProof/>
+          <w:sz w:val="24"/>
+          <w:szCs w:val="24"/>
+        </w:rPr>
+      </w:pPr>
+      <w:hyperlink w:anchor="_Toc77487624" w:history="1">
+        <w:r>
+          <w:rPr>
+            <w:rStyle w:val="Hyperlink"/>
+            <w:noProof/>
+          </w:rPr>
+          <w:t>1.3. Glossary</w:t>
+        </w:r>
+        <w:r>
+          <w:rPr>
+            <w:noProof/>
+            <w:webHidden/>
+          </w:rPr>
+          <w:tab/>
+        </w:r>
+      </w:hyperlink>
+      <w:r>
+        <w:rPr>
+          <w:noProof/>
+          <w:sz w:val="24"/>
+          <w:szCs w:val="24"/>
+        </w:rPr>
+        <w:t>1</w:t>
+      </w:r>
+    </w:p>
+    <w:p>
+      <w:pPr>
+        <w:pStyle w:val="21"/>
+        <w:tabs>
+          <w:tab w:val="right" w:leader="dot" w:pos="8630"/>
+        </w:tabs>
+        <w:rPr>
+          <w:noProof/>
+          <w:sz w:val="24"/>
+          <w:szCs w:val="24"/>
+        </w:rPr>
+      </w:pPr>
+      <w:hyperlink w:anchor="_Toc77487625" w:history="1">
+        <w:r>
+          <w:rPr>
+            <w:rStyle w:val="Hyperlink"/>
+            <w:noProof/>
+          </w:rPr>
+          <w:t>1.4. References</w:t>
+        </w:r>
+        <w:r>
+          <w:rPr>
+            <w:noProof/>
+            <w:webHidden/>
+          </w:rPr>
+          <w:tab/>
+        </w:r>
+        <w:r>
+          <w:rPr>
+            <w:noProof/>
+            <w:webHidden/>
+          </w:rPr>
+          <w:fldChar w:fldCharType="begin"/>
+        </w:r>
+        <w:r>
+          <w:rPr>
+            <w:noProof/>
+            <w:webHidden/>
+          </w:rPr>
+          <w:instrText xml:space="preserve"> PAGEREF _Toc77487625 \h </w:instrText>
+        </w:r>
+        <w:r>
+          <w:rPr>
+            <w:noProof/>
+            <w:webHidden/>
+          </w:rPr>
+        </w:r>
+        <w:r>
+          <w:rPr>
+            <w:noProof/>
+            <w:webHidden/>
+          </w:rPr>
+          <w:fldChar w:fldCharType="separate"/>
+        </w:r>
+        <w:r>
+          <w:rPr>
+            <w:noProof/>
+            <w:webHidden/>
+          </w:rPr>
+          <w:t>2</w:t>
+        </w:r>
+        <w:r>
+          <w:rPr>
+            <w:noProof/>
+            <w:webHidden/>
+          </w:rPr>
+          <w:fldChar w:fldCharType="end"/>
+        </w:r>
+      </w:hyperlink>
+    </w:p>
+    <w:p>
+      <w:pPr>
+        <w:pStyle w:val="21"/>
+        <w:tabs>
+          <w:tab w:val="right" w:leader="dot" w:pos="8630"/>
+        </w:tabs>
+        <w:rPr>
+          <w:noProof/>
+          <w:sz w:val="24"/>
+          <w:szCs w:val="24"/>
+        </w:rPr>
+      </w:pPr>
+      <w:hyperlink w:anchor="_Toc77487626" w:history="1">
+        <w:r>
+          <w:rPr>
+            <w:rStyle w:val="Hyperlink"/>
+            <w:noProof/>
+          </w:rPr>
+          <w:t>1.5. Overview of Document</w:t>
+        </w:r>
+        <w:r>
+          <w:rPr>
+            <w:noProof/>
+            <w:webHidden/>
+          </w:rPr>
+          <w:tab/>
+        </w:r>
+        <w:r>
+          <w:rPr>
+            <w:noProof/>
+            <w:webHidden/>
+          </w:rPr>
+          <w:fldChar w:fldCharType="begin"/>
+        </w:r>
+        <w:r>
+          <w:rPr>
+            <w:noProof/>
+            <w:webHidden/>
+          </w:rPr>
+          <w:instrText xml:space="preserve"> PAGEREF _Toc77487626 \h </w:instrText>
+        </w:r>
+        <w:r>
+          <w:rPr>
+            <w:noProof/>
+            <w:webHidden/>
+          </w:rPr>
+        </w:r>
+        <w:r>
+          <w:rPr>
+            <w:noProof/>
+            <w:webHidden/>
+          </w:rPr>
+          <w:fldChar w:fldCharType="separate"/>
+        </w:r>
+        <w:r>
+          <w:rPr>
+            <w:noProof/>
+            <w:webHidden/>
+          </w:rPr>
+          <w:t>2</w:t>
+        </w:r>
+        <w:r>
+          <w:rPr>
+            <w:noProof/>
+            <w:webHidden/>
+          </w:rPr>
+          <w:fldChar w:fldCharType="end"/>
+        </w:r>
+      </w:hyperlink>
+    </w:p>
+    <w:p>
+      <w:pPr>
+        <w:pStyle w:val="10"/>
+        <w:tabs>
+          <w:tab w:val="left" w:pos="800"/>
+          <w:tab w:val="right" w:leader="dot" w:pos="8630"/>
+        </w:tabs>
+        <w:rPr>
+          <w:noProof/>
+          <w:sz w:val="24"/>
+          <w:szCs w:val="24"/>
+        </w:rPr>
+      </w:pPr>
+      <w:hyperlink w:anchor="_Toc77487627" w:history="1">
+        <w:r>
+          <w:rPr>
+            <w:rStyle w:val="Hyperlink"/>
+            <w:noProof/>
+            <w:sz w:val="28"/>
+          </w:rPr>
+          <w:t>2.0.</w:t>
+        </w:r>
+        <w:r>
+          <w:rPr>
+            <w:noProof/>
+            <w:sz w:val="24"/>
+            <w:szCs w:val="24"/>
+          </w:rPr>
+          <w:tab/>
+        </w:r>
+        <w:r>
+          <w:rPr>
+            <w:rStyle w:val="Hyperlink"/>
+            <w:noProof/>
+            <w:sz w:val="28"/>
+          </w:rPr>
+          <w:t>Overall Description</w:t>
+        </w:r>
+        <w:r>
+          <w:rPr>
+            <w:noProof/>
+            <w:webHidden/>
+          </w:rPr>
+          <w:tab/>
+        </w:r>
+      </w:hyperlink>
+      <w:r>
+        <w:rPr>
+          <w:noProof/>
+          <w:sz w:val="24"/>
+          <w:szCs w:val="24"/>
+        </w:rPr>
+        <w:t>3</w:t>
+      </w:r>
+    </w:p>
+    <w:p>
+      <w:pPr>
+        <w:pStyle w:val="21"/>
+        <w:tabs>
+          <w:tab w:val="left" w:pos="800"/>
+          <w:tab w:val="right" w:leader="dot" w:pos="8630"/>
+        </w:tabs>
+        <w:rPr>
+          <w:noProof/>
+          <w:sz w:val="24"/>
+          <w:szCs w:val="24"/>
+        </w:rPr>
+      </w:pPr>
+      <w:hyperlink w:anchor="_Toc77487628" w:history="1">
+        <w:r>
+          <w:rPr>
+            <w:rStyle w:val="Hyperlink"/>
+            <w:noProof/>
+          </w:rPr>
+          <w:t>2.1</w:t>
+        </w:r>
+        <w:r>
+          <w:rPr>
+            <w:noProof/>
+            <w:sz w:val="24"/>
+            <w:szCs w:val="24"/>
+          </w:rPr>
+          <w:tab/>
+        </w:r>
+        <w:r>
+          <w:rPr>
+            <w:rStyle w:val="Hyperlink"/>
+            <w:noProof/>
+          </w:rPr>
+          <w:t>System Environment</w:t>
+        </w:r>
+        <w:r>
+          <w:rPr>
+            <w:noProof/>
+            <w:webHidden/>
+          </w:rPr>
+          <w:tab/>
+        </w:r>
+      </w:hyperlink>
+      <w:r>
+        <w:rPr>
+          <w:noProof/>
+          <w:sz w:val="24"/>
+          <w:szCs w:val="24"/>
+        </w:rPr>
+        <w:t>3</w:t>
+      </w:r>
+    </w:p>
+    <w:p>
+      <w:pPr>
+        <w:pStyle w:val="21"/>
+        <w:tabs>
+          <w:tab w:val="left" w:pos="800"/>
+          <w:tab w:val="right" w:leader="dot" w:pos="8630"/>
+        </w:tabs>
+        <w:rPr>
+          <w:noProof/>
+          <w:sz w:val="24"/>
+          <w:szCs w:val="24"/>
+        </w:rPr>
+      </w:pPr>
+      <w:hyperlink w:anchor="_Toc77487629" w:history="1">
+        <w:r>
+          <w:rPr>
+            <w:rStyle w:val="Hyperlink"/>
+            <w:noProof/>
+          </w:rPr>
+          <w:t>2.2</w:t>
+        </w:r>
+        <w:r>
+          <w:rPr>
+            <w:noProof/>
+            <w:sz w:val="24"/>
+            <w:szCs w:val="24"/>
+          </w:rPr>
+          <w:tab/>
+        </w:r>
+        <w:r>
+          <w:rPr>
+            <w:rStyle w:val="Hyperlink"/>
+            <w:noProof/>
+          </w:rPr>
+          <w:t>Functional Requirements Specification</w:t>
+        </w:r>
+        <w:r>
+          <w:rPr>
+            <w:noProof/>
+            <w:webHidden/>
+          </w:rPr>
+          <w:tab/>
+        </w:r>
+      </w:hyperlink>
+      <w:r>
+        <w:rPr>
+          <w:noProof/>
+          <w:sz w:val="24"/>
+          <w:szCs w:val="24"/>
+        </w:rPr>
+        <w:t>4</w:t>
+      </w:r>
+    </w:p>
+    <w:p>
+      <w:pPr>
+        <w:pStyle w:val="30"/>
+        <w:tabs>
+          <w:tab w:val="left" w:pos="1200"/>
+          <w:tab w:val="right" w:leader="dot" w:pos="8630"/>
+        </w:tabs>
+        <w:rPr>
+          <w:noProof/>
+          <w:sz w:val="24"/>
+          <w:szCs w:val="24"/>
+        </w:rPr>
+      </w:pPr>
+      <w:hyperlink w:anchor="_Toc77487630" w:history="1">
+        <w:r>
+          <w:rPr>
+            <w:rStyle w:val="Hyperlink"/>
+            <w:noProof/>
+            <w:szCs w:val="28"/>
+          </w:rPr>
+          <w:t>2.2.1</w:t>
+        </w:r>
+        <w:r>
+          <w:rPr>
+            <w:noProof/>
+            <w:sz w:val="24"/>
+            <w:szCs w:val="24"/>
+          </w:rPr>
+          <w:tab/>
+        </w:r>
+        <w:r>
+          <w:rPr>
+            <w:rStyle w:val="Hyperlink"/>
+            <w:noProof/>
+            <w:szCs w:val="28"/>
+          </w:rPr>
+          <w:t>Employee use case</w:t>
+        </w:r>
+        <w:r>
+          <w:rPr>
+            <w:noProof/>
+            <w:webHidden/>
+          </w:rPr>
+          <w:tab/>
+        </w:r>
+      </w:hyperlink>
+      <w:r>
+        <w:rPr>
+          <w:noProof/>
+          <w:sz w:val="24"/>
+          <w:szCs w:val="24"/>
+        </w:rPr>
+        <w:t>4</w:t>
+      </w:r>
+    </w:p>
+    <w:p>
+      <w:pPr>
+        <w:pStyle w:val="40"/>
+        <w:tabs>
+          <w:tab w:val="right" w:leader="dot" w:pos="8630"/>
+        </w:tabs>
+        <w:rPr>
+          <w:noProof/>
+          <w:sz w:val="24"/>
+          <w:szCs w:val="24"/>
+        </w:rPr>
+      </w:pPr>
+      <w:hyperlink w:anchor="_Toc77487631" w:history="1">
+        <w:r>
+          <w:rPr>
+            <w:rStyle w:val="Hyperlink"/>
+            <w:noProof/>
+          </w:rPr>
+          <w:t>Use case:  Getting a loan</w:t>
+        </w:r>
+        <w:r>
+          <w:rPr>
+            <w:noProof/>
+            <w:webHidden/>
+          </w:rPr>
+          <w:tab/>
+        </w:r>
+      </w:hyperlink>
+      <w:r>
+        <w:rPr>
+          <w:noProof/>
+          <w:sz w:val="24"/>
+          <w:szCs w:val="24"/>
+        </w:rPr>
+        <w:t>4</w:t>
+      </w:r>
+    </w:p>
+    <w:p>
+      <w:pPr>
+        <w:pStyle w:val="40"/>
+        <w:tabs>
+          <w:tab w:val="right" w:leader="dot" w:pos="8630"/>
+        </w:tabs>
+        <w:rPr>
+          <w:noProof/>
+          <w:sz w:val="24"/>
+          <w:szCs w:val="24"/>
+        </w:rPr>
+      </w:pPr>
+      <w:hyperlink w:anchor="_Toc77487631" w:history="1">
+        <w:r>
+          <w:rPr>
+            <w:rStyle w:val="Hyperlink"/>
+            <w:noProof/>
+          </w:rPr>
+          <w:t>Use case:  loan resumption</w:t>
+        </w:r>
+        <w:r>
+          <w:rPr>
+            <w:noProof/>
+            <w:webHidden/>
+          </w:rPr>
+          <w:tab/>
+        </w:r>
+        <w:r>
+          <w:rPr>
+            <w:noProof/>
+            <w:webHidden/>
+          </w:rPr>
+          <w:fldChar w:fldCharType="begin"/>
+        </w:r>
+        <w:r>
+          <w:rPr>
+            <w:noProof/>
+            <w:webHidden/>
+          </w:rPr>
+          <w:instrText xml:space="preserve"> PAGEREF _Toc77487631 \h </w:instrText>
+        </w:r>
+        <w:r>
+          <w:rPr>
+            <w:noProof/>
+            <w:webHidden/>
+          </w:rPr>
+        </w:r>
+        <w:r>
+          <w:rPr>
+            <w:noProof/>
+            <w:webHidden/>
+          </w:rPr>
+          <w:fldChar w:fldCharType="separate"/>
+        </w:r>
+        <w:r>
+          <w:rPr>
+            <w:noProof/>
+            <w:webHidden/>
+          </w:rPr>
+          <w:t>5</w:t>
+        </w:r>
+        <w:r>
+          <w:rPr>
+            <w:noProof/>
+            <w:webHidden/>
+          </w:rPr>
+          <w:fldChar w:fldCharType="end"/>
+        </w:r>
+      </w:hyperlink>
+    </w:p>
+    <w:p>
+      <w:pPr>
+        <w:pStyle w:val="30"/>
+        <w:tabs>
+          <w:tab w:val="left" w:pos="1200"/>
+          <w:tab w:val="right" w:leader="dot" w:pos="8630"/>
+        </w:tabs>
+        <w:rPr>
+          <w:noProof/>
+          <w:sz w:val="24"/>
+          <w:szCs w:val="24"/>
+        </w:rPr>
+      </w:pPr>
+      <w:hyperlink w:anchor="_Toc77487632" w:history="1">
+        <w:r>
+          <w:rPr>
+            <w:rStyle w:val="Hyperlink"/>
+            <w:noProof/>
+            <w:szCs w:val="28"/>
+          </w:rPr>
+          <w:t>2.2.2</w:t>
+        </w:r>
+        <w:r>
+          <w:rPr>
+            <w:noProof/>
+            <w:sz w:val="24"/>
+            <w:szCs w:val="24"/>
+          </w:rPr>
+          <w:tab/>
+        </w:r>
+        <w:r>
+          <w:rPr>
+            <w:rStyle w:val="Hyperlink"/>
+            <w:noProof/>
+            <w:szCs w:val="28"/>
+          </w:rPr>
+          <w:t>Cashier Use Case</w:t>
+        </w:r>
+        <w:r>
+          <w:rPr>
+            <w:noProof/>
+            <w:webHidden/>
+          </w:rPr>
+          <w:tab/>
+        </w:r>
+      </w:hyperlink>
+      <w:r>
+        <w:rPr>
+          <w:noProof/>
+          <w:sz w:val="24"/>
+          <w:szCs w:val="24"/>
+        </w:rPr>
+        <w:t>5</w:t>
+      </w:r>
+    </w:p>
+    <w:p>
+      <w:pPr>
+        <w:pStyle w:val="40"/>
+        <w:tabs>
+          <w:tab w:val="right" w:leader="dot" w:pos="8630"/>
+        </w:tabs>
+        <w:rPr>
+          <w:noProof/>
+          <w:sz w:val="24"/>
+          <w:szCs w:val="24"/>
+        </w:rPr>
+      </w:pPr>
+      <w:hyperlink w:anchor="_Toc77487633" w:history="1">
+        <w:r>
+          <w:rPr>
+            <w:rStyle w:val="Hyperlink"/>
+            <w:noProof/>
+          </w:rPr>
+          <w:t>Use case: pay off a loan</w:t>
+        </w:r>
+        <w:r>
+          <w:rPr>
+            <w:noProof/>
+            <w:webHidden/>
+          </w:rPr>
+          <w:tab/>
+        </w:r>
+        <w:r>
+          <w:rPr>
+            <w:noProof/>
+            <w:webHidden/>
+          </w:rPr>
+          <w:fldChar w:fldCharType="begin"/>
+        </w:r>
+        <w:r>
+          <w:rPr>
+            <w:noProof/>
+            <w:webHidden/>
+          </w:rPr>
+          <w:instrText xml:space="preserve"> PAGEREF _Toc77487633 \h </w:instrText>
+        </w:r>
+        <w:r>
+          <w:rPr>
+            <w:noProof/>
+            <w:webHidden/>
+          </w:rPr>
+        </w:r>
+        <w:r>
+          <w:rPr>
+            <w:noProof/>
+            <w:webHidden/>
+          </w:rPr>
+          <w:fldChar w:fldCharType="separate"/>
+        </w:r>
+        <w:r>
+          <w:rPr>
+            <w:noProof/>
+            <w:webHidden/>
+          </w:rPr>
+          <w:t>6</w:t>
+        </w:r>
+        <w:r>
+          <w:rPr>
+            <w:noProof/>
+            <w:webHidden/>
+          </w:rPr>
+          <w:fldChar w:fldCharType="end"/>
+        </w:r>
+      </w:hyperlink>
+    </w:p>
+    <w:p>
+      <w:pPr>
+        <w:pStyle w:val="40"/>
+        <w:tabs>
+          <w:tab w:val="right" w:leader="dot" w:pos="8630"/>
+        </w:tabs>
+        <w:rPr>
+          <w:noProof/>
+          <w:sz w:val="24"/>
+          <w:szCs w:val="24"/>
+        </w:rPr>
+      </w:pPr>
+      <w:hyperlink w:anchor="_Toc77487633" w:history="1">
+        <w:r>
+          <w:rPr>
+            <w:rStyle w:val="Hyperlink"/>
+            <w:noProof/>
+          </w:rPr>
+          <w:t>Use case: Inquiry about the amount paid out</w:t>
+        </w:r>
+        <w:r>
+          <w:rPr>
+            <w:noProof/>
+            <w:webHidden/>
+          </w:rPr>
+          <w:tab/>
+        </w:r>
+        <w:r>
+          <w:rPr>
+            <w:noProof/>
+            <w:webHidden/>
+          </w:rPr>
+          <w:fldChar w:fldCharType="begin"/>
+        </w:r>
+        <w:r>
+          <w:rPr>
+            <w:noProof/>
+            <w:webHidden/>
+          </w:rPr>
+          <w:instrText xml:space="preserve"> PAGEREF _Toc77487633 \h </w:instrText>
+        </w:r>
+        <w:r>
+          <w:rPr>
+            <w:noProof/>
+            <w:webHidden/>
+          </w:rPr>
+        </w:r>
+        <w:r>
+          <w:rPr>
+            <w:noProof/>
+            <w:webHidden/>
+          </w:rPr>
+          <w:fldChar w:fldCharType="separate"/>
+        </w:r>
+        <w:r>
+          <w:rPr>
+            <w:noProof/>
+            <w:webHidden/>
+          </w:rPr>
+          <w:t>6</w:t>
+        </w:r>
+        <w:r>
+          <w:rPr>
+            <w:noProof/>
+            <w:webHidden/>
+          </w:rPr>
+          <w:fldChar w:fldCharType="end"/>
+        </w:r>
+      </w:hyperlink>
+    </w:p>
+    <w:p>
+      <w:pPr>
+        <w:pStyle w:val="30"/>
+        <w:tabs>
+          <w:tab w:val="left" w:pos="1200"/>
+          <w:tab w:val="right" w:leader="dot" w:pos="8630"/>
+        </w:tabs>
+        <w:ind w:left="0"/>
+        <w:rPr>
+          <w:noProof/>
+          <w:sz w:val="24"/>
+          <w:szCs w:val="24"/>
+        </w:rPr>
+      </w:pPr>
+      <w:hyperlink w:anchor="_Toc77487634" w:history="1">
+        <w:r>
+          <w:rPr>
+            <w:rStyle w:val="Hyperlink"/>
+            <w:noProof/>
+            <w:szCs w:val="28"/>
+          </w:rPr>
+          <w:t>2.2.3</w:t>
+        </w:r>
+        <w:r>
+          <w:rPr>
+            <w:noProof/>
+            <w:sz w:val="24"/>
+            <w:szCs w:val="24"/>
+          </w:rPr>
+          <w:tab/>
+        </w:r>
+        <w:r>
+          <w:rPr>
+            <w:rStyle w:val="Hyperlink"/>
+            <w:noProof/>
+            <w:szCs w:val="28"/>
+          </w:rPr>
+          <w:t>Manager Use Case</w:t>
+        </w:r>
+        <w:r>
+          <w:rPr>
+            <w:noProof/>
+            <w:webHidden/>
+          </w:rPr>
+          <w:tab/>
+        </w:r>
+        <w:r>
+          <w:rPr>
+            <w:noProof/>
+            <w:webHidden/>
+          </w:rPr>
+          <w:fldChar w:fldCharType="begin"/>
+        </w:r>
+        <w:r>
+          <w:rPr>
+            <w:noProof/>
+            <w:webHidden/>
+          </w:rPr>
+          <w:instrText xml:space="preserve"> PAGEREF _Toc77487634 \h </w:instrText>
+        </w:r>
+        <w:r>
+          <w:rPr>
+            <w:noProof/>
+            <w:webHidden/>
+          </w:rPr>
+        </w:r>
+        <w:r>
+          <w:rPr>
+            <w:noProof/>
+            <w:webHidden/>
+          </w:rPr>
+          <w:fldChar w:fldCharType="separate"/>
+        </w:r>
+        <w:r>
+          <w:rPr>
+            <w:noProof/>
+            <w:webHidden/>
+          </w:rPr>
+          <w:t>7</w:t>
+        </w:r>
+        <w:r>
+          <w:rPr>
+            <w:noProof/>
+            <w:webHidden/>
+          </w:rPr>
+          <w:fldChar w:fldCharType="end"/>
+        </w:r>
+      </w:hyperlink>
+    </w:p>
+    <w:p>
+      <w:pPr>
+        <w:pStyle w:val="40"/>
+        <w:tabs>
+          <w:tab w:val="right" w:leader="dot" w:pos="8630"/>
+        </w:tabs>
+        <w:rPr>
+          <w:noProof/>
+          <w:sz w:val="24"/>
+          <w:szCs w:val="24"/>
+        </w:rPr>
+      </w:pPr>
+      <w:hyperlink w:anchor="_Toc77487635" w:history="1">
+        <w:r>
+          <w:rPr>
+            <w:rStyle w:val="Hyperlink"/>
+            <w:noProof/>
+          </w:rPr>
+          <w:t>Use case:  Stop granting the mothly loan</w:t>
+        </w:r>
+        <w:r>
+          <w:rPr>
+            <w:noProof/>
+            <w:webHidden/>
+          </w:rPr>
+          <w:tab/>
+        </w:r>
+        <w:r>
+          <w:rPr>
+            <w:noProof/>
+            <w:webHidden/>
+          </w:rPr>
+          <w:fldChar w:fldCharType="begin"/>
+        </w:r>
+        <w:r>
+          <w:rPr>
+            <w:noProof/>
+            <w:webHidden/>
+          </w:rPr>
+          <w:instrText xml:space="preserve"> PAGEREF _Toc77487635 \h </w:instrText>
+        </w:r>
+        <w:r>
+          <w:rPr>
+            <w:noProof/>
+            <w:webHidden/>
+          </w:rPr>
+        </w:r>
+        <w:r>
+          <w:rPr>
+            <w:noProof/>
+            <w:webHidden/>
+          </w:rPr>
+          <w:fldChar w:fldCharType="separate"/>
+        </w:r>
+        <w:r>
+          <w:rPr>
+            <w:noProof/>
+            <w:webHidden/>
+          </w:rPr>
+          <w:t>7</w:t>
+        </w:r>
+        <w:r>
+          <w:rPr>
+            <w:noProof/>
+            <w:webHidden/>
+          </w:rPr>
+          <w:fldChar w:fldCharType="end"/>
+        </w:r>
+      </w:hyperlink>
+    </w:p>
+    <w:p>
+      <w:pPr>
+        <w:pStyle w:val="21"/>
+        <w:tabs>
+          <w:tab w:val="left" w:pos="800"/>
+          <w:tab w:val="right" w:leader="dot" w:pos="8630"/>
+        </w:tabs>
+        <w:rPr>
+          <w:noProof/>
+          <w:sz w:val="24"/>
+          <w:szCs w:val="24"/>
+        </w:rPr>
+      </w:pPr>
+      <w:hyperlink w:anchor="_Toc77487648" w:history="1">
+        <w:r>
+          <w:rPr>
+            <w:rStyle w:val="Hyperlink"/>
+            <w:noProof/>
+          </w:rPr>
+          <w:t>2.3</w:t>
+        </w:r>
+        <w:r>
+          <w:rPr>
+            <w:noProof/>
+            <w:sz w:val="24"/>
+            <w:szCs w:val="24"/>
+          </w:rPr>
+          <w:tab/>
+        </w:r>
+        <w:r>
+          <w:rPr>
+            <w:rStyle w:val="Hyperlink"/>
+            <w:noProof/>
+          </w:rPr>
+          <w:t>User Characteristics</w:t>
+        </w:r>
+        <w:r>
+          <w:rPr>
+            <w:noProof/>
+            <w:webHidden/>
+          </w:rPr>
+          <w:tab/>
+        </w:r>
+      </w:hyperlink>
+      <w:r>
+        <w:rPr>
+          <w:noProof/>
+          <w:sz w:val="24"/>
+          <w:szCs w:val="24"/>
+        </w:rPr>
+        <w:t>8</w:t>
+      </w:r>
+    </w:p>
+    <w:p>
+      <w:pPr>
+        <w:pStyle w:val="10"/>
+        <w:tabs>
+          <w:tab w:val="left" w:pos="800"/>
+          <w:tab w:val="right" w:leader="dot" w:pos="8630"/>
+        </w:tabs>
+        <w:rPr>
+          <w:noProof/>
+          <w:sz w:val="24"/>
+          <w:szCs w:val="24"/>
+        </w:rPr>
+      </w:pPr>
+      <w:hyperlink w:anchor="_Toc77487650" w:history="1">
+        <w:r>
+          <w:rPr>
+            <w:rStyle w:val="Hyperlink"/>
+            <w:noProof/>
+            <w:sz w:val="28"/>
+          </w:rPr>
+          <w:t>3.0.</w:t>
+        </w:r>
+        <w:r>
+          <w:rPr>
+            <w:noProof/>
+            <w:sz w:val="24"/>
+            <w:szCs w:val="24"/>
+          </w:rPr>
+          <w:tab/>
+        </w:r>
+        <w:r>
+          <w:rPr>
+            <w:rStyle w:val="Hyperlink"/>
+            <w:noProof/>
+            <w:sz w:val="28"/>
+          </w:rPr>
+          <w:t>Requirements Specification</w:t>
+        </w:r>
+        <w:r>
+          <w:rPr>
+            <w:noProof/>
+            <w:webHidden/>
+          </w:rPr>
+          <w:tab/>
+        </w:r>
+      </w:hyperlink>
+      <w:r>
+        <w:rPr>
+          <w:noProof/>
+          <w:sz w:val="24"/>
+          <w:szCs w:val="24"/>
+        </w:rPr>
+        <w:t>9</w:t>
+      </w:r>
+    </w:p>
+    <w:p>
+      <w:pPr>
+        <w:pStyle w:val="21"/>
+        <w:tabs>
+          <w:tab w:val="left" w:pos="800"/>
+          <w:tab w:val="right" w:leader="dot" w:pos="8630"/>
+        </w:tabs>
+        <w:rPr>
+          <w:noProof/>
+          <w:sz w:val="24"/>
+          <w:szCs w:val="24"/>
+        </w:rPr>
+      </w:pPr>
+      <w:hyperlink w:anchor="_Toc77487651" w:history="1">
+        <w:r>
+          <w:rPr>
+            <w:rStyle w:val="Hyperlink"/>
+            <w:noProof/>
+          </w:rPr>
+          <w:t>3.1</w:t>
+        </w:r>
+        <w:r>
+          <w:rPr>
+            <w:noProof/>
+            <w:sz w:val="24"/>
+            <w:szCs w:val="24"/>
+          </w:rPr>
+          <w:tab/>
+        </w:r>
+        <w:r>
+          <w:rPr>
+            <w:rStyle w:val="Hyperlink"/>
+            <w:noProof/>
+          </w:rPr>
+          <w:t>External Interface Requirements</w:t>
+        </w:r>
+        <w:r>
+          <w:rPr>
+            <w:noProof/>
+            <w:webHidden/>
+          </w:rPr>
+          <w:tab/>
+        </w:r>
+      </w:hyperlink>
+      <w:r>
+        <w:rPr>
+          <w:noProof/>
+          <w:sz w:val="24"/>
+          <w:szCs w:val="24"/>
+        </w:rPr>
+        <w:t>9</w:t>
+      </w:r>
+    </w:p>
+    <w:p>
+      <w:pPr>
+        <w:pStyle w:val="21"/>
+        <w:tabs>
+          <w:tab w:val="left" w:pos="800"/>
+          <w:tab w:val="right" w:leader="dot" w:pos="8630"/>
+        </w:tabs>
+        <w:rPr>
+          <w:noProof/>
+          <w:sz w:val="24"/>
+          <w:szCs w:val="24"/>
+        </w:rPr>
+      </w:pPr>
+      <w:hyperlink w:anchor="_Toc77487652" w:history="1">
+        <w:r>
+          <w:rPr>
+            <w:rStyle w:val="Hyperlink"/>
+            <w:noProof/>
+          </w:rPr>
+          <w:t>3.2</w:t>
+        </w:r>
+        <w:r>
+          <w:rPr>
+            <w:noProof/>
+            <w:sz w:val="24"/>
+            <w:szCs w:val="24"/>
+          </w:rPr>
+          <w:tab/>
+        </w:r>
+        <w:r>
+          <w:rPr>
+            <w:rStyle w:val="Hyperlink"/>
+            <w:noProof/>
+          </w:rPr>
+          <w:t>Functional Requirements</w:t>
+        </w:r>
+        <w:r>
+          <w:rPr>
+            <w:noProof/>
+            <w:webHidden/>
+          </w:rPr>
+          <w:tab/>
+        </w:r>
+      </w:hyperlink>
+      <w:r>
+        <w:rPr>
+          <w:noProof/>
+          <w:sz w:val="24"/>
+          <w:szCs w:val="24"/>
+        </w:rPr>
+        <w:t>9</w:t>
+      </w:r>
+    </w:p>
+    <w:p>
+      <w:pPr>
+        <w:pStyle w:val="30"/>
+        <w:tabs>
+          <w:tab w:val="left" w:pos="1200"/>
+          <w:tab w:val="right" w:leader="dot" w:pos="8630"/>
+        </w:tabs>
+        <w:rPr>
+          <w:noProof/>
+          <w:sz w:val="24"/>
+          <w:szCs w:val="24"/>
+        </w:rPr>
+      </w:pPr>
+      <w:hyperlink w:anchor="_Toc77487653" w:history="1">
+        <w:r>
+          <w:rPr>
+            <w:rStyle w:val="Hyperlink"/>
+            <w:noProof/>
+            <w:szCs w:val="28"/>
+          </w:rPr>
+          <w:t>3.2.1</w:t>
+        </w:r>
+        <w:r>
+          <w:rPr>
+            <w:noProof/>
+            <w:sz w:val="24"/>
+            <w:szCs w:val="24"/>
+          </w:rPr>
+          <w:tab/>
+        </w:r>
+        <w:r>
+          <w:rPr>
+            <w:rStyle w:val="Hyperlink"/>
+            <w:noProof/>
+            <w:szCs w:val="28"/>
+          </w:rPr>
+          <w:t>get a loan</w:t>
+        </w:r>
+        <w:r>
+          <w:rPr>
+            <w:noProof/>
+            <w:webHidden/>
+          </w:rPr>
+          <w:tab/>
+        </w:r>
+      </w:hyperlink>
+      <w:r>
+        <w:rPr>
+          <w:noProof/>
+          <w:sz w:val="24"/>
+          <w:szCs w:val="24"/>
+        </w:rPr>
+        <w:t>9</w:t>
+      </w:r>
+    </w:p>
+    <w:p>
+      <w:pPr>
+        <w:pStyle w:val="30"/>
+        <w:tabs>
+          <w:tab w:val="left" w:pos="1200"/>
+          <w:tab w:val="right" w:leader="dot" w:pos="8630"/>
+        </w:tabs>
+        <w:rPr>
+          <w:noProof/>
+          <w:sz w:val="24"/>
+          <w:szCs w:val="24"/>
+        </w:rPr>
+      </w:pPr>
+      <w:hyperlink w:anchor="_Toc77487654" w:history="1">
+        <w:r>
+          <w:rPr>
+            <w:rStyle w:val="Hyperlink"/>
+            <w:noProof/>
+            <w:szCs w:val="28"/>
+          </w:rPr>
+          <w:t>3.2.2</w:t>
+        </w:r>
+        <w:r>
+          <w:rPr>
+            <w:noProof/>
+            <w:sz w:val="24"/>
+            <w:szCs w:val="24"/>
+          </w:rPr>
+          <w:tab/>
+        </w:r>
+        <w:r>
+          <w:rPr>
+            <w:rStyle w:val="Hyperlink"/>
+            <w:noProof/>
+            <w:szCs w:val="28"/>
+          </w:rPr>
+          <w:t>loan resumption</w:t>
+        </w:r>
+        <w:r>
+          <w:rPr>
+            <w:noProof/>
+            <w:webHidden/>
+          </w:rPr>
+          <w:tab/>
+        </w:r>
+      </w:hyperlink>
+      <w:r>
+        <w:rPr>
+          <w:noProof/>
+          <w:sz w:val="24"/>
+          <w:szCs w:val="24"/>
+        </w:rPr>
+        <w:t>10</w:t>
+      </w:r>
+    </w:p>
+    <w:p>
+      <w:pPr>
+        <w:pStyle w:val="30"/>
+        <w:tabs>
+          <w:tab w:val="left" w:pos="1200"/>
+          <w:tab w:val="right" w:leader="dot" w:pos="8630"/>
+        </w:tabs>
+        <w:rPr>
+          <w:noProof/>
+          <w:sz w:val="24"/>
+          <w:szCs w:val="24"/>
+        </w:rPr>
+      </w:pPr>
+      <w:hyperlink w:anchor="_Toc77487655" w:history="1">
+        <w:r>
+          <w:rPr>
+            <w:rStyle w:val="Hyperlink"/>
+            <w:noProof/>
+            <w:szCs w:val="28"/>
+          </w:rPr>
+          <w:t>3.2.3</w:t>
+        </w:r>
+        <w:r>
+          <w:rPr>
+            <w:noProof/>
+            <w:sz w:val="24"/>
+            <w:szCs w:val="24"/>
+          </w:rPr>
+          <w:tab/>
+        </w:r>
+        <w:r>
+          <w:rPr>
+            <w:rStyle w:val="Hyperlink"/>
+            <w:noProof/>
+            <w:szCs w:val="28"/>
+          </w:rPr>
+          <w:t>pay off the loan</w:t>
+        </w:r>
+        <w:r>
+          <w:rPr>
+            <w:noProof/>
+            <w:webHidden/>
+          </w:rPr>
+          <w:tab/>
+        </w:r>
+      </w:hyperlink>
+      <w:r>
+        <w:rPr>
+          <w:noProof/>
+          <w:sz w:val="24"/>
+          <w:szCs w:val="24"/>
+        </w:rPr>
+        <w:t>10</w:t>
+      </w:r>
+    </w:p>
+    <w:p>
+      <w:pPr>
+        <w:pStyle w:val="30"/>
+        <w:tabs>
+          <w:tab w:val="left" w:pos="1200"/>
+          <w:tab w:val="right" w:leader="dot" w:pos="8630"/>
+        </w:tabs>
+        <w:rPr>
+          <w:noProof/>
+          <w:sz w:val="24"/>
+          <w:szCs w:val="24"/>
+        </w:rPr>
+      </w:pPr>
+      <w:hyperlink w:anchor="_Toc77487656" w:history="1">
+        <w:r>
+          <w:rPr>
+            <w:rStyle w:val="Hyperlink"/>
+            <w:noProof/>
+            <w:szCs w:val="28"/>
+          </w:rPr>
+          <w:t>3.2.4</w:t>
+        </w:r>
+        <w:r>
+          <w:rPr>
+            <w:noProof/>
+            <w:sz w:val="24"/>
+            <w:szCs w:val="24"/>
+          </w:rPr>
+          <w:tab/>
+        </w:r>
+        <w:r>
+          <w:rPr>
+            <w:rStyle w:val="Hyperlink"/>
+            <w:noProof/>
+            <w:szCs w:val="28"/>
+          </w:rPr>
+          <w:t>inquiry about the amount paid of a loan</w:t>
+        </w:r>
+        <w:r>
+          <w:rPr>
+            <w:noProof/>
+            <w:webHidden/>
+          </w:rPr>
+          <w:tab/>
+        </w:r>
+      </w:hyperlink>
+      <w:r>
+        <w:rPr>
+          <w:noProof/>
+          <w:sz w:val="24"/>
+          <w:szCs w:val="24"/>
+        </w:rPr>
+        <w:t>11</w:t>
+      </w:r>
+    </w:p>
+    <w:p>
+      <w:pPr>
+        <w:pStyle w:val="30"/>
+        <w:tabs>
+          <w:tab w:val="left" w:pos="1200"/>
+          <w:tab w:val="right" w:leader="dot" w:pos="8630"/>
+        </w:tabs>
+        <w:rPr>
+          <w:noProof/>
+          <w:sz w:val="24"/>
+          <w:szCs w:val="24"/>
+        </w:rPr>
+      </w:pPr>
+      <w:hyperlink w:anchor="_Toc77487657" w:history="1">
+        <w:r>
+          <w:rPr>
+            <w:rStyle w:val="Hyperlink"/>
+            <w:noProof/>
+            <w:szCs w:val="28"/>
+          </w:rPr>
+          <w:t>3.2.5</w:t>
+        </w:r>
+        <w:r>
+          <w:rPr>
+            <w:noProof/>
+            <w:sz w:val="24"/>
+            <w:szCs w:val="24"/>
+          </w:rPr>
+          <w:tab/>
+        </w:r>
+        <w:r>
+          <w:rPr>
+            <w:rStyle w:val="Hyperlink"/>
+            <w:noProof/>
+            <w:szCs w:val="28"/>
+          </w:rPr>
+          <w:t>stop granting the monthly loan</w:t>
+        </w:r>
+        <w:r>
+          <w:rPr>
+            <w:noProof/>
+            <w:webHidden/>
+          </w:rPr>
+          <w:tab/>
+        </w:r>
+      </w:hyperlink>
+      <w:r>
+        <w:rPr>
+          <w:noProof/>
+          <w:sz w:val="24"/>
+          <w:szCs w:val="24"/>
+        </w:rPr>
+        <w:t>11</w:t>
+      </w:r>
+    </w:p>
+    <w:p>
+      <w:pPr>
+        <w:pStyle w:val="21"/>
+        <w:tabs>
+          <w:tab w:val="left" w:pos="800"/>
+          <w:tab w:val="right" w:leader="dot" w:pos="8630"/>
+        </w:tabs>
+        <w:ind w:left="0"/>
+        <w:rPr>
+          <w:noProof/>
+          <w:sz w:val="24"/>
+          <w:szCs w:val="24"/>
+        </w:rPr>
+      </w:pPr>
+      <w:hyperlink w:anchor="_Toc77487665" w:history="1">
+        <w:r>
+          <w:rPr>
+            <w:rStyle w:val="Hyperlink"/>
+            <w:noProof/>
+          </w:rPr>
+          <w:t>3.3</w:t>
+        </w:r>
+        <w:r>
+          <w:rPr>
+            <w:noProof/>
+            <w:sz w:val="24"/>
+            <w:szCs w:val="24"/>
+          </w:rPr>
+          <w:tab/>
+        </w:r>
+        <w:r>
+          <w:rPr>
+            <w:rStyle w:val="Hyperlink"/>
+            <w:noProof/>
+          </w:rPr>
+          <w:t>Detailed Non-Functional Requirements</w:t>
+        </w:r>
+        <w:r>
+          <w:rPr>
+            <w:noProof/>
+            <w:webHidden/>
+          </w:rPr>
+          <w:tab/>
+        </w:r>
+      </w:hyperlink>
+      <w:r>
+        <w:rPr>
+          <w:noProof/>
+          <w:sz w:val="24"/>
+          <w:szCs w:val="24"/>
+        </w:rPr>
+        <w:t>12</w:t>
+      </w:r>
+    </w:p>
+    <w:p>
+      <w:pPr>
+        <w:pStyle w:val="30"/>
+        <w:tabs>
+          <w:tab w:val="left" w:pos="1200"/>
+          <w:tab w:val="right" w:leader="dot" w:pos="8630"/>
+        </w:tabs>
+        <w:rPr>
+          <w:noProof/>
+          <w:sz w:val="24"/>
+          <w:szCs w:val="24"/>
+        </w:rPr>
+      </w:pPr>
+      <w:hyperlink w:anchor="_Toc77487666" w:history="1">
+        <w:r>
+          <w:rPr>
+            <w:rStyle w:val="Hyperlink"/>
+            <w:noProof/>
+            <w:szCs w:val="28"/>
+          </w:rPr>
+          <w:t>3.3.1</w:t>
+        </w:r>
+        <w:r>
+          <w:rPr>
+            <w:sz w:val="24"/>
+          </w:rPr>
+          <w:t xml:space="preserve"> </w:t>
+        </w:r>
+        <w:r>
+          <w:t>scalability</w:t>
+        </w:r>
+        <w:r>
+          <w:rPr>
+            <w:noProof/>
+            <w:webHidden/>
+          </w:rPr>
+          <w:tab/>
+        </w:r>
+      </w:hyperlink>
+      <w:r>
+        <w:rPr>
+          <w:noProof/>
+          <w:sz w:val="24"/>
+          <w:szCs w:val="24"/>
+        </w:rPr>
+        <w:t>12</w:t>
+      </w:r>
+    </w:p>
+    <w:p>
+      <w:pPr>
+        <w:pStyle w:val="30"/>
+        <w:tabs>
+          <w:tab w:val="left" w:pos="1200"/>
+          <w:tab w:val="right" w:leader="dot" w:pos="8630"/>
+        </w:tabs>
+        <w:rPr>
+          <w:noProof/>
+          <w:sz w:val="24"/>
+          <w:szCs w:val="24"/>
+        </w:rPr>
+      </w:pPr>
+      <w:hyperlink w:anchor="_Toc77487667" w:history="1">
+        <w:r>
+          <w:rPr>
+            <w:rStyle w:val="Hyperlink"/>
+            <w:noProof/>
+            <w:szCs w:val="28"/>
+          </w:rPr>
+          <w:t>3.3.2</w:t>
+        </w:r>
+        <w:r>
+          <w:rPr>
+            <w:noProof/>
+            <w:sz w:val="24"/>
+            <w:szCs w:val="24"/>
+          </w:rPr>
+          <w:t xml:space="preserve"> </w:t>
+        </w:r>
+        <w:r>
+          <w:rPr>
+            <w:rStyle w:val="textit"/>
+          </w:rPr>
+          <w:t>availability</w:t>
+        </w:r>
+        <w:r>
+          <w:rPr>
+            <w:noProof/>
+            <w:webHidden/>
+          </w:rPr>
+          <w:tab/>
+        </w:r>
+      </w:hyperlink>
+      <w:r>
+        <w:rPr>
+          <w:noProof/>
+          <w:sz w:val="24"/>
+          <w:szCs w:val="24"/>
+        </w:rPr>
+        <w:t>12</w:t>
+      </w:r>
+    </w:p>
+    <w:p>
+      <w:pPr>
+        <w:rPr>
+          <w:sz w:val="24"/>
+          <w:szCs w:val="24"/>
+        </w:rPr>
+      </w:pPr>
+      <w:r>
+        <w:t xml:space="preserve">        3.3.3 </w:t>
+      </w:r>
+      <w:r>
+        <w:rPr>
+          <w:rStyle w:val="textit"/>
+        </w:rPr>
+        <w:t>Reliability</w:t>
+      </w:r>
+      <w:r>
+        <w:t>………………………………………………………………………………………..</w:t>
+      </w:r>
+      <w:r>
+        <w:rPr>
+          <w:sz w:val="24"/>
+          <w:szCs w:val="24"/>
+        </w:rPr>
+        <w:t>12</w:t>
+      </w:r>
+    </w:p>
+    <w:p>
+      <w:r>
+        <w:rPr>
+          <w:sz w:val="24"/>
+          <w:szCs w:val="24"/>
+        </w:rPr>
+        <w:t xml:space="preserve">      </w:t>
+      </w:r>
+      <w:r>
+        <w:t xml:space="preserve">3.3.4 </w:t>
+      </w:r>
+      <w:r>
+        <w:rPr>
+          <w:rStyle w:val="topic-highlight"/>
+        </w:rPr>
+        <w:t>Capacity</w:t>
+      </w:r>
+      <w:r>
+        <w:t>……………………………………………………</w:t>
+      </w:r>
+      <w:bookmarkStart w:id="3" w:name="_GoBack"/>
+      <w:bookmarkEnd w:id="3"/>
+      <w:r>
+        <w:t>………………………………….…</w:t>
+      </w:r>
+      <w:r>
+        <w:rPr>
+          <w:sz w:val="24"/>
+          <w:szCs w:val="24"/>
+        </w:rPr>
+        <w:t>12</w:t>
+      </w:r>
+    </w:p>
     <w:p>
       <w:pPr>
         <w:sectPr>
@@ -325,8 +2264,8 @@
           <w:sz w:val="28"/>
         </w:rPr>
       </w:pPr>
-      <w:bookmarkStart w:id="2" w:name="_Toc61315198"/>
-      <w:bookmarkStart w:id="3" w:name="_Toc77487621"/>
+      <w:bookmarkStart w:id="4" w:name="_Toc61315198"/>
+      <w:bookmarkStart w:id="5" w:name="_Toc77487621"/>
       <w:bookmarkEnd w:id="1"/>
       <w:r>
         <w:rPr>
@@ -336,14 +2275,14 @@
         <w:t xml:space="preserve">1.0. </w:t>
       </w:r>
       <w:bookmarkEnd w:id="0"/>
-      <w:bookmarkEnd w:id="2"/>
+      <w:bookmarkEnd w:id="4"/>
       <w:r>
         <w:rPr>
           <w:sz w:val="28"/>
         </w:rPr>
         <w:t>Introduction</w:t>
       </w:r>
-      <w:bookmarkEnd w:id="3"/>
+      <w:bookmarkEnd w:id="5"/>
     </w:p>
     <w:p>
       <w:pPr>
@@ -353,24 +2292,24 @@
           <w:rFonts w:ascii="Times New Roman" w:hAnsi="Times New Roman"/>
         </w:rPr>
       </w:pPr>
-      <w:bookmarkStart w:id="4" w:name="_Toc44676293"/>
-      <w:bookmarkStart w:id="5" w:name="_Toc61315199"/>
-      <w:bookmarkStart w:id="6" w:name="_Toc77487622"/>
+      <w:bookmarkStart w:id="6" w:name="_Toc44676293"/>
+      <w:bookmarkStart w:id="7" w:name="_Toc61315199"/>
+      <w:bookmarkStart w:id="8" w:name="_Toc77487622"/>
       <w:r>
         <w:rPr>
           <w:rFonts w:ascii="Times New Roman" w:hAnsi="Times New Roman"/>
         </w:rPr>
         <w:t xml:space="preserve">1.1. </w:t>
       </w:r>
-      <w:bookmarkEnd w:id="4"/>
-      <w:bookmarkEnd w:id="5"/>
+      <w:bookmarkEnd w:id="6"/>
+      <w:bookmarkEnd w:id="7"/>
       <w:r>
         <w:rPr>
           <w:rFonts w:ascii="Times New Roman" w:hAnsi="Times New Roman"/>
         </w:rPr>
         <w:t>Purpose</w:t>
       </w:r>
-      <w:bookmarkEnd w:id="6"/>
+      <w:bookmarkEnd w:id="8"/>
     </w:p>
     <w:p>
       <w:pPr>
@@ -403,24 +2342,24 @@
         <w:pStyle w:val="2"/>
         <w:spacing w:line="480" w:lineRule="auto"/>
       </w:pPr>
-      <w:bookmarkStart w:id="7" w:name="_Toc44676294"/>
-      <w:bookmarkStart w:id="8" w:name="_Toc61315203"/>
-      <w:bookmarkStart w:id="9" w:name="_Toc77487623"/>
+      <w:bookmarkStart w:id="9" w:name="_Toc44676294"/>
+      <w:bookmarkStart w:id="10" w:name="_Toc61315203"/>
+      <w:bookmarkStart w:id="11" w:name="_Toc77487623"/>
       <w:r>
         <w:rPr>
           <w:rFonts w:ascii="Times New Roman" w:hAnsi="Times New Roman"/>
         </w:rPr>
         <w:t xml:space="preserve">1.2. </w:t>
       </w:r>
-      <w:bookmarkEnd w:id="7"/>
-      <w:bookmarkEnd w:id="8"/>
+      <w:bookmarkEnd w:id="9"/>
+      <w:bookmarkEnd w:id="10"/>
       <w:r>
         <w:rPr>
           <w:rFonts w:ascii="Times New Roman" w:hAnsi="Times New Roman"/>
         </w:rPr>
         <w:t>Scope of Project</w:t>
       </w:r>
-      <w:bookmarkEnd w:id="9"/>
+      <w:bookmarkEnd w:id="11"/>
     </w:p>
     <w:p>
       <w:pPr>
@@ -456,14 +2395,14 @@
         <w:pStyle w:val="2"/>
         <w:spacing w:line="480" w:lineRule="auto"/>
       </w:pPr>
-      <w:bookmarkStart w:id="10" w:name="_Toc77487624"/>
+      <w:bookmarkStart w:id="12" w:name="_Toc77487624"/>
       <w:r>
         <w:rPr>
           <w:rFonts w:ascii="Times New Roman" w:hAnsi="Times New Roman"/>
         </w:rPr>
         <w:t>1.3. Glossary</w:t>
       </w:r>
-      <w:bookmarkEnd w:id="10"/>
+      <w:bookmarkEnd w:id="12"/>
     </w:p>
     <w:tbl>
       <w:tblPr>
@@ -766,7 +2705,7 @@
           <w:rFonts w:ascii="Times New Roman" w:hAnsi="Times New Roman"/>
         </w:rPr>
       </w:pPr>
-      <w:bookmarkStart w:id="11" w:name="_Toc77487625"/>
+      <w:bookmarkStart w:id="13" w:name="_Toc77487625"/>
       <w:r>
         <w:rPr>
           <w:rFonts w:ascii="Times New Roman" w:hAnsi="Times New Roman"/>
@@ -774,7 +2713,7 @@
         <w:lastRenderedPageBreak/>
         <w:t>1.4. References</w:t>
       </w:r>
-      <w:bookmarkEnd w:id="11"/>
+      <w:bookmarkEnd w:id="13"/>
     </w:p>
     <w:p>
       <w:pPr>
@@ -810,14 +2749,14 @@
         <w:pStyle w:val="2"/>
         <w:spacing w:line="480" w:lineRule="auto"/>
       </w:pPr>
-      <w:bookmarkStart w:id="12" w:name="_Toc77487626"/>
+      <w:bookmarkStart w:id="14" w:name="_Toc77487626"/>
       <w:r>
         <w:rPr>
           <w:rFonts w:ascii="Times New Roman" w:hAnsi="Times New Roman"/>
         </w:rPr>
         <w:t>1.5. Overview of Document</w:t>
       </w:r>
-      <w:bookmarkEnd w:id="12"/>
+      <w:bookmarkEnd w:id="14"/>
     </w:p>
     <w:p>
       <w:pPr>
@@ -868,12 +2807,12 @@
           <w:sz w:val="28"/>
         </w:rPr>
       </w:pPr>
-      <w:bookmarkStart w:id="13" w:name="_Toc44676297"/>
+      <w:bookmarkStart w:id="15" w:name="_Toc44676297"/>
       <w:r>
         <w:br w:type="page"/>
       </w:r>
-      <w:bookmarkStart w:id="14" w:name="_Toc61315204"/>
-      <w:bookmarkStart w:id="15" w:name="_Toc77487627"/>
+      <w:bookmarkStart w:id="16" w:name="_Toc61315204"/>
+      <w:bookmarkStart w:id="17" w:name="_Toc77487627"/>
       <w:r>
         <w:rPr>
           <w:sz w:val="28"/>
@@ -887,15 +2826,15 @@
         </w:rPr>
         <w:tab/>
       </w:r>
-      <w:bookmarkEnd w:id="13"/>
-      <w:bookmarkEnd w:id="14"/>
+      <w:bookmarkEnd w:id="15"/>
+      <w:bookmarkEnd w:id="16"/>
       <w:r>
         <w:rPr>
           <w:sz w:val="28"/>
         </w:rPr>
         <w:t>Overall Description</w:t>
       </w:r>
-      <w:bookmarkEnd w:id="15"/>
+      <w:bookmarkEnd w:id="17"/>
     </w:p>
     <w:p>
       <w:pPr>
@@ -905,7 +2844,7 @@
           <w:rFonts w:ascii="Times New Roman" w:hAnsi="Times New Roman"/>
         </w:rPr>
       </w:pPr>
-      <w:bookmarkStart w:id="16" w:name="_Toc77487628"/>
+      <w:bookmarkStart w:id="18" w:name="_Toc77487628"/>
       <w:r>
         <w:rPr>
           <w:rFonts w:ascii="Times New Roman" w:hAnsi="Times New Roman"/>
@@ -919,7 +2858,7 @@
         <w:tab/>
         <w:t>System Environment</w:t>
       </w:r>
-      <w:bookmarkEnd w:id="16"/>
+      <w:bookmarkEnd w:id="18"/>
     </w:p>
     <w:p>
       <w:pPr>
@@ -2391,35 +4330,22 @@
           <w:sz w:val="24"/>
         </w:rPr>
       </w:pPr>
-      <w:bookmarkStart w:id="17" w:name="_Toc77487669"/>
+      <w:bookmarkStart w:id="19" w:name="_Toc77487669"/>
       <w:r>
         <w:t xml:space="preserve">Figure </w:t>
       </w:r>
-      <w:r>
-        <w:fldChar w:fldCharType="begin"/>
-      </w:r>
-      <w:r>
-        <w:instrText xml:space="preserve"> SEQ Figure \* ARABIC </w:instrText>
-      </w:r>
-      <w:r>
-        <w:fldChar w:fldCharType="separate"/>
-      </w:r>
-      <w:r>
-        <w:rPr>
-          <w:noProof/>
-        </w:rPr>
-        <w:t>1</w:t>
-      </w:r>
-      <w:r>
-        <w:rPr>
-          <w:noProof/>
-        </w:rPr>
-        <w:fldChar w:fldCharType="end"/>
-      </w:r>
+      <w:fldSimple w:instr=" SEQ Figure \* ARABIC ">
+        <w:r>
+          <w:rPr>
+            <w:noProof/>
+          </w:rPr>
+          <w:t>1</w:t>
+        </w:r>
+      </w:fldSimple>
       <w:r>
         <w:t xml:space="preserve"> - System Environment</w:t>
       </w:r>
-      <w:bookmarkEnd w:id="17"/>
+      <w:bookmarkEnd w:id="19"/>
     </w:p>
     <w:p>
       <w:pPr>
@@ -2479,7 +4405,7 @@
           <w:rFonts w:ascii="Times New Roman" w:hAnsi="Times New Roman"/>
         </w:rPr>
       </w:pPr>
-      <w:bookmarkStart w:id="18" w:name="_Toc77487629"/>
+      <w:bookmarkStart w:id="20" w:name="_Toc77487629"/>
       <w:r>
         <w:rPr>
           <w:rFonts w:ascii="Times New Roman" w:hAnsi="Times New Roman"/>
@@ -2494,7 +4420,7 @@
         <w:tab/>
         <w:t>Functional Requirements Specification</w:t>
       </w:r>
-      <w:bookmarkEnd w:id="18"/>
+      <w:bookmarkEnd w:id="20"/>
     </w:p>
     <w:p>
       <w:pPr>
@@ -2651,7 +4577,7 @@
           <w:sz w:val="24"/>
         </w:rPr>
       </w:pPr>
-      <w:bookmarkStart w:id="19" w:name="_Toc77487630"/>
+      <w:bookmarkStart w:id="21" w:name="_Toc77487630"/>
       <w:r>
         <w:rPr>
           <w:sz w:val="24"/>
@@ -2703,7 +4629,7 @@
         </w:rPr>
         <w:t xml:space="preserve"> Use Case</w:t>
       </w:r>
-      <w:bookmarkEnd w:id="19"/>
+      <w:bookmarkEnd w:id="21"/>
     </w:p>
     <w:p/>
     <w:p/>
@@ -4017,7 +5943,7 @@
           <w:sz w:val="24"/>
         </w:rPr>
       </w:pPr>
-      <w:bookmarkStart w:id="20" w:name="_Toc77487631"/>
+      <w:bookmarkStart w:id="22" w:name="_Toc77487631"/>
     </w:p>
     <w:p>
       <w:pPr>
@@ -4039,7 +5965,7 @@
         </w:rPr>
         <w:t xml:space="preserve"> </w:t>
       </w:r>
-      <w:bookmarkEnd w:id="20"/>
+      <w:bookmarkEnd w:id="22"/>
       <w:r>
         <w:rPr>
           <w:sz w:val="24"/>
@@ -6373,7 +8299,7 @@
         </w:rPr>
       </w:pPr>
     </w:p>
-    <w:bookmarkStart w:id="21" w:name="_Toc77487632"/>
+    <w:bookmarkStart w:id="23" w:name="_Toc77487632"/>
     <w:p>
       <w:pPr>
         <w:pStyle w:val="3"/>
@@ -7497,7 +9423,7 @@
         </w:rPr>
         <w:t xml:space="preserve"> Use Case</w:t>
       </w:r>
-      <w:bookmarkEnd w:id="21"/>
+      <w:bookmarkEnd w:id="23"/>
     </w:p>
     <w:p/>
     <w:p/>
@@ -7521,7 +9447,7 @@
           <w:sz w:val="24"/>
         </w:rPr>
       </w:pPr>
-      <w:bookmarkStart w:id="22" w:name="_Toc77487633"/>
+      <w:bookmarkStart w:id="24" w:name="_Toc77487633"/>
       <w:r>
         <w:rPr>
           <w:b w:val="0"/>
@@ -7529,7 +9455,7 @@
         </w:rPr>
         <w:t xml:space="preserve">Use case: </w:t>
       </w:r>
-      <w:bookmarkEnd w:id="22"/>
+      <w:bookmarkEnd w:id="24"/>
       <w:r>
         <w:rPr>
           <w:bCs/>
@@ -8768,7 +10694,7 @@
           <w:sz w:val="24"/>
         </w:rPr>
       </w:pPr>
-      <w:bookmarkStart w:id="23" w:name="_Toc77487634"/>
+      <w:bookmarkStart w:id="25" w:name="_Toc77487634"/>
     </w:p>
     <w:p>
       <w:pPr>
@@ -9447,7 +11373,7 @@
         </w:rPr>
         <w:t xml:space="preserve"> Use Case</w:t>
       </w:r>
-      <w:bookmarkEnd w:id="23"/>
+      <w:bookmarkEnd w:id="25"/>
     </w:p>
     <w:p>
       <w:pPr>
@@ -9455,7 +11381,7 @@
           <w:lang w:bidi="ar-SY"/>
         </w:rPr>
       </w:pPr>
-      <w:bookmarkStart w:id="24" w:name="_Toc77487635"/>
+      <w:bookmarkStart w:id="26" w:name="_Toc77487635"/>
       <w:r>
         <w:rPr>
           <w:b/>
@@ -9463,7 +11389,7 @@
         </w:rPr>
         <w:t xml:space="preserve">Use case:  </w:t>
       </w:r>
-      <w:bookmarkEnd w:id="24"/>
+      <w:bookmarkEnd w:id="26"/>
       <w:r>
         <w:t>Stop granting the monthly loan</w:t>
       </w:r>
@@ -10075,7 +12001,7 @@
           <w:rFonts w:ascii="Times New Roman" w:hAnsi="Times New Roman"/>
         </w:rPr>
       </w:pPr>
-      <w:bookmarkStart w:id="25" w:name="_Toc77487648"/>
+      <w:bookmarkStart w:id="27" w:name="_Toc77487648"/>
       <w:r>
         <w:rPr>
           <w:rFonts w:ascii="Times New Roman" w:hAnsi="Times New Roman"/>
@@ -10122,7 +12048,7 @@
         </w:rPr>
         <w:t xml:space="preserve"> Characteristics</w:t>
       </w:r>
-      <w:bookmarkEnd w:id="25"/>
+      <w:bookmarkEnd w:id="27"/>
     </w:p>
     <w:p>
       <w:pPr>
@@ -10247,7 +12173,7 @@
         <w:pStyle w:val="2"/>
         <w:spacing w:line="480" w:lineRule="auto"/>
       </w:pPr>
-      <w:bookmarkStart w:id="26" w:name="_Toc77487649"/>
+      <w:bookmarkStart w:id="28" w:name="_Toc77487649"/>
       <w:r>
         <w:rPr>
           <w:rFonts w:ascii="Times New Roman" w:hAnsi="Times New Roman"/>
@@ -10262,7 +12188,7 @@
         <w:tab/>
         <w:t>Non-Functional Requirements</w:t>
       </w:r>
-      <w:bookmarkEnd w:id="26"/>
+      <w:bookmarkEnd w:id="28"/>
     </w:p>
     <w:p>
       <w:pPr>
@@ -10329,8 +12255,8 @@
           <w:sz w:val="28"/>
         </w:rPr>
       </w:pPr>
-      <w:bookmarkStart w:id="27" w:name="_Toc61315205"/>
-      <w:bookmarkStart w:id="28" w:name="_Toc77487650"/>
+      <w:bookmarkStart w:id="29" w:name="_Toc61315205"/>
+      <w:bookmarkStart w:id="30" w:name="_Toc77487650"/>
       <w:r>
         <w:rPr>
           <w:sz w:val="28"/>
@@ -10343,21 +12269,21 @@
         </w:rPr>
         <w:tab/>
       </w:r>
-      <w:bookmarkEnd w:id="27"/>
+      <w:bookmarkEnd w:id="29"/>
       <w:r>
         <w:rPr>
           <w:sz w:val="28"/>
         </w:rPr>
         <w:t>Requirements Specification</w:t>
       </w:r>
-      <w:bookmarkEnd w:id="28"/>
+      <w:bookmarkEnd w:id="30"/>
     </w:p>
     <w:p>
       <w:pPr>
         <w:pStyle w:val="2"/>
         <w:spacing w:line="480" w:lineRule="auto"/>
       </w:pPr>
-      <w:bookmarkStart w:id="29" w:name="_Toc77487651"/>
+      <w:bookmarkStart w:id="31" w:name="_Toc77487651"/>
       <w:r>
         <w:rPr>
           <w:rFonts w:ascii="Times New Roman" w:hAnsi="Times New Roman"/>
@@ -10371,7 +12297,7 @@
         <w:tab/>
         <w:t>External Interface Requirements</w:t>
       </w:r>
-      <w:bookmarkEnd w:id="29"/>
+      <w:bookmarkEnd w:id="31"/>
     </w:p>
     <w:p>
       <w:pPr>
@@ -10381,7 +12307,7 @@
           <w:rFonts w:ascii="Times New Roman" w:hAnsi="Times New Roman"/>
         </w:rPr>
       </w:pPr>
-      <w:bookmarkStart w:id="30" w:name="_Toc77487652"/>
+      <w:bookmarkStart w:id="32" w:name="_Toc77487652"/>
       <w:r>
         <w:rPr>
           <w:rFonts w:ascii="Times New Roman" w:hAnsi="Times New Roman"/>
@@ -10430,7 +12356,7 @@
         <w:tab/>
         <w:t>Functional Requirements</w:t>
       </w:r>
-      <w:bookmarkEnd w:id="30"/>
+      <w:bookmarkEnd w:id="32"/>
     </w:p>
     <w:p>
       <w:pPr>
@@ -10448,14 +12374,14 @@
           <w:sz w:val="24"/>
         </w:rPr>
       </w:pPr>
-      <w:bookmarkStart w:id="31" w:name="_Toc77487653"/>
+      <w:bookmarkStart w:id="33" w:name="_Toc77487653"/>
       <w:r>
         <w:t>3.2.1</w:t>
       </w:r>
       <w:r>
         <w:tab/>
       </w:r>
-      <w:bookmarkEnd w:id="31"/>
+      <w:bookmarkEnd w:id="33"/>
       <w:r>
         <w:t>get a loan</w:t>
       </w:r>
@@ -11298,14 +13224,14 @@
           <w:sz w:val="24"/>
         </w:rPr>
       </w:pPr>
-      <w:bookmarkStart w:id="32" w:name="_Toc77487656"/>
+      <w:bookmarkStart w:id="34" w:name="_Toc77487656"/>
       <w:r>
         <w:t>3.2.2</w:t>
       </w:r>
       <w:r>
         <w:tab/>
       </w:r>
-      <w:bookmarkEnd w:id="32"/>
+      <w:bookmarkEnd w:id="34"/>
       <w:r>
         <w:t>Loan resumption</w:t>
       </w:r>
@@ -11971,14 +13897,14 @@
           <w:sz w:val="24"/>
         </w:rPr>
       </w:pPr>
-      <w:bookmarkStart w:id="33" w:name="_Toc77487657"/>
+      <w:bookmarkStart w:id="35" w:name="_Toc77487657"/>
       <w:r>
         <w:t>3.2.3</w:t>
       </w:r>
       <w:r>
         <w:tab/>
       </w:r>
-      <w:bookmarkEnd w:id="33"/>
+      <w:bookmarkEnd w:id="35"/>
       <w:r>
         <w:t>Pay off the loan</w:t>
       </w:r>
@@ -12677,15 +14603,1818 @@
           <w:sz w:val="24"/>
         </w:rPr>
       </w:pPr>
-      <w:bookmarkStart w:id="34" w:name="_GoBack"/>
-      <w:bookmarkEnd w:id="34"/>
-    </w:p>
-    <w:p>
-      <w:pPr>
-        <w:rPr>
-          <w:sz w:val="24"/>
-        </w:rPr>
-      </w:pPr>
+    </w:p>
+    <w:p>
+      <w:pPr>
+        <w:pStyle w:val="3"/>
+        <w:jc w:val="left"/>
+      </w:pPr>
+      <w:bookmarkStart w:id="36" w:name="_Toc77487658"/>
+      <w:r>
+        <w:t>3.2.4</w:t>
+      </w:r>
+      <w:r>
+        <w:tab/>
+      </w:r>
+      <w:bookmarkEnd w:id="36"/>
+      <w:r>
+        <w:t>Inquiry about the amount paid out of a loan</w:t>
+      </w:r>
+    </w:p>
+    <w:tbl>
+      <w:tblPr>
+        <w:tblW w:w="8370" w:type="dxa"/>
+        <w:tblInd w:w="288" w:type="dxa"/>
+        <w:tblBorders>
+          <w:top w:val="single" w:sz="4" w:space="0" w:color="auto"/>
+          <w:left w:val="single" w:sz="4" w:space="0" w:color="auto"/>
+          <w:bottom w:val="single" w:sz="4" w:space="0" w:color="auto"/>
+          <w:right w:val="single" w:sz="4" w:space="0" w:color="auto"/>
+          <w:insideH w:val="single" w:sz="4" w:space="0" w:color="auto"/>
+          <w:insideV w:val="single" w:sz="4" w:space="0" w:color="auto"/>
+        </w:tblBorders>
+        <w:tblLayout w:type="fixed"/>
+        <w:tblLook w:val="0000" w:firstRow="0" w:lastRow="0" w:firstColumn="0" w:lastColumn="0" w:noHBand="0" w:noVBand="0"/>
+      </w:tblPr>
+      <w:tblGrid>
+        <w:gridCol w:w="2070"/>
+        <w:gridCol w:w="6300"/>
+      </w:tblGrid>
+      <w:tr>
+        <w:tc>
+          <w:tcPr>
+            <w:tcW w:w="2070" w:type="dxa"/>
+          </w:tcPr>
+          <w:p>
+            <w:pPr>
+              <w:tabs>
+                <w:tab w:val="left" w:pos="0"/>
+              </w:tabs>
+              <w:suppressAutoHyphens/>
+              <w:rPr>
+                <w:b/>
+                <w:spacing w:val="-3"/>
+                <w:sz w:val="24"/>
+              </w:rPr>
+            </w:pPr>
+            <w:r>
+              <w:rPr>
+                <w:b/>
+                <w:spacing w:val="-3"/>
+                <w:sz w:val="24"/>
+              </w:rPr>
+              <w:t>Use Case Name</w:t>
+            </w:r>
+          </w:p>
+        </w:tc>
+        <w:tc>
+          <w:tcPr>
+            <w:tcW w:w="6300" w:type="dxa"/>
+          </w:tcPr>
+          <w:p>
+            <w:pPr>
+              <w:tabs>
+                <w:tab w:val="left" w:pos="0"/>
+              </w:tabs>
+              <w:suppressAutoHyphens/>
+              <w:rPr>
+                <w:spacing w:val="-3"/>
+                <w:sz w:val="24"/>
+              </w:rPr>
+            </w:pPr>
+            <w:r>
+              <w:rPr>
+                <w:spacing w:val="-3"/>
+                <w:sz w:val="24"/>
+              </w:rPr>
+              <w:t>Inquiry about the amount paid out of a loan</w:t>
+            </w:r>
+          </w:p>
+        </w:tc>
+      </w:tr>
+      <w:tr>
+        <w:tc>
+          <w:tcPr>
+            <w:tcW w:w="2070" w:type="dxa"/>
+          </w:tcPr>
+          <w:p>
+            <w:pPr>
+              <w:tabs>
+                <w:tab w:val="left" w:pos="0"/>
+              </w:tabs>
+              <w:suppressAutoHyphens/>
+              <w:rPr>
+                <w:b/>
+                <w:spacing w:val="-3"/>
+                <w:sz w:val="24"/>
+              </w:rPr>
+            </w:pPr>
+            <w:r>
+              <w:rPr>
+                <w:b/>
+                <w:spacing w:val="-3"/>
+                <w:sz w:val="24"/>
+              </w:rPr>
+              <w:t>XRef</w:t>
+            </w:r>
+          </w:p>
+        </w:tc>
+        <w:tc>
+          <w:tcPr>
+            <w:tcW w:w="6300" w:type="dxa"/>
+          </w:tcPr>
+          <w:p>
+            <w:pPr>
+              <w:tabs>
+                <w:tab w:val="left" w:pos="0"/>
+              </w:tabs>
+              <w:suppressAutoHyphens/>
+              <w:rPr>
+                <w:spacing w:val="-3"/>
+                <w:sz w:val="24"/>
+              </w:rPr>
+            </w:pPr>
+            <w:r>
+              <w:rPr>
+                <w:spacing w:val="-3"/>
+                <w:sz w:val="24"/>
+              </w:rPr>
+              <w:t xml:space="preserve">Section 2.2.2, </w:t>
+            </w:r>
+            <w:r>
+              <w:rPr>
+                <w:spacing w:val="-3"/>
+                <w:sz w:val="24"/>
+              </w:rPr>
+              <w:t>Inquiry about the amount paid out of a loan</w:t>
+            </w:r>
+            <w:r>
+              <w:rPr>
+                <w:spacing w:val="-3"/>
+                <w:sz w:val="24"/>
+              </w:rPr>
+              <w:t xml:space="preserve"> </w:t>
+            </w:r>
+            <w:r>
+              <w:rPr>
+                <w:spacing w:val="-3"/>
+                <w:sz w:val="24"/>
+              </w:rPr>
+              <w:fldChar w:fldCharType="begin"/>
+            </w:r>
+            <w:r>
+              <w:rPr>
+                <w:spacing w:val="-3"/>
+                <w:sz w:val="24"/>
+              </w:rPr>
+              <w:instrText xml:space="preserve"> XE "</w:instrText>
+            </w:r>
+            <w:r>
+              <w:instrText>Article"</w:instrText>
+            </w:r>
+            <w:r>
+              <w:rPr>
+                <w:spacing w:val="-3"/>
+                <w:sz w:val="24"/>
+              </w:rPr>
+              <w:instrText xml:space="preserve"> </w:instrText>
+            </w:r>
+            <w:r>
+              <w:rPr>
+                <w:spacing w:val="-3"/>
+                <w:sz w:val="24"/>
+              </w:rPr>
+              <w:fldChar w:fldCharType="end"/>
+            </w:r>
+          </w:p>
+          <w:p>
+            <w:pPr>
+              <w:tabs>
+                <w:tab w:val="left" w:pos="0"/>
+              </w:tabs>
+              <w:suppressAutoHyphens/>
+              <w:rPr>
+                <w:spacing w:val="-3"/>
+                <w:sz w:val="24"/>
+              </w:rPr>
+            </w:pPr>
+            <w:r>
+              <w:rPr>
+                <w:spacing w:val="-3"/>
+                <w:sz w:val="24"/>
+              </w:rPr>
+              <w:t>SDD, Section 7.6</w:t>
+            </w:r>
+          </w:p>
+        </w:tc>
+      </w:tr>
+      <w:tr>
+        <w:tc>
+          <w:tcPr>
+            <w:tcW w:w="2070" w:type="dxa"/>
+          </w:tcPr>
+          <w:p>
+            <w:pPr>
+              <w:tabs>
+                <w:tab w:val="left" w:pos="0"/>
+              </w:tabs>
+              <w:suppressAutoHyphens/>
+              <w:rPr>
+                <w:b/>
+                <w:spacing w:val="-3"/>
+                <w:sz w:val="24"/>
+              </w:rPr>
+            </w:pPr>
+            <w:r>
+              <w:rPr>
+                <w:b/>
+                <w:spacing w:val="-3"/>
+                <w:sz w:val="24"/>
+              </w:rPr>
+              <w:t>Trigger</w:t>
+            </w:r>
+          </w:p>
+        </w:tc>
+        <w:tc>
+          <w:tcPr>
+            <w:tcW w:w="6300" w:type="dxa"/>
+          </w:tcPr>
+          <w:p>
+            <w:pPr>
+              <w:tabs>
+                <w:tab w:val="left" w:pos="0"/>
+              </w:tabs>
+              <w:suppressAutoHyphens/>
+              <w:rPr>
+                <w:spacing w:val="-3"/>
+                <w:sz w:val="24"/>
+              </w:rPr>
+            </w:pPr>
+            <w:r>
+              <w:rPr>
+                <w:spacing w:val="-3"/>
+                <w:sz w:val="24"/>
+              </w:rPr>
+              <w:t>The cashier inquires about a student loan that is in the database</w:t>
+            </w:r>
+          </w:p>
+        </w:tc>
+      </w:tr>
+      <w:tr>
+        <w:tc>
+          <w:tcPr>
+            <w:tcW w:w="2070" w:type="dxa"/>
+          </w:tcPr>
+          <w:p>
+            <w:pPr>
+              <w:tabs>
+                <w:tab w:val="left" w:pos="0"/>
+              </w:tabs>
+              <w:suppressAutoHyphens/>
+              <w:rPr>
+                <w:b/>
+                <w:spacing w:val="-3"/>
+                <w:sz w:val="24"/>
+              </w:rPr>
+            </w:pPr>
+            <w:r>
+              <w:rPr>
+                <w:b/>
+                <w:spacing w:val="-3"/>
+                <w:sz w:val="24"/>
+              </w:rPr>
+              <w:t>Precondition</w:t>
+            </w:r>
+          </w:p>
+        </w:tc>
+        <w:tc>
+          <w:tcPr>
+            <w:tcW w:w="6300" w:type="dxa"/>
+          </w:tcPr>
+          <w:p>
+            <w:pPr>
+              <w:tabs>
+                <w:tab w:val="left" w:pos="0"/>
+              </w:tabs>
+              <w:suppressAutoHyphens/>
+              <w:rPr>
+                <w:spacing w:val="-3"/>
+                <w:sz w:val="24"/>
+              </w:rPr>
+            </w:pPr>
+            <w:r>
+              <w:rPr>
+                <w:spacing w:val="-3"/>
+                <w:sz w:val="24"/>
+              </w:rPr>
+              <w:t>The cashier has arrived at the main screen</w:t>
+            </w:r>
+          </w:p>
+        </w:tc>
+      </w:tr>
+      <w:tr>
+        <w:tc>
+          <w:tcPr>
+            <w:tcW w:w="2070" w:type="dxa"/>
+          </w:tcPr>
+          <w:p>
+            <w:pPr>
+              <w:tabs>
+                <w:tab w:val="left" w:pos="0"/>
+              </w:tabs>
+              <w:suppressAutoHyphens/>
+              <w:rPr>
+                <w:b/>
+                <w:spacing w:val="-3"/>
+                <w:sz w:val="24"/>
+              </w:rPr>
+            </w:pPr>
+            <w:r>
+              <w:rPr>
+                <w:b/>
+                <w:spacing w:val="-3"/>
+                <w:sz w:val="24"/>
+              </w:rPr>
+              <w:t>Basic Path</w:t>
+            </w:r>
+          </w:p>
+        </w:tc>
+        <w:tc>
+          <w:tcPr>
+            <w:tcW w:w="6300" w:type="dxa"/>
+          </w:tcPr>
+          <w:p>
+            <w:pPr>
+              <w:tabs>
+                <w:tab w:val="left" w:pos="0"/>
+              </w:tabs>
+              <w:suppressAutoHyphens/>
+              <w:rPr>
+                <w:spacing w:val="-3"/>
+                <w:sz w:val="24"/>
+              </w:rPr>
+            </w:pPr>
+            <w:r>
+              <w:rPr>
+                <w:spacing w:val="-3"/>
+                <w:sz w:val="24"/>
+              </w:rPr>
+              <w:t>1. The cashier chooses to enter the student number and search for it in the system.</w:t>
+            </w:r>
+          </w:p>
+          <w:p>
+            <w:pPr>
+              <w:tabs>
+                <w:tab w:val="left" w:pos="0"/>
+              </w:tabs>
+              <w:suppressAutoHyphens/>
+              <w:rPr>
+                <w:spacing w:val="-3"/>
+                <w:sz w:val="24"/>
+              </w:rPr>
+            </w:pPr>
+            <w:r>
+              <w:rPr>
+                <w:spacing w:val="-3"/>
+                <w:sz w:val="24"/>
+              </w:rPr>
+              <w:t>2. The system searches for the student number database</w:t>
+            </w:r>
+          </w:p>
+          <w:p>
+            <w:pPr>
+              <w:tabs>
+                <w:tab w:val="left" w:pos="0"/>
+              </w:tabs>
+              <w:suppressAutoHyphens/>
+              <w:rPr>
+                <w:spacing w:val="-3"/>
+                <w:sz w:val="24"/>
+              </w:rPr>
+            </w:pPr>
+            <w:r>
+              <w:rPr>
+                <w:spacing w:val="-3"/>
+                <w:sz w:val="24"/>
+              </w:rPr>
+              <w:t>3. The cashier chooses details about this loan.</w:t>
+            </w:r>
+          </w:p>
+          <w:p>
+            <w:pPr>
+              <w:tabs>
+                <w:tab w:val="left" w:pos="0"/>
+              </w:tabs>
+              <w:suppressAutoHyphens/>
+              <w:rPr>
+                <w:spacing w:val="-3"/>
+                <w:sz w:val="24"/>
+              </w:rPr>
+            </w:pPr>
+            <w:r>
+              <w:rPr>
+                <w:spacing w:val="-3"/>
+                <w:sz w:val="24"/>
+              </w:rPr>
+              <w:t>4. The system displays lists of amounts withdrawn and paid for the student number.</w:t>
+            </w:r>
+          </w:p>
+        </w:tc>
+      </w:tr>
+      <w:tr>
+        <w:tc>
+          <w:tcPr>
+            <w:tcW w:w="2070" w:type="dxa"/>
+          </w:tcPr>
+          <w:p>
+            <w:pPr>
+              <w:tabs>
+                <w:tab w:val="left" w:pos="0"/>
+              </w:tabs>
+              <w:suppressAutoHyphens/>
+              <w:rPr>
+                <w:b/>
+                <w:spacing w:val="-3"/>
+                <w:sz w:val="24"/>
+              </w:rPr>
+            </w:pPr>
+            <w:r>
+              <w:rPr>
+                <w:b/>
+                <w:spacing w:val="-3"/>
+                <w:sz w:val="24"/>
+              </w:rPr>
+              <w:t>Alternative Paths</w:t>
+            </w:r>
+          </w:p>
+        </w:tc>
+        <w:tc>
+          <w:tcPr>
+            <w:tcW w:w="6300" w:type="dxa"/>
+          </w:tcPr>
+          <w:p>
+            <w:pPr>
+              <w:tabs>
+                <w:tab w:val="left" w:pos="0"/>
+              </w:tabs>
+              <w:suppressAutoHyphens/>
+              <w:rPr>
+                <w:spacing w:val="-3"/>
+                <w:sz w:val="24"/>
+              </w:rPr>
+            </w:pPr>
+            <w:r>
+              <w:rPr>
+                <w:spacing w:val="-3"/>
+                <w:sz w:val="24"/>
+              </w:rPr>
+              <w:t>in step 3, if the cashier does not choose details</w:t>
+            </w:r>
+          </w:p>
+          <w:p>
+            <w:pPr>
+              <w:tabs>
+                <w:tab w:val="left" w:pos="0"/>
+              </w:tabs>
+              <w:suppressAutoHyphens/>
+              <w:rPr>
+                <w:spacing w:val="-3"/>
+                <w:sz w:val="24"/>
+              </w:rPr>
+            </w:pPr>
+            <w:r>
+              <w:rPr>
+                <w:spacing w:val="-3"/>
+                <w:sz w:val="24"/>
+              </w:rPr>
+              <w:t xml:space="preserve"> 4. This loan will display only the total amount remaining</w:t>
+            </w:r>
+          </w:p>
+        </w:tc>
+      </w:tr>
+      <w:tr>
+        <w:tc>
+          <w:tcPr>
+            <w:tcW w:w="2070" w:type="dxa"/>
+          </w:tcPr>
+          <w:p>
+            <w:pPr>
+              <w:tabs>
+                <w:tab w:val="left" w:pos="0"/>
+              </w:tabs>
+              <w:suppressAutoHyphens/>
+              <w:rPr>
+                <w:b/>
+                <w:spacing w:val="-3"/>
+                <w:sz w:val="24"/>
+              </w:rPr>
+            </w:pPr>
+            <w:r>
+              <w:rPr>
+                <w:b/>
+                <w:spacing w:val="-3"/>
+                <w:sz w:val="24"/>
+              </w:rPr>
+              <w:t>Postcondition</w:t>
+            </w:r>
+          </w:p>
+        </w:tc>
+        <w:tc>
+          <w:tcPr>
+            <w:tcW w:w="6300" w:type="dxa"/>
+          </w:tcPr>
+          <w:p>
+            <w:pPr>
+              <w:tabs>
+                <w:tab w:val="left" w:pos="0"/>
+              </w:tabs>
+              <w:suppressAutoHyphens/>
+              <w:rPr>
+                <w:spacing w:val="-3"/>
+                <w:sz w:val="24"/>
+              </w:rPr>
+            </w:pPr>
+          </w:p>
+        </w:tc>
+      </w:tr>
+      <w:tr>
+        <w:tc>
+          <w:tcPr>
+            <w:tcW w:w="2070" w:type="dxa"/>
+          </w:tcPr>
+          <w:p>
+            <w:pPr>
+              <w:tabs>
+                <w:tab w:val="left" w:pos="0"/>
+              </w:tabs>
+              <w:suppressAutoHyphens/>
+              <w:rPr>
+                <w:b/>
+                <w:spacing w:val="-3"/>
+                <w:sz w:val="24"/>
+              </w:rPr>
+            </w:pPr>
+            <w:r>
+              <w:rPr>
+                <w:b/>
+                <w:spacing w:val="-3"/>
+                <w:sz w:val="24"/>
+              </w:rPr>
+              <w:t>Exception Paths</w:t>
+            </w:r>
+          </w:p>
+        </w:tc>
+        <w:tc>
+          <w:tcPr>
+            <w:tcW w:w="6300" w:type="dxa"/>
+          </w:tcPr>
+          <w:p>
+            <w:pPr>
+              <w:tabs>
+                <w:tab w:val="left" w:pos="0"/>
+              </w:tabs>
+              <w:suppressAutoHyphens/>
+              <w:rPr>
+                <w:spacing w:val="-3"/>
+                <w:sz w:val="24"/>
+              </w:rPr>
+            </w:pPr>
+          </w:p>
+        </w:tc>
+      </w:tr>
+      <w:tr>
+        <w:tc>
+          <w:tcPr>
+            <w:tcW w:w="2070" w:type="dxa"/>
+          </w:tcPr>
+          <w:p>
+            <w:pPr>
+              <w:tabs>
+                <w:tab w:val="left" w:pos="0"/>
+              </w:tabs>
+              <w:suppressAutoHyphens/>
+              <w:rPr>
+                <w:b/>
+                <w:spacing w:val="-3"/>
+                <w:sz w:val="24"/>
+              </w:rPr>
+            </w:pPr>
+            <w:r>
+              <w:rPr>
+                <w:b/>
+                <w:spacing w:val="-3"/>
+                <w:sz w:val="24"/>
+              </w:rPr>
+              <w:t>Other</w:t>
+            </w:r>
+          </w:p>
+        </w:tc>
+        <w:tc>
+          <w:tcPr>
+            <w:tcW w:w="6300" w:type="dxa"/>
+          </w:tcPr>
+          <w:p>
+            <w:pPr>
+              <w:tabs>
+                <w:tab w:val="left" w:pos="0"/>
+              </w:tabs>
+              <w:suppressAutoHyphens/>
+              <w:rPr>
+                <w:spacing w:val="-3"/>
+                <w:sz w:val="24"/>
+              </w:rPr>
+            </w:pPr>
+          </w:p>
+        </w:tc>
+      </w:tr>
+    </w:tbl>
+    <w:p>
+      <w:pPr>
+        <w:rPr>
+          <w:sz w:val="24"/>
+        </w:rPr>
+      </w:pPr>
+    </w:p>
+    <w:p>
+      <w:pPr>
+        <w:pStyle w:val="3"/>
+        <w:jc w:val="left"/>
+        <w:rPr>
+          <w:sz w:val="24"/>
+        </w:rPr>
+      </w:pPr>
+      <w:bookmarkStart w:id="37" w:name="_Toc77487659"/>
+      <w:r>
+        <w:t>3.2.5</w:t>
+      </w:r>
+      <w:r>
+        <w:tab/>
+      </w:r>
+      <w:bookmarkEnd w:id="37"/>
+      <w:r>
+        <w:t>Stop granting the monthly loan</w:t>
+      </w:r>
+    </w:p>
+    <w:tbl>
+      <w:tblPr>
+        <w:tblW w:w="0" w:type="auto"/>
+        <w:tblInd w:w="288" w:type="dxa"/>
+        <w:tblBorders>
+          <w:top w:val="single" w:sz="4" w:space="0" w:color="auto"/>
+          <w:left w:val="single" w:sz="4" w:space="0" w:color="auto"/>
+          <w:bottom w:val="single" w:sz="4" w:space="0" w:color="auto"/>
+          <w:right w:val="single" w:sz="4" w:space="0" w:color="auto"/>
+          <w:insideH w:val="single" w:sz="4" w:space="0" w:color="auto"/>
+          <w:insideV w:val="single" w:sz="4" w:space="0" w:color="auto"/>
+        </w:tblBorders>
+        <w:tblLayout w:type="fixed"/>
+        <w:tblLook w:val="0000" w:firstRow="0" w:lastRow="0" w:firstColumn="0" w:lastColumn="0" w:noHBand="0" w:noVBand="0"/>
+      </w:tblPr>
+      <w:tblGrid>
+        <w:gridCol w:w="2070"/>
+        <w:gridCol w:w="6300"/>
+      </w:tblGrid>
+      <w:tr>
+        <w:tc>
+          <w:tcPr>
+            <w:tcW w:w="2070" w:type="dxa"/>
+          </w:tcPr>
+          <w:p>
+            <w:pPr>
+              <w:tabs>
+                <w:tab w:val="left" w:pos="0"/>
+              </w:tabs>
+              <w:suppressAutoHyphens/>
+              <w:rPr>
+                <w:b/>
+                <w:spacing w:val="-3"/>
+                <w:sz w:val="24"/>
+              </w:rPr>
+            </w:pPr>
+            <w:r>
+              <w:rPr>
+                <w:b/>
+                <w:spacing w:val="-3"/>
+                <w:sz w:val="24"/>
+              </w:rPr>
+              <w:t>Use Case Name</w:t>
+            </w:r>
+          </w:p>
+        </w:tc>
+        <w:tc>
+          <w:tcPr>
+            <w:tcW w:w="6300" w:type="dxa"/>
+          </w:tcPr>
+          <w:p>
+            <w:pPr>
+              <w:tabs>
+                <w:tab w:val="left" w:pos="0"/>
+              </w:tabs>
+              <w:suppressAutoHyphens/>
+              <w:rPr>
+                <w:spacing w:val="-3"/>
+                <w:sz w:val="24"/>
+              </w:rPr>
+            </w:pPr>
+            <w:r>
+              <w:rPr>
+                <w:spacing w:val="-3"/>
+                <w:sz w:val="24"/>
+              </w:rPr>
+              <w:t>Stop granting the monthly loan</w:t>
+            </w:r>
+          </w:p>
+        </w:tc>
+      </w:tr>
+      <w:tr>
+        <w:tc>
+          <w:tcPr>
+            <w:tcW w:w="2070" w:type="dxa"/>
+          </w:tcPr>
+          <w:p>
+            <w:pPr>
+              <w:tabs>
+                <w:tab w:val="left" w:pos="0"/>
+              </w:tabs>
+              <w:suppressAutoHyphens/>
+              <w:rPr>
+                <w:b/>
+                <w:spacing w:val="-3"/>
+                <w:sz w:val="24"/>
+              </w:rPr>
+            </w:pPr>
+            <w:r>
+              <w:rPr>
+                <w:b/>
+                <w:spacing w:val="-3"/>
+                <w:sz w:val="24"/>
+              </w:rPr>
+              <w:t>XRef</w:t>
+            </w:r>
+          </w:p>
+        </w:tc>
+        <w:tc>
+          <w:tcPr>
+            <w:tcW w:w="6300" w:type="dxa"/>
+          </w:tcPr>
+          <w:p>
+            <w:pPr>
+              <w:tabs>
+                <w:tab w:val="left" w:pos="0"/>
+              </w:tabs>
+              <w:suppressAutoHyphens/>
+              <w:rPr>
+                <w:spacing w:val="-3"/>
+                <w:sz w:val="24"/>
+              </w:rPr>
+            </w:pPr>
+            <w:r>
+              <w:rPr>
+                <w:spacing w:val="-3"/>
+                <w:sz w:val="24"/>
+              </w:rPr>
+              <w:t xml:space="preserve">Section 2.2.3, </w:t>
+            </w:r>
+            <w:r>
+              <w:rPr>
+                <w:spacing w:val="-3"/>
+                <w:sz w:val="24"/>
+              </w:rPr>
+              <w:t>Stop granting the monthly loan</w:t>
+            </w:r>
+            <w:r>
+              <w:rPr>
+                <w:spacing w:val="-3"/>
+                <w:sz w:val="24"/>
+              </w:rPr>
+              <w:t xml:space="preserve"> </w:t>
+            </w:r>
+          </w:p>
+          <w:p>
+            <w:pPr>
+              <w:tabs>
+                <w:tab w:val="left" w:pos="0"/>
+              </w:tabs>
+              <w:suppressAutoHyphens/>
+              <w:rPr>
+                <w:spacing w:val="-3"/>
+                <w:sz w:val="24"/>
+              </w:rPr>
+            </w:pPr>
+            <w:r>
+              <w:rPr>
+                <w:spacing w:val="-3"/>
+                <w:sz w:val="24"/>
+              </w:rPr>
+              <w:t>SDD, Section 7.7</w:t>
+            </w:r>
+          </w:p>
+        </w:tc>
+      </w:tr>
+      <w:tr>
+        <w:tc>
+          <w:tcPr>
+            <w:tcW w:w="2070" w:type="dxa"/>
+          </w:tcPr>
+          <w:p>
+            <w:pPr>
+              <w:tabs>
+                <w:tab w:val="left" w:pos="0"/>
+              </w:tabs>
+              <w:suppressAutoHyphens/>
+              <w:rPr>
+                <w:b/>
+                <w:spacing w:val="-3"/>
+                <w:sz w:val="24"/>
+              </w:rPr>
+            </w:pPr>
+            <w:r>
+              <w:rPr>
+                <w:b/>
+                <w:spacing w:val="-3"/>
+                <w:sz w:val="24"/>
+              </w:rPr>
+              <w:t>Trigger</w:t>
+            </w:r>
+          </w:p>
+        </w:tc>
+        <w:tc>
+          <w:tcPr>
+            <w:tcW w:w="6300" w:type="dxa"/>
+          </w:tcPr>
+          <w:p>
+            <w:pPr>
+              <w:tabs>
+                <w:tab w:val="left" w:pos="0"/>
+              </w:tabs>
+              <w:suppressAutoHyphens/>
+              <w:rPr>
+                <w:spacing w:val="-3"/>
+                <w:sz w:val="24"/>
+              </w:rPr>
+            </w:pPr>
+            <w:r>
+              <w:rPr>
+                <w:spacing w:val="-3"/>
+                <w:sz w:val="24"/>
+              </w:rPr>
+              <w:t>chooses to pause or remove from a database.</w:t>
+            </w:r>
+          </w:p>
+        </w:tc>
+      </w:tr>
+      <w:tr>
+        <w:tc>
+          <w:tcPr>
+            <w:tcW w:w="2070" w:type="dxa"/>
+          </w:tcPr>
+          <w:p>
+            <w:pPr>
+              <w:tabs>
+                <w:tab w:val="left" w:pos="0"/>
+              </w:tabs>
+              <w:suppressAutoHyphens/>
+              <w:rPr>
+                <w:b/>
+                <w:spacing w:val="-3"/>
+                <w:sz w:val="24"/>
+              </w:rPr>
+            </w:pPr>
+            <w:r>
+              <w:rPr>
+                <w:b/>
+                <w:spacing w:val="-3"/>
+                <w:sz w:val="24"/>
+              </w:rPr>
+              <w:t>Precondition</w:t>
+            </w:r>
+          </w:p>
+        </w:tc>
+        <w:tc>
+          <w:tcPr>
+            <w:tcW w:w="6300" w:type="dxa"/>
+          </w:tcPr>
+          <w:p>
+            <w:pPr>
+              <w:tabs>
+                <w:tab w:val="left" w:pos="0"/>
+              </w:tabs>
+              <w:suppressAutoHyphens/>
+              <w:rPr>
+                <w:spacing w:val="-3"/>
+                <w:sz w:val="24"/>
+              </w:rPr>
+            </w:pPr>
+            <w:r>
+              <w:rPr>
+                <w:spacing w:val="-3"/>
+                <w:sz w:val="24"/>
+              </w:rPr>
+              <w:t>The manager has arrived at the manager’s main screen.</w:t>
+            </w:r>
+          </w:p>
+        </w:tc>
+      </w:tr>
+      <w:tr>
+        <w:tc>
+          <w:tcPr>
+            <w:tcW w:w="2070" w:type="dxa"/>
+          </w:tcPr>
+          <w:p>
+            <w:pPr>
+              <w:tabs>
+                <w:tab w:val="left" w:pos="0"/>
+              </w:tabs>
+              <w:suppressAutoHyphens/>
+              <w:rPr>
+                <w:b/>
+                <w:spacing w:val="-3"/>
+                <w:sz w:val="24"/>
+              </w:rPr>
+            </w:pPr>
+            <w:r>
+              <w:rPr>
+                <w:b/>
+                <w:spacing w:val="-3"/>
+                <w:sz w:val="24"/>
+              </w:rPr>
+              <w:t>Basic Path</w:t>
+            </w:r>
+          </w:p>
+        </w:tc>
+        <w:tc>
+          <w:tcPr>
+            <w:tcW w:w="6300" w:type="dxa"/>
+          </w:tcPr>
+          <w:p>
+            <w:pPr>
+              <w:numPr>
+                <w:ilvl w:val="0"/>
+                <w:numId w:val="32"/>
+              </w:numPr>
+              <w:tabs>
+                <w:tab w:val="left" w:pos="0"/>
+              </w:tabs>
+              <w:suppressAutoHyphens/>
+              <w:rPr>
+                <w:spacing w:val="-3"/>
+                <w:sz w:val="24"/>
+              </w:rPr>
+            </w:pPr>
+            <w:r>
+              <w:rPr>
+                <w:spacing w:val="-3"/>
+                <w:sz w:val="24"/>
+              </w:rPr>
+              <w:t>1. At the beginning of each academic year, the director requests the system to review student databases and search for students who have not submitted a success document</w:t>
+            </w:r>
+          </w:p>
+          <w:p>
+            <w:pPr>
+              <w:numPr>
+                <w:ilvl w:val="0"/>
+                <w:numId w:val="32"/>
+              </w:numPr>
+              <w:tabs>
+                <w:tab w:val="left" w:pos="0"/>
+              </w:tabs>
+              <w:suppressAutoHyphens/>
+              <w:rPr>
+                <w:spacing w:val="-3"/>
+                <w:sz w:val="24"/>
+              </w:rPr>
+            </w:pPr>
+            <w:r>
+              <w:rPr>
+                <w:spacing w:val="-3"/>
+                <w:sz w:val="24"/>
+              </w:rPr>
+              <w:t>2. The system gives links to student cards</w:t>
+            </w:r>
+          </w:p>
+          <w:p>
+            <w:pPr>
+              <w:numPr>
+                <w:ilvl w:val="0"/>
+                <w:numId w:val="32"/>
+              </w:numPr>
+              <w:tabs>
+                <w:tab w:val="left" w:pos="0"/>
+              </w:tabs>
+              <w:suppressAutoHyphens/>
+              <w:rPr>
+                <w:spacing w:val="-3"/>
+                <w:sz w:val="24"/>
+              </w:rPr>
+            </w:pPr>
+            <w:r>
+              <w:rPr>
+                <w:spacing w:val="-3"/>
+                <w:sz w:val="24"/>
+              </w:rPr>
+              <w:t>3. The principal activates the suspension of student cards</w:t>
+            </w:r>
+          </w:p>
+        </w:tc>
+      </w:tr>
+      <w:tr>
+        <w:tc>
+          <w:tcPr>
+            <w:tcW w:w="2070" w:type="dxa"/>
+          </w:tcPr>
+          <w:p>
+            <w:pPr>
+              <w:tabs>
+                <w:tab w:val="left" w:pos="0"/>
+              </w:tabs>
+              <w:suppressAutoHyphens/>
+              <w:rPr>
+                <w:b/>
+                <w:spacing w:val="-3"/>
+                <w:sz w:val="24"/>
+              </w:rPr>
+            </w:pPr>
+            <w:r>
+              <w:rPr>
+                <w:b/>
+                <w:spacing w:val="-3"/>
+                <w:sz w:val="24"/>
+              </w:rPr>
+              <w:t>Alternative Paths</w:t>
+            </w:r>
+          </w:p>
+        </w:tc>
+        <w:tc>
+          <w:tcPr>
+            <w:tcW w:w="6300" w:type="dxa"/>
+          </w:tcPr>
+          <w:p>
+            <w:pPr>
+              <w:tabs>
+                <w:tab w:val="left" w:pos="0"/>
+              </w:tabs>
+              <w:suppressAutoHyphens/>
+              <w:rPr>
+                <w:spacing w:val="-3"/>
+                <w:sz w:val="24"/>
+              </w:rPr>
+            </w:pPr>
+            <w:r>
+              <w:rPr>
+                <w:spacing w:val="-3"/>
+                <w:sz w:val="24"/>
+              </w:rPr>
+              <w:t>None</w:t>
+            </w:r>
+          </w:p>
+        </w:tc>
+      </w:tr>
+      <w:tr>
+        <w:tc>
+          <w:tcPr>
+            <w:tcW w:w="2070" w:type="dxa"/>
+          </w:tcPr>
+          <w:p>
+            <w:pPr>
+              <w:tabs>
+                <w:tab w:val="left" w:pos="0"/>
+              </w:tabs>
+              <w:suppressAutoHyphens/>
+              <w:rPr>
+                <w:b/>
+                <w:spacing w:val="-3"/>
+                <w:sz w:val="24"/>
+              </w:rPr>
+            </w:pPr>
+            <w:r>
+              <w:rPr>
+                <w:b/>
+                <w:spacing w:val="-3"/>
+                <w:sz w:val="24"/>
+              </w:rPr>
+              <w:t>Postcondition</w:t>
+            </w:r>
+          </w:p>
+        </w:tc>
+        <w:tc>
+          <w:tcPr>
+            <w:tcW w:w="6300" w:type="dxa"/>
+          </w:tcPr>
+          <w:p>
+            <w:pPr>
+              <w:tabs>
+                <w:tab w:val="left" w:pos="0"/>
+              </w:tabs>
+              <w:suppressAutoHyphens/>
+              <w:rPr>
+                <w:spacing w:val="-3"/>
+                <w:sz w:val="24"/>
+                <w:lang w:bidi="ar-SY"/>
+              </w:rPr>
+            </w:pPr>
+            <w:r>
+              <w:rPr>
+                <w:spacing w:val="-3"/>
+                <w:sz w:val="24"/>
+              </w:rPr>
+              <w:t>The requestor may be removed from the database.</w:t>
+            </w:r>
+          </w:p>
+        </w:tc>
+      </w:tr>
+      <w:tr>
+        <w:tc>
+          <w:tcPr>
+            <w:tcW w:w="2070" w:type="dxa"/>
+          </w:tcPr>
+          <w:p>
+            <w:pPr>
+              <w:tabs>
+                <w:tab w:val="left" w:pos="0"/>
+              </w:tabs>
+              <w:suppressAutoHyphens/>
+              <w:rPr>
+                <w:b/>
+                <w:spacing w:val="-3"/>
+                <w:sz w:val="24"/>
+              </w:rPr>
+            </w:pPr>
+            <w:r>
+              <w:rPr>
+                <w:b/>
+                <w:spacing w:val="-3"/>
+                <w:sz w:val="24"/>
+              </w:rPr>
+              <w:lastRenderedPageBreak/>
+              <w:t>Exception Paths</w:t>
+            </w:r>
+          </w:p>
+        </w:tc>
+        <w:tc>
+          <w:tcPr>
+            <w:tcW w:w="6300" w:type="dxa"/>
+          </w:tcPr>
+          <w:p>
+            <w:pPr>
+              <w:tabs>
+                <w:tab w:val="left" w:pos="0"/>
+              </w:tabs>
+              <w:suppressAutoHyphens/>
+              <w:rPr>
+                <w:spacing w:val="-3"/>
+                <w:sz w:val="24"/>
+              </w:rPr>
+            </w:pPr>
+            <w:r>
+              <w:rPr>
+                <w:spacing w:val="-3"/>
+                <w:sz w:val="24"/>
+              </w:rPr>
+              <w:t>The manager may abandon the process at any time.</w:t>
+            </w:r>
+          </w:p>
+        </w:tc>
+      </w:tr>
+      <w:tr>
+        <w:tc>
+          <w:tcPr>
+            <w:tcW w:w="2070" w:type="dxa"/>
+          </w:tcPr>
+          <w:p>
+            <w:pPr>
+              <w:tabs>
+                <w:tab w:val="left" w:pos="0"/>
+              </w:tabs>
+              <w:suppressAutoHyphens/>
+              <w:rPr>
+                <w:b/>
+                <w:spacing w:val="-3"/>
+                <w:sz w:val="24"/>
+              </w:rPr>
+            </w:pPr>
+            <w:r>
+              <w:rPr>
+                <w:b/>
+                <w:spacing w:val="-3"/>
+                <w:sz w:val="24"/>
+              </w:rPr>
+              <w:t>Other</w:t>
+            </w:r>
+          </w:p>
+        </w:tc>
+        <w:tc>
+          <w:tcPr>
+            <w:tcW w:w="6300" w:type="dxa"/>
+          </w:tcPr>
+          <w:p>
+            <w:pPr>
+              <w:tabs>
+                <w:tab w:val="left" w:pos="0"/>
+              </w:tabs>
+              <w:suppressAutoHyphens/>
+              <w:rPr>
+                <w:spacing w:val="-3"/>
+                <w:sz w:val="24"/>
+              </w:rPr>
+            </w:pPr>
+          </w:p>
+        </w:tc>
+      </w:tr>
+    </w:tbl>
+    <w:p>
+      <w:pPr>
+        <w:rPr>
+          <w:sz w:val="24"/>
+        </w:rPr>
+      </w:pPr>
+    </w:p>
+    <w:p>
+      <w:pPr>
+        <w:rPr>
+          <w:sz w:val="24"/>
+        </w:rPr>
+      </w:pPr>
+    </w:p>
+    <w:p>
+      <w:pPr>
+        <w:rPr>
+          <w:sz w:val="24"/>
+        </w:rPr>
+      </w:pPr>
+    </w:p>
+    <w:p>
+      <w:pPr>
+        <w:rPr>
+          <w:sz w:val="24"/>
+        </w:rPr>
+      </w:pPr>
+    </w:p>
+    <w:p>
+      <w:pPr>
+        <w:pStyle w:val="2"/>
+        <w:numPr>
+          <w:ilvl w:val="1"/>
+          <w:numId w:val="32"/>
+        </w:numPr>
+        <w:spacing w:line="480" w:lineRule="auto"/>
+      </w:pPr>
+      <w:bookmarkStart w:id="38" w:name="_Toc77487665"/>
+      <w:r>
+        <w:rPr>
+          <w:rFonts w:ascii="Times New Roman" w:hAnsi="Times New Roman"/>
+        </w:rPr>
+        <w:t>Detailed Non-Functional Requirements</w:t>
+      </w:r>
+      <w:bookmarkEnd w:id="38"/>
+    </w:p>
+    <w:p>
+      <w:pPr>
+        <w:ind w:left="360"/>
+        <w:rPr>
+          <w:sz w:val="24"/>
+          <w:szCs w:val="24"/>
+          <w:lang w:bidi="ar-SY"/>
+        </w:rPr>
+      </w:pPr>
+      <w:r>
+        <w:rPr>
+          <w:sz w:val="24"/>
+          <w:szCs w:val="24"/>
+          <w:lang w:bidi="ar-SY"/>
+        </w:rPr>
+        <w:t xml:space="preserve">In systems engineering and requirements engineering, a non-functional requirement </w:t>
+      </w:r>
+    </w:p>
+    <w:p>
+      <w:pPr>
+        <w:ind w:left="360"/>
+        <w:rPr>
+          <w:sz w:val="24"/>
+          <w:szCs w:val="24"/>
+          <w:lang w:bidi="ar-SY"/>
+        </w:rPr>
+      </w:pPr>
+    </w:p>
+    <w:p>
+      <w:pPr>
+        <w:ind w:left="360"/>
+        <w:rPr>
+          <w:sz w:val="24"/>
+          <w:szCs w:val="24"/>
+          <w:lang w:bidi="ar-SY"/>
+        </w:rPr>
+      </w:pPr>
+      <w:r>
+        <w:rPr>
+          <w:sz w:val="24"/>
+          <w:szCs w:val="24"/>
+          <w:lang w:bidi="ar-SY"/>
+        </w:rPr>
+        <w:t xml:space="preserve">(NFR) is a requirement that specifies criteria that can be used to judge the operation </w:t>
+      </w:r>
+    </w:p>
+    <w:p>
+      <w:pPr>
+        <w:ind w:left="360"/>
+        <w:rPr>
+          <w:sz w:val="24"/>
+          <w:szCs w:val="24"/>
+          <w:lang w:bidi="ar-SY"/>
+        </w:rPr>
+      </w:pPr>
+    </w:p>
+    <w:p>
+      <w:pPr>
+        <w:ind w:left="360"/>
+        <w:rPr>
+          <w:sz w:val="24"/>
+          <w:szCs w:val="24"/>
+          <w:lang w:bidi="ar-SY"/>
+        </w:rPr>
+      </w:pPr>
+      <w:r>
+        <w:rPr>
+          <w:sz w:val="24"/>
+          <w:szCs w:val="24"/>
+          <w:lang w:bidi="ar-SY"/>
+        </w:rPr>
+        <w:t>of a</w:t>
+      </w:r>
+      <w:r>
+        <w:rPr>
+          <w:sz w:val="24"/>
+          <w:szCs w:val="24"/>
+          <w:lang w:bidi="ar-SY"/>
+        </w:rPr>
+        <w:t xml:space="preserve"> </w:t>
+      </w:r>
+      <w:r>
+        <w:rPr>
+          <w:sz w:val="24"/>
+          <w:szCs w:val="24"/>
+          <w:lang w:bidi="ar-SY"/>
+        </w:rPr>
+        <w:t xml:space="preserve">system, rather than specific behaviors. They are contrasted with functional </w:t>
+      </w:r>
+    </w:p>
+    <w:p>
+      <w:pPr>
+        <w:ind w:left="360"/>
+        <w:rPr>
+          <w:sz w:val="24"/>
+          <w:szCs w:val="24"/>
+          <w:lang w:bidi="ar-SY"/>
+        </w:rPr>
+      </w:pPr>
+    </w:p>
+    <w:p>
+      <w:pPr>
+        <w:ind w:left="360"/>
+        <w:rPr>
+          <w:sz w:val="24"/>
+          <w:szCs w:val="24"/>
+          <w:lang w:bidi="ar-SY"/>
+        </w:rPr>
+      </w:pPr>
+      <w:r>
+        <w:rPr>
+          <w:sz w:val="24"/>
+          <w:szCs w:val="24"/>
+          <w:lang w:bidi="ar-SY"/>
+        </w:rPr>
+        <w:t xml:space="preserve">requirements </w:t>
+      </w:r>
+      <w:r>
+        <w:rPr>
+          <w:sz w:val="24"/>
+          <w:szCs w:val="24"/>
+          <w:lang w:bidi="ar-SY"/>
+        </w:rPr>
+        <w:t xml:space="preserve"> </w:t>
+      </w:r>
+      <w:r>
+        <w:rPr>
+          <w:sz w:val="24"/>
+          <w:szCs w:val="24"/>
+          <w:lang w:bidi="ar-SY"/>
+        </w:rPr>
+        <w:t>that define specific behavior or functions</w:t>
+      </w:r>
+    </w:p>
+    <w:p>
+      <w:pPr>
+        <w:rPr>
+          <w:sz w:val="24"/>
+        </w:rPr>
+      </w:pPr>
+    </w:p>
+    <w:p>
+      <w:pPr>
+        <w:spacing w:line="480" w:lineRule="auto"/>
+        <w:rPr>
+          <w:sz w:val="24"/>
+        </w:rPr>
+      </w:pPr>
+      <w:r>
+        <w:rPr>
+          <w:sz w:val="24"/>
+        </w:rPr>
+        <w:tab/>
+      </w:r>
+      <w:r>
+        <w:rPr>
+          <w:sz w:val="24"/>
+        </w:rPr>
+        <w:t xml:space="preserve">It is assumed that there is a local network between the staff devices. </w:t>
+      </w:r>
+      <w:r>
+        <w:rPr>
+          <w:sz w:val="24"/>
+        </w:rPr>
+        <w:t>There is a printer connected to the cashier's computer to print a link of a certain size and not color (white / black)</w:t>
+      </w:r>
+      <w:r>
+        <w:rPr>
+          <w:sz w:val="24"/>
+        </w:rPr>
+        <w:t>. The speed of the software depends on the capabilities of the computer.</w:t>
+      </w:r>
+    </w:p>
+    <w:p>
+      <w:pPr>
+        <w:rPr>
+          <w:sz w:val="24"/>
+        </w:rPr>
+      </w:pPr>
+      <w:r>
+        <w:rPr>
+          <w:sz w:val="24"/>
+        </w:rPr>
+        <w:t xml:space="preserve">The manager will run on the private computer that contains the Access database. Access </w:t>
+      </w:r>
+    </w:p>
+    <w:p>
+      <w:pPr>
+        <w:rPr>
+          <w:sz w:val="24"/>
+        </w:rPr>
+      </w:pPr>
+    </w:p>
+    <w:p>
+      <w:pPr>
+        <w:rPr>
+          <w:sz w:val="24"/>
+        </w:rPr>
+      </w:pPr>
+      <w:r>
+        <w:rPr>
+          <w:sz w:val="24"/>
+        </w:rPr>
+        <w:t>is already installed on this computer, which is a Windows operating system</w:t>
+      </w:r>
+    </w:p>
+    <w:p>
+      <w:pPr>
+        <w:rPr>
+          <w:sz w:val="24"/>
+        </w:rPr>
+      </w:pPr>
+    </w:p>
+    <w:p>
+      <w:pPr>
+        <w:rPr>
+          <w:sz w:val="24"/>
+        </w:rPr>
+      </w:pPr>
+    </w:p>
+    <w:p>
+      <w:pPr>
+        <w:rPr>
+          <w:sz w:val="24"/>
+        </w:rPr>
+      </w:pPr>
+    </w:p>
+    <w:p>
+      <w:pPr>
+        <w:pStyle w:val="ab"/>
+        <w:numPr>
+          <w:ilvl w:val="2"/>
+          <w:numId w:val="32"/>
+        </w:numPr>
+        <w:spacing w:line="480" w:lineRule="auto"/>
+        <w:ind w:left="1570"/>
+        <w:rPr>
+          <w:sz w:val="24"/>
+        </w:rPr>
+      </w:pPr>
+      <w:r>
+        <w:rPr>
+          <w:sz w:val="24"/>
+        </w:rPr>
+        <w:t>scalability:</w:t>
+      </w:r>
+    </w:p>
+    <w:p>
+      <w:pPr>
+        <w:pStyle w:val="ac"/>
+      </w:pPr>
+      <w:r>
+        <w:t xml:space="preserve">Scalability is a non-functional property of a system that describes the ability to </w:t>
+      </w:r>
+    </w:p>
+    <w:p>
+      <w:pPr>
+        <w:pStyle w:val="ac"/>
+      </w:pPr>
+      <w:r>
+        <w:t>appropriately handle increasing (and decreasing) workloads. According to Coulouris et</w:t>
+      </w:r>
+    </w:p>
+    <w:p>
+      <w:pPr>
+        <w:pStyle w:val="ac"/>
+      </w:pPr>
+      <w:r>
+        <w:t xml:space="preserve"> al. [</w:t>
+      </w:r>
+      <w:hyperlink r:id="rId7" w:anchor="Dollimore2005" w:history="1">
+        <w:r>
+          <w:rPr>
+            <w:rStyle w:val="Hyperlink"/>
+          </w:rPr>
+          <w:t>Dol05</w:t>
+        </w:r>
+      </w:hyperlink>
+      <w:r>
+        <w:t>], "a system is described as scalable, if it will remain effective when there is a</w:t>
+      </w:r>
+    </w:p>
+    <w:p>
+      <w:pPr>
+        <w:pStyle w:val="ac"/>
+      </w:pPr>
+      <w:r>
+        <w:t xml:space="preserve"> significant increase in the number of resources and the number of users". Sometimes,</w:t>
+      </w:r>
+    </w:p>
+    <w:p>
+      <w:pPr>
+        <w:pStyle w:val="ac"/>
+      </w:pPr>
+      <w:r>
+        <w:t xml:space="preserve"> scalability is a requirement that necessitates the usage of a distributed system in the first</w:t>
+      </w:r>
+    </w:p>
+    <w:p>
+      <w:pPr>
+        <w:pStyle w:val="ac"/>
+      </w:pPr>
+      <w:r>
+        <w:t xml:space="preserve"> place. Also, scalability is not to be confused with raw speed or performance. Scalability</w:t>
+      </w:r>
+    </w:p>
+    <w:p>
+      <w:pPr>
+        <w:pStyle w:val="ac"/>
+      </w:pPr>
+      <w:r>
+        <w:t xml:space="preserve"> competes with and complements other non-functional requirements such as availability,</w:t>
+      </w:r>
+    </w:p>
+    <w:p>
+      <w:pPr>
+        <w:pStyle w:val="ac"/>
+      </w:pPr>
+      <w:r>
+        <w:lastRenderedPageBreak/>
+        <w:t xml:space="preserve"> reliability and performance. </w:t>
+      </w:r>
+    </w:p>
+    <w:p>
+      <w:pPr>
+        <w:pStyle w:val="ac"/>
+        <w:numPr>
+          <w:ilvl w:val="2"/>
+          <w:numId w:val="32"/>
+        </w:numPr>
+      </w:pPr>
+      <w:r>
+        <w:rPr>
+          <w:rStyle w:val="textit"/>
+        </w:rPr>
+        <w:t>availability</w:t>
+      </w:r>
+      <w:r>
+        <w:t xml:space="preserve"> : </w:t>
+      </w:r>
+    </w:p>
+    <w:p>
+      <w:pPr>
+        <w:pStyle w:val="ac"/>
+      </w:pPr>
+      <w:r>
+        <w:t xml:space="preserve">is a requirement that aims at the indentured availability of a system during a </w:t>
+      </w:r>
+    </w:p>
+    <w:p>
+      <w:pPr>
+        <w:pStyle w:val="ac"/>
+      </w:pPr>
+      <w:r>
+        <w:t xml:space="preserve">certain period. It is often denoted as percentiles of uptime, restricting the </w:t>
+      </w:r>
+    </w:p>
+    <w:p>
+      <w:r>
+        <w:t>maximum time to be unavailable</w:t>
+      </w:r>
+    </w:p>
+    <w:p/>
+    <w:p>
+      <w:pPr>
+        <w:pStyle w:val="ac"/>
+        <w:numPr>
+          <w:ilvl w:val="2"/>
+          <w:numId w:val="32"/>
+        </w:numPr>
+      </w:pPr>
+      <w:r>
+        <w:rPr>
+          <w:rStyle w:val="textit"/>
+        </w:rPr>
+        <w:t>Reliability</w:t>
+      </w:r>
+      <w:r>
+        <w:t xml:space="preserve"> :</w:t>
+      </w:r>
+    </w:p>
+    <w:p>
+      <w:pPr>
+        <w:pStyle w:val="ac"/>
+      </w:pPr>
+      <w:r>
+        <w:t>is a closely related requirement that describes the time span of operational</w:t>
+      </w:r>
+    </w:p>
+    <w:p>
+      <w:pPr>
+        <w:pStyle w:val="ac"/>
+      </w:pPr>
+      <w:r>
+        <w:t xml:space="preserve"> behavior, often measured as meantime between failures. Scalability, </w:t>
+      </w:r>
+    </w:p>
+    <w:p>
+      <w:pPr>
+        <w:pStyle w:val="ac"/>
+      </w:pPr>
+      <w:r>
+        <w:t>anticipating increasing load of a system, challenges both requirements. A</w:t>
+      </w:r>
+    </w:p>
+    <w:p>
+      <w:pPr>
+        <w:pStyle w:val="ac"/>
+      </w:pPr>
+      <w:r>
+        <w:t xml:space="preserve"> potential overload of the systems due to limited scalability harms availability</w:t>
+      </w:r>
+    </w:p>
+    <w:p>
+      <w:pPr>
+        <w:pStyle w:val="ac"/>
+      </w:pPr>
+      <w:r>
+        <w:t xml:space="preserve"> and reliability</w:t>
+      </w:r>
+    </w:p>
+    <w:p>
+      <w:pPr>
+        <w:pStyle w:val="ac"/>
+        <w:numPr>
+          <w:ilvl w:val="2"/>
+          <w:numId w:val="32"/>
+        </w:numPr>
+        <w:rPr>
+          <w:rStyle w:val="topic-highlight"/>
+        </w:rPr>
+      </w:pPr>
+      <w:r>
+        <w:rPr>
+          <w:rStyle w:val="topic-highlight"/>
+        </w:rPr>
+        <w:t>Capacity</w:t>
+      </w:r>
+      <w:r>
+        <w:rPr>
+          <w:rStyle w:val="topic-highlight"/>
+        </w:rPr>
+        <w:t xml:space="preserve"> : </w:t>
+      </w:r>
+    </w:p>
+    <w:p>
+      <w:pPr>
+        <w:rPr>
+          <w:sz w:val="24"/>
+          <w:szCs w:val="24"/>
+        </w:rPr>
+      </w:pPr>
+      <w:r>
+        <w:rPr>
+          <w:sz w:val="24"/>
+          <w:szCs w:val="24"/>
+          <w:lang w:bidi="ar-SY"/>
+        </w:rPr>
+        <w:t xml:space="preserve">  </w:t>
+      </w:r>
+      <w:r>
+        <w:rPr>
+          <w:rStyle w:val="topic-highlight"/>
+          <w:sz w:val="24"/>
+          <w:szCs w:val="24"/>
+        </w:rPr>
+        <w:t>Capacity requirements</w:t>
+      </w:r>
+      <w:r>
+        <w:rPr>
+          <w:sz w:val="24"/>
+          <w:szCs w:val="24"/>
+        </w:rPr>
+        <w:t xml:space="preserve"> deal with the amount of information or services that can be </w:t>
+      </w:r>
+    </w:p>
+    <w:p>
+      <w:pPr>
+        <w:rPr>
+          <w:sz w:val="24"/>
+          <w:szCs w:val="24"/>
+        </w:rPr>
+      </w:pPr>
+    </w:p>
+    <w:p>
+      <w:pPr>
+        <w:rPr>
+          <w:sz w:val="24"/>
+          <w:szCs w:val="24"/>
+        </w:rPr>
+      </w:pPr>
+      <w:r>
+        <w:rPr>
+          <w:sz w:val="24"/>
+          <w:szCs w:val="24"/>
+        </w:rPr>
+        <w:t>handled by the component or system. These are important since they establish the way</w:t>
+      </w:r>
+    </w:p>
+    <w:p>
+      <w:pPr>
+        <w:rPr>
+          <w:sz w:val="24"/>
+        </w:rPr>
+      </w:pPr>
+    </w:p>
+    <w:p>
+      <w:pPr>
+        <w:rPr>
+          <w:sz w:val="24"/>
+          <w:szCs w:val="24"/>
+        </w:rPr>
+      </w:pPr>
+      <w:r>
+        <w:rPr>
+          <w:sz w:val="24"/>
+          <w:szCs w:val="24"/>
+        </w:rPr>
+        <w:t>that the system can be used. If the capacity needs are not clearly defined, developers</w:t>
+      </w:r>
+    </w:p>
+    <w:p>
+      <w:pPr>
+        <w:rPr>
+          <w:sz w:val="24"/>
+          <w:szCs w:val="24"/>
+        </w:rPr>
+      </w:pPr>
+    </w:p>
+    <w:p>
+      <w:pPr>
+        <w:rPr>
+          <w:sz w:val="24"/>
+        </w:rPr>
+      </w:pPr>
+      <w:r>
+        <w:rPr>
+          <w:sz w:val="24"/>
+          <w:szCs w:val="24"/>
+        </w:rPr>
+        <w:t xml:space="preserve"> might underestimate what is needed and the users will find the system unusable</w:t>
+      </w:r>
+      <w:r>
+        <w:rPr>
+          <w:sz w:val="24"/>
+        </w:rPr>
+        <w:t>.</w:t>
+      </w:r>
     </w:p>
     <w:sectPr>
       <w:pgSz w:w="12240" w:h="15840" w:code="1"/>
@@ -15680,6 +19409,92 @@
     </w:lvl>
   </w:abstractNum>
   <w:abstractNum w:abstractNumId="28">
+    <w:nsid w:val="46377852"/>
+    <w:multiLevelType w:val="hybridMultilevel"/>
+    <w:tmpl w:val="61C651D6"/>
+    <w:lvl w:ilvl="0" w:tplc="0409000F">
+      <w:start w:val="1"/>
+      <w:numFmt w:val="decimal"/>
+      <w:lvlText w:val="%1."/>
+      <w:lvlJc w:val="left"/>
+      <w:pPr>
+        <w:ind w:left="720" w:hanging="360"/>
+      </w:pPr>
+    </w:lvl>
+    <w:lvl w:ilvl="1" w:tplc="04090019" w:tentative="1">
+      <w:start w:val="1"/>
+      <w:numFmt w:val="lowerLetter"/>
+      <w:lvlText w:val="%2."/>
+      <w:lvlJc w:val="left"/>
+      <w:pPr>
+        <w:ind w:left="1440" w:hanging="360"/>
+      </w:pPr>
+    </w:lvl>
+    <w:lvl w:ilvl="2" w:tplc="0409001B" w:tentative="1">
+      <w:start w:val="1"/>
+      <w:numFmt w:val="lowerRoman"/>
+      <w:lvlText w:val="%3."/>
+      <w:lvlJc w:val="right"/>
+      <w:pPr>
+        <w:ind w:left="2160" w:hanging="180"/>
+      </w:pPr>
+    </w:lvl>
+    <w:lvl w:ilvl="3" w:tplc="0409000F" w:tentative="1">
+      <w:start w:val="1"/>
+      <w:numFmt w:val="decimal"/>
+      <w:lvlText w:val="%4."/>
+      <w:lvlJc w:val="left"/>
+      <w:pPr>
+        <w:ind w:left="2880" w:hanging="360"/>
+      </w:pPr>
+    </w:lvl>
+    <w:lvl w:ilvl="4" w:tplc="04090019" w:tentative="1">
+      <w:start w:val="1"/>
+      <w:numFmt w:val="lowerLetter"/>
+      <w:lvlText w:val="%5."/>
+      <w:lvlJc w:val="left"/>
+      <w:pPr>
+        <w:ind w:left="3600" w:hanging="360"/>
+      </w:pPr>
+    </w:lvl>
+    <w:lvl w:ilvl="5" w:tplc="0409001B" w:tentative="1">
+      <w:start w:val="1"/>
+      <w:numFmt w:val="lowerRoman"/>
+      <w:lvlText w:val="%6."/>
+      <w:lvlJc w:val="right"/>
+      <w:pPr>
+        <w:ind w:left="4320" w:hanging="180"/>
+      </w:pPr>
+    </w:lvl>
+    <w:lvl w:ilvl="6" w:tplc="0409000F" w:tentative="1">
+      <w:start w:val="1"/>
+      <w:numFmt w:val="decimal"/>
+      <w:lvlText w:val="%7."/>
+      <w:lvlJc w:val="left"/>
+      <w:pPr>
+        <w:ind w:left="5040" w:hanging="360"/>
+      </w:pPr>
+    </w:lvl>
+    <w:lvl w:ilvl="7" w:tplc="04090019" w:tentative="1">
+      <w:start w:val="1"/>
+      <w:numFmt w:val="lowerLetter"/>
+      <w:lvlText w:val="%8."/>
+      <w:lvlJc w:val="left"/>
+      <w:pPr>
+        <w:ind w:left="5760" w:hanging="360"/>
+      </w:pPr>
+    </w:lvl>
+    <w:lvl w:ilvl="8" w:tplc="0409001B" w:tentative="1">
+      <w:start w:val="1"/>
+      <w:numFmt w:val="lowerRoman"/>
+      <w:lvlText w:val="%9."/>
+      <w:lvlJc w:val="right"/>
+      <w:pPr>
+        <w:ind w:left="6480" w:hanging="180"/>
+      </w:pPr>
+    </w:lvl>
+  </w:abstractNum>
+  <w:abstractNum w:abstractNumId="29">
     <w:nsid w:val="4ACF1E95"/>
     <w:multiLevelType w:val="hybridMultilevel"/>
     <w:tmpl w:val="D0DAB2B8"/>
@@ -15795,7 +19610,7 @@
       </w:pPr>
     </w:lvl>
   </w:abstractNum>
-  <w:abstractNum w:abstractNumId="29">
+  <w:abstractNum w:abstractNumId="30">
     <w:nsid w:val="51696E2D"/>
     <w:multiLevelType w:val="hybridMultilevel"/>
     <w:tmpl w:val="F15AC4D2"/>
@@ -15908,7 +19723,7 @@
       </w:pPr>
     </w:lvl>
   </w:abstractNum>
-  <w:abstractNum w:abstractNumId="30">
+  <w:abstractNum w:abstractNumId="31">
     <w:nsid w:val="54E76D43"/>
     <w:multiLevelType w:val="hybridMultilevel"/>
     <w:tmpl w:val="02FE2F72"/>
@@ -16024,7 +19839,7 @@
       </w:pPr>
     </w:lvl>
   </w:abstractNum>
-  <w:abstractNum w:abstractNumId="31">
+  <w:abstractNum w:abstractNumId="32">
     <w:nsid w:val="5EC75146"/>
     <w:multiLevelType w:val="hybridMultilevel"/>
     <w:tmpl w:val="7952E428"/>
@@ -16140,7 +19955,7 @@
       </w:pPr>
     </w:lvl>
   </w:abstractNum>
-  <w:abstractNum w:abstractNumId="32">
+  <w:abstractNum w:abstractNumId="33">
     <w:nsid w:val="67172AFC"/>
     <w:multiLevelType w:val="singleLevel"/>
     <w:tmpl w:val="04090001"/>
@@ -16160,7 +19975,7 @@
       </w:rPr>
     </w:lvl>
   </w:abstractNum>
-  <w:abstractNum w:abstractNumId="33">
+  <w:abstractNum w:abstractNumId="34">
     <w:nsid w:val="6ABB5EB3"/>
     <w:multiLevelType w:val="multilevel"/>
     <w:tmpl w:val="AD6A4EF6"/>
@@ -16284,7 +20099,7 @@
       </w:rPr>
     </w:lvl>
   </w:abstractNum>
-  <w:abstractNum w:abstractNumId="34">
+  <w:abstractNum w:abstractNumId="35">
     <w:nsid w:val="7356762C"/>
     <w:multiLevelType w:val="multilevel"/>
     <w:tmpl w:val="AD6A4EF6"/>
@@ -16408,7 +20223,7 @@
       </w:rPr>
     </w:lvl>
   </w:abstractNum>
-  <w:abstractNum w:abstractNumId="35">
+  <w:abstractNum w:abstractNumId="36">
     <w:nsid w:val="746F06C9"/>
     <w:multiLevelType w:val="hybridMultilevel"/>
     <w:tmpl w:val="13C254C6"/>
@@ -16524,7 +20339,7 @@
       </w:pPr>
     </w:lvl>
   </w:abstractNum>
-  <w:abstractNum w:abstractNumId="36">
+  <w:abstractNum w:abstractNumId="37">
     <w:nsid w:val="76915B2D"/>
     <w:multiLevelType w:val="hybridMultilevel"/>
     <w:tmpl w:val="09C2D110"/>
@@ -16637,7 +20452,7 @@
       </w:pPr>
     </w:lvl>
   </w:abstractNum>
-  <w:abstractNum w:abstractNumId="37">
+  <w:abstractNum w:abstractNumId="38">
     <w:nsid w:val="785705EA"/>
     <w:multiLevelType w:val="hybridMultilevel"/>
     <w:tmpl w:val="3E6635EC"/>
@@ -16750,7 +20565,7 @@
       </w:pPr>
     </w:lvl>
   </w:abstractNum>
-  <w:abstractNum w:abstractNumId="38">
+  <w:abstractNum w:abstractNumId="39">
     <w:nsid w:val="78BB687C"/>
     <w:multiLevelType w:val="hybridMultilevel"/>
     <w:tmpl w:val="5FEC59B0"/>
@@ -16863,7 +20678,7 @@
       </w:pPr>
     </w:lvl>
   </w:abstractNum>
-  <w:abstractNum w:abstractNumId="39">
+  <w:abstractNum w:abstractNumId="40">
     <w:nsid w:val="7D822FFA"/>
     <w:multiLevelType w:val="hybridMultilevel"/>
     <w:tmpl w:val="8C0E65BA"/>
@@ -16976,7 +20791,7 @@
       </w:pPr>
     </w:lvl>
   </w:abstractNum>
-  <w:abstractNum w:abstractNumId="40">
+  <w:abstractNum w:abstractNumId="41">
     <w:nsid w:val="7D917920"/>
     <w:multiLevelType w:val="hybridMultilevel"/>
     <w:tmpl w:val="4A6EB4A0"/>
@@ -17093,7 +20908,7 @@
     <w:abstractNumId w:val="10"/>
   </w:num>
   <w:num w:numId="2">
-    <w:abstractNumId w:val="32"/>
+    <w:abstractNumId w:val="33"/>
   </w:num>
   <w:num w:numId="3">
     <w:abstractNumId w:val="21"/>
@@ -17111,7 +20926,7 @@
     <w:abstractNumId w:val="6"/>
   </w:num>
   <w:num w:numId="8">
-    <w:abstractNumId w:val="40"/>
+    <w:abstractNumId w:val="41"/>
   </w:num>
   <w:num w:numId="9">
     <w:abstractNumId w:val="0"/>
@@ -17126,22 +20941,22 @@
     <w:abstractNumId w:val="23"/>
   </w:num>
   <w:num w:numId="13">
-    <w:abstractNumId w:val="29"/>
+    <w:abstractNumId w:val="30"/>
   </w:num>
   <w:num w:numId="14">
     <w:abstractNumId w:val="7"/>
   </w:num>
   <w:num w:numId="15">
-    <w:abstractNumId w:val="39"/>
+    <w:abstractNumId w:val="40"/>
   </w:num>
   <w:num w:numId="16">
+    <w:abstractNumId w:val="38"/>
+  </w:num>
+  <w:num w:numId="17">
     <w:abstractNumId w:val="37"/>
   </w:num>
-  <w:num w:numId="17">
-    <w:abstractNumId w:val="36"/>
-  </w:num>
   <w:num w:numId="18">
-    <w:abstractNumId w:val="38"/>
+    <w:abstractNumId w:val="39"/>
   </w:num>
   <w:num w:numId="19">
     <w:abstractNumId w:val="22"/>
@@ -17168,7 +20983,7 @@
     <w:abstractNumId w:val="1"/>
   </w:num>
   <w:num w:numId="27">
-    <w:abstractNumId w:val="30"/>
+    <w:abstractNumId w:val="31"/>
   </w:num>
   <w:num w:numId="28">
     <w:abstractNumId w:val="26"/>
@@ -17183,19 +20998,19 @@
     <w:abstractNumId w:val="12"/>
   </w:num>
   <w:num w:numId="32">
-    <w:abstractNumId w:val="34"/>
+    <w:abstractNumId w:val="35"/>
   </w:num>
   <w:num w:numId="33">
-    <w:abstractNumId w:val="31"/>
+    <w:abstractNumId w:val="32"/>
   </w:num>
   <w:num w:numId="34">
     <w:abstractNumId w:val="27"/>
   </w:num>
   <w:num w:numId="35">
-    <w:abstractNumId w:val="28"/>
+    <w:abstractNumId w:val="29"/>
   </w:num>
   <w:num w:numId="36">
-    <w:abstractNumId w:val="35"/>
+    <w:abstractNumId w:val="36"/>
   </w:num>
   <w:num w:numId="37">
     <w:abstractNumId w:val="24"/>
@@ -17210,7 +21025,10 @@
     <w:abstractNumId w:val="16"/>
   </w:num>
   <w:num w:numId="41">
-    <w:abstractNumId w:val="33"/>
+    <w:abstractNumId w:val="34"/>
+  </w:num>
+  <w:num w:numId="42">
+    <w:abstractNumId w:val="28"/>
   </w:num>
 </w:numbering>
 </file>
